--- a/public/templates/modele_mandat_simple_copro.docx
+++ b/public/templates/modele_mandat_simple_copro.docx
@@ -371,11 +371,10 @@
                                 <w:b/>
                                 <w:bCs/>
                                 <w:noProof/>
-                                <w:color w:val="FF0000"/>
                                 <w:sz w:val="40"/>
                                 <w:szCs w:val="40"/>
                               </w:rPr>
-                              <w:t>SIMPLE</w:t>
+                              <w:t xml:space="preserve">{{typeMandat}} </w:t>
                             </w:r>
                             <w:r>
                               <w:rPr>
@@ -385,7 +384,7 @@
                                 <w:sz w:val="40"/>
                                 <w:szCs w:val="40"/>
                               </w:rPr>
-                              <w:t xml:space="preserve"> DE VENTE</w:t>
+                              <w:t>DE VENTE N°</w:t>
                             </w:r>
                             <w:r>
                               <w:rPr>
@@ -395,7 +394,7 @@
                                 <w:sz w:val="40"/>
                                 <w:szCs w:val="40"/>
                               </w:rPr>
-                              <w:t xml:space="preserve"> N° </w:t>
+                              <w:t xml:space="preserve"> </w:t>
                             </w:r>
                             <w:r>
                               <w:rPr>
@@ -403,11 +402,10 @@
                                 <w:b/>
                                 <w:bCs/>
                                 <w:noProof/>
-                                <w:color w:val="FF0000"/>
                                 <w:sz w:val="40"/>
                                 <w:szCs w:val="40"/>
                               </w:rPr>
-                              <w:t>324</w:t>
+                              <w:t>{{numeroMandat}}</w:t>
                             </w:r>
                           </w:p>
                           <w:p>
@@ -436,17 +434,33 @@
                                 <w:sz w:val="20"/>
                                 <w:szCs w:val="20"/>
                               </w:rPr>
-                              <w:t xml:space="preserve">En date du </w:t>
+                              <w:t>En date du</w:t>
                             </w:r>
                             <w:r>
                               <w:rPr>
                                 <w:rFonts w:ascii="Calibri" w:hAnsi="Calibri" w:cs="Calibri"/>
-                                <w:noProof/>
-                                <w:color w:val="FF0000"/>
                                 <w:sz w:val="20"/>
                                 <w:szCs w:val="20"/>
                               </w:rPr>
-                              <w:t>27/11/2024</w:t>
+                              <w:t xml:space="preserve"> {{</w:t>
+                            </w:r>
+                            <w:proofErr w:type="spellStart"/>
+                            <w:r>
+                              <w:rPr>
+                                <w:rFonts w:ascii="Calibri" w:hAnsi="Calibri" w:cs="Calibri"/>
+                                <w:sz w:val="20"/>
+                                <w:szCs w:val="20"/>
+                              </w:rPr>
+                              <w:t>dateMandat</w:t>
+                            </w:r>
+                            <w:proofErr w:type="spellEnd"/>
+                            <w:r>
+                              <w:rPr>
+                                <w:rFonts w:ascii="Calibri" w:hAnsi="Calibri" w:cs="Calibri"/>
+                                <w:sz w:val="20"/>
+                                <w:szCs w:val="20"/>
+                              </w:rPr>
+                              <w:t>}}</w:t>
                             </w:r>
                           </w:p>
                         </w:txbxContent>
@@ -502,11 +516,10 @@
                           <w:b/>
                           <w:bCs/>
                           <w:noProof/>
-                          <w:color w:val="FF0000"/>
                           <w:sz w:val="40"/>
                           <w:szCs w:val="40"/>
                         </w:rPr>
-                        <w:t>SIMPLE</w:t>
+                        <w:t xml:space="preserve">{{typeMandat}} </w:t>
                       </w:r>
                       <w:r>
                         <w:rPr>
@@ -516,7 +529,7 @@
                           <w:sz w:val="40"/>
                           <w:szCs w:val="40"/>
                         </w:rPr>
-                        <w:t xml:space="preserve"> DE VENTE</w:t>
+                        <w:t>DE VENTE N°</w:t>
                       </w:r>
                       <w:r>
                         <w:rPr>
@@ -526,7 +539,7 @@
                           <w:sz w:val="40"/>
                           <w:szCs w:val="40"/>
                         </w:rPr>
-                        <w:t xml:space="preserve"> N° </w:t>
+                        <w:t xml:space="preserve"> </w:t>
                       </w:r>
                       <w:r>
                         <w:rPr>
@@ -534,11 +547,10 @@
                           <w:b/>
                           <w:bCs/>
                           <w:noProof/>
-                          <w:color w:val="FF0000"/>
                           <w:sz w:val="40"/>
                           <w:szCs w:val="40"/>
                         </w:rPr>
-                        <w:t>324</w:t>
+                        <w:t>{{numeroMandat}}</w:t>
                       </w:r>
                     </w:p>
                     <w:p>
@@ -567,17 +579,33 @@
                           <w:sz w:val="20"/>
                           <w:szCs w:val="20"/>
                         </w:rPr>
-                        <w:t xml:space="preserve">En date du </w:t>
+                        <w:t>En date du</w:t>
                       </w:r>
                       <w:r>
                         <w:rPr>
                           <w:rFonts w:ascii="Calibri" w:hAnsi="Calibri" w:cs="Calibri"/>
-                          <w:noProof/>
-                          <w:color w:val="FF0000"/>
                           <w:sz w:val="20"/>
                           <w:szCs w:val="20"/>
                         </w:rPr>
-                        <w:t>27/11/2024</w:t>
+                        <w:t xml:space="preserve"> {{</w:t>
+                      </w:r>
+                      <w:proofErr w:type="spellStart"/>
+                      <w:r>
+                        <w:rPr>
+                          <w:rFonts w:ascii="Calibri" w:hAnsi="Calibri" w:cs="Calibri"/>
+                          <w:sz w:val="20"/>
+                          <w:szCs w:val="20"/>
+                        </w:rPr>
+                        <w:t>dateMandat</w:t>
+                      </w:r>
+                      <w:proofErr w:type="spellEnd"/>
+                      <w:r>
+                        <w:rPr>
+                          <w:rFonts w:ascii="Calibri" w:hAnsi="Calibri" w:cs="Calibri"/>
+                          <w:sz w:val="20"/>
+                          <w:szCs w:val="20"/>
+                        </w:rPr>
+                        <w:t>}}</w:t>
                       </w:r>
                     </w:p>
                   </w:txbxContent>
@@ -644,9 +672,25 @@
                           <w:p>
                             <w:pPr>
                               <w:rPr>
+                                <w:rFonts w:ascii="Calibri" w:hAnsi="Calibri" w:cs="Calibri"/>
+                                <w:b/>
+                                <w:bCs/>
+                                <w:noProof/>
                                 <w:color w:val="FF0000"/>
-                                <w:sz w:val="10"/>
-                                <w:szCs w:val="10"/>
+                                <w:sz w:val="16"/>
+                                <w:szCs w:val="16"/>
+                              </w:rPr>
+                            </w:pPr>
+                          </w:p>
+                          <w:p>
+                            <w:pPr>
+                              <w:rPr>
+                                <w:rFonts w:ascii="Calibri" w:hAnsi="Calibri" w:cs="Calibri"/>
+                                <w:b/>
+                                <w:bCs/>
+                                <w:noProof/>
+                                <w:sz w:val="16"/>
+                                <w:szCs w:val="16"/>
                               </w:rPr>
                             </w:pPr>
                             <w:r>
@@ -655,12 +699,20 @@
                                 <w:b/>
                                 <w:bCs/>
                                 <w:noProof/>
-                                <w:color w:val="FF0000"/>
                                 <w:sz w:val="16"/>
                                 <w:szCs w:val="16"/>
                               </w:rPr>
-                              <w:t>MULTON</w:t>
+                              <w:t>Dossier {{nomProprietaire}}</w:t>
                             </w:r>
+                          </w:p>
+                          <w:p>
+                            <w:pPr>
+                              <w:rPr>
+                                <w:color w:val="FF0000"/>
+                                <w:sz w:val="10"/>
+                                <w:szCs w:val="10"/>
+                              </w:rPr>
+                            </w:pPr>
                           </w:p>
                         </w:txbxContent>
                       </wps:txbx>
@@ -687,9 +739,25 @@
                     <w:p>
                       <w:pPr>
                         <w:rPr>
+                          <w:rFonts w:ascii="Calibri" w:hAnsi="Calibri" w:cs="Calibri"/>
+                          <w:b/>
+                          <w:bCs/>
+                          <w:noProof/>
                           <w:color w:val="FF0000"/>
-                          <w:sz w:val="10"/>
-                          <w:szCs w:val="10"/>
+                          <w:sz w:val="16"/>
+                          <w:szCs w:val="16"/>
+                        </w:rPr>
+                      </w:pPr>
+                    </w:p>
+                    <w:p>
+                      <w:pPr>
+                        <w:rPr>
+                          <w:rFonts w:ascii="Calibri" w:hAnsi="Calibri" w:cs="Calibri"/>
+                          <w:b/>
+                          <w:bCs/>
+                          <w:noProof/>
+                          <w:sz w:val="16"/>
+                          <w:szCs w:val="16"/>
                         </w:rPr>
                       </w:pPr>
                       <w:r>
@@ -698,12 +766,20 @@
                           <w:b/>
                           <w:bCs/>
                           <w:noProof/>
-                          <w:color w:val="FF0000"/>
                           <w:sz w:val="16"/>
                           <w:szCs w:val="16"/>
                         </w:rPr>
-                        <w:t>MULTON</w:t>
+                        <w:t>Dossier {{nomProprietaire}}</w:t>
                       </w:r>
+                    </w:p>
+                    <w:p>
+                      <w:pPr>
+                        <w:rPr>
+                          <w:color w:val="FF0000"/>
+                          <w:sz w:val="10"/>
+                          <w:szCs w:val="10"/>
+                        </w:rPr>
+                      </w:pPr>
                     </w:p>
                   </w:txbxContent>
                 </v:textbox>
@@ -1116,50 +1192,49 @@
           <w:szCs w:val="32"/>
         </w:rPr>
         <w:lastRenderedPageBreak/>
-        <w:t xml:space="preserve">MANDAT DE VENTE </w:t>
+        <w:t xml:space="preserve">MANDAT DE </w:t>
       </w:r>
       <w:r>
         <w:rPr>
           <w:rFonts w:cstheme="minorHAnsi"/>
           <w:b/>
           <w:bCs/>
-          <w:noProof/>
-          <w:color w:val="FF0000"/>
           <w:sz w:val="32"/>
           <w:szCs w:val="32"/>
         </w:rPr>
-        <w:t>SIMPLE</w:t>
-      </w:r>
-      <w:r>
-        <w:rPr>
-          <w:rFonts w:cstheme="minorHAnsi"/>
-          <w:b/>
-          <w:bCs/>
-          <w:sz w:val="32"/>
-          <w:szCs w:val="32"/>
-        </w:rPr>
-        <w:t xml:space="preserve"> N°</w:t>
-      </w:r>
-      <w:r>
-        <w:rPr>
-          <w:rFonts w:cstheme="minorHAnsi"/>
-          <w:b/>
-          <w:bCs/>
-          <w:sz w:val="32"/>
-          <w:szCs w:val="32"/>
-        </w:rPr>
-        <w:t xml:space="preserve"> </w:t>
-      </w:r>
-      <w:r>
-        <w:rPr>
-          <w:rFonts w:cstheme="minorHAnsi"/>
+        <w:t xml:space="preserve">VENTE </w:t>
+      </w:r>
+      <w:r>
+        <w:rPr>
+          <w:rFonts w:ascii="Calibri" w:hAnsi="Calibri" w:cs="Calibri"/>
           <w:b/>
           <w:bCs/>
           <w:noProof/>
           <w:sz w:val="32"/>
           <w:szCs w:val="32"/>
         </w:rPr>
-        <w:t>324</w:t>
+        <w:t xml:space="preserve">{{typeMandat}} </w:t>
+      </w:r>
+      <w:r>
+        <w:rPr>
+          <w:rFonts w:cstheme="minorHAnsi"/>
+          <w:b/>
+          <w:bCs/>
+          <w:sz w:val="32"/>
+          <w:szCs w:val="32"/>
+        </w:rPr>
+        <w:t xml:space="preserve">N° </w:t>
+      </w:r>
+      <w:r>
+        <w:rPr>
+          <w:rFonts w:ascii="Calibri" w:hAnsi="Calibri" w:cs="Calibri"/>
+          <w:b/>
+          <w:bCs/>
+          <w:noProof/>
+          <w:sz w:val="32"/>
+          <w:szCs w:val="32"/>
+        </w:rPr>
+        <w:t>{{numeroMandat}}</w:t>
       </w:r>
     </w:p>
     <w:p>
@@ -1167,8 +1242,8 @@
         <w:pStyle w:val="Sansinterligne"/>
         <w:rPr>
           <w:rFonts w:cstheme="minorHAnsi"/>
-          <w:sz w:val="14"/>
-          <w:szCs w:val="14"/>
+          <w:sz w:val="32"/>
+          <w:szCs w:val="32"/>
         </w:rPr>
       </w:pPr>
     </w:p>
@@ -1286,689 +1361,15 @@
         <w:pStyle w:val="Sansinterligne"/>
         <w:rPr>
           <w:rFonts w:cstheme="minorHAnsi"/>
+          <w:noProof/>
         </w:rPr>
       </w:pPr>
       <w:r>
         <w:rPr>
           <w:rFonts w:cstheme="minorHAnsi"/>
           <w:noProof/>
-          <w:color w:val="FF0000"/>
-        </w:rPr>
-        <w:t>Monsieur</w:t>
-      </w:r>
-      <w:r>
-        <w:rPr>
-          <w:rFonts w:cstheme="minorHAnsi"/>
-          <w:color w:val="FF0000"/>
-        </w:rPr>
-        <w:t xml:space="preserve"> </w:t>
-      </w:r>
-      <w:r>
-        <w:rPr>
-          <w:rFonts w:cstheme="minorHAnsi"/>
-          <w:b/>
-          <w:bCs/>
-          <w:noProof/>
-          <w:color w:val="FF0000"/>
-        </w:rPr>
-        <w:t>Hilaire</w:t>
-      </w:r>
-      <w:r>
-        <w:rPr>
-          <w:rFonts w:cstheme="minorHAnsi"/>
-          <w:color w:val="FF0000"/>
-        </w:rPr>
-        <w:t xml:space="preserve"> </w:t>
-      </w:r>
-      <w:r>
-        <w:rPr>
-          <w:rFonts w:cstheme="minorHAnsi"/>
-          <w:b/>
-          <w:bCs/>
-          <w:noProof/>
-          <w:color w:val="FF0000"/>
-        </w:rPr>
-        <w:t>MULTON</w:t>
-      </w:r>
-      <w:r>
-        <w:rPr>
-          <w:rFonts w:cstheme="minorHAnsi"/>
-        </w:rPr>
-        <w:t>,</w:t>
-      </w:r>
-      <w:r>
-        <w:rPr>
-          <w:rFonts w:cstheme="minorHAnsi"/>
-          <w:b/>
-          <w:bCs/>
-        </w:rPr>
-        <w:t xml:space="preserve"> </w:t>
-      </w:r>
-      <w:r>
-        <w:rPr>
-          <w:rFonts w:cstheme="minorHAnsi"/>
-        </w:rPr>
-        <w:t>né</w:t>
-      </w:r>
-      <w:r>
-        <w:rPr>
-          <w:rFonts w:cstheme="minorHAnsi"/>
-        </w:rPr>
-        <w:t>(e)</w:t>
-      </w:r>
-      <w:r>
-        <w:rPr>
-          <w:rFonts w:cstheme="minorHAnsi"/>
-        </w:rPr>
-        <w:t xml:space="preserve"> le </w:t>
-      </w:r>
-      <w:r>
-        <w:rPr>
-          <w:rFonts w:cstheme="minorHAnsi"/>
-          <w:noProof/>
-          <w:color w:val="FF0000"/>
-        </w:rPr>
-        <w:t>14 septembre 1971</w:t>
-      </w:r>
-      <w:r>
-        <w:rPr>
-          <w:rFonts w:cstheme="minorHAnsi"/>
-        </w:rPr>
-        <w:t xml:space="preserve"> à </w:t>
-      </w:r>
-      <w:r>
-        <w:rPr>
-          <w:rFonts w:cstheme="minorHAnsi"/>
-          <w:noProof/>
-          <w:color w:val="FF0000"/>
-        </w:rPr>
-        <w:t>LAGNY SUR MARNE</w:t>
-      </w:r>
-      <w:r>
-        <w:rPr>
-          <w:rFonts w:cstheme="minorHAnsi"/>
-          <w:color w:val="FF0000"/>
-        </w:rPr>
-        <w:t xml:space="preserve"> (</w:t>
-      </w:r>
-      <w:r>
-        <w:rPr>
-          <w:rFonts w:cstheme="minorHAnsi"/>
-          <w:noProof/>
-          <w:color w:val="FF0000"/>
-        </w:rPr>
-        <w:t>77400</w:t>
-      </w:r>
-      <w:r>
-        <w:rPr>
-          <w:rFonts w:cstheme="minorHAnsi"/>
-        </w:rPr>
-        <w:t xml:space="preserve">), de nationalité </w:t>
-      </w:r>
-      <w:r>
-        <w:rPr>
-          <w:rFonts w:cstheme="minorHAnsi"/>
-          <w:noProof/>
-        </w:rPr>
-        <w:t>française</w:t>
-      </w:r>
-      <w:r>
-        <w:rPr>
-          <w:rFonts w:cstheme="minorHAnsi"/>
-        </w:rPr>
-        <w:t xml:space="preserve">, </w:t>
-      </w:r>
-      <w:r>
-        <w:rPr>
-          <w:rFonts w:cstheme="minorHAnsi"/>
-          <w:noProof/>
-        </w:rPr>
-        <w:t>directeur régional des affaires culturelles</w:t>
-      </w:r>
-      <w:r>
-        <w:rPr>
-          <w:rFonts w:cstheme="minorHAnsi"/>
-        </w:rPr>
-        <w:t xml:space="preserve">, </w:t>
-      </w:r>
-      <w:r>
-        <w:rPr>
-          <w:rFonts w:cstheme="minorHAnsi"/>
-          <w:noProof/>
-        </w:rPr>
-        <w:t>Marié(e)</w:t>
-      </w:r>
-      <w:r>
-        <w:rPr>
-          <w:rFonts w:cstheme="minorHAnsi"/>
-        </w:rPr>
-        <w:t>.</w:t>
-      </w:r>
-    </w:p>
-    <w:p>
-      <w:pPr>
-        <w:pStyle w:val="Sansinterligne"/>
-        <w:rPr>
-          <w:rFonts w:cstheme="minorHAnsi"/>
-        </w:rPr>
-      </w:pPr>
-      <w:r>
-        <w:rPr>
-          <w:rFonts w:cstheme="minorHAnsi"/>
-        </w:rPr>
-        <w:t xml:space="preserve">Demeurant au </w:t>
-      </w:r>
-      <w:r>
-        <w:rPr>
-          <w:rFonts w:cstheme="minorHAnsi"/>
-          <w:noProof/>
-        </w:rPr>
-        <w:t>21 Rue Emile Dunois</w:t>
-      </w:r>
-      <w:r>
-        <w:rPr>
-          <w:rFonts w:cstheme="minorHAnsi"/>
-        </w:rPr>
-        <w:t xml:space="preserve">, </w:t>
-      </w:r>
-      <w:r>
-        <w:rPr>
-          <w:rFonts w:cstheme="minorHAnsi"/>
-          <w:noProof/>
-        </w:rPr>
-        <w:t>92100</w:t>
-      </w:r>
-      <w:r>
-        <w:rPr>
-          <w:rFonts w:cstheme="minorHAnsi"/>
-        </w:rPr>
-        <w:t xml:space="preserve"> </w:t>
-      </w:r>
-      <w:r>
-        <w:rPr>
-          <w:rFonts w:cstheme="minorHAnsi"/>
-          <w:noProof/>
-        </w:rPr>
-        <w:t>BOULOGNE BILLANCOURT</w:t>
-      </w:r>
-      <w:r>
-        <w:rPr>
-          <w:rFonts w:cstheme="minorHAnsi"/>
-        </w:rPr>
-        <w:t>.</w:t>
-      </w:r>
-    </w:p>
-    <w:p>
-      <w:pPr>
-        <w:pStyle w:val="Sansinterligne"/>
-        <w:rPr>
-          <w:rFonts w:cstheme="minorHAnsi"/>
-        </w:rPr>
-      </w:pPr>
-      <w:r>
-        <w:rPr>
-          <w:rFonts w:cstheme="minorHAnsi"/>
-        </w:rPr>
-        <w:t>Résident au sens de la réglementation fiscale.</w:t>
-      </w:r>
-    </w:p>
-    <w:p>
-      <w:pPr>
-        <w:pStyle w:val="Sansinterligne"/>
-        <w:rPr>
-          <w:rFonts w:cstheme="minorHAnsi"/>
-        </w:rPr>
-      </w:pPr>
-      <w:r>
-        <w:rPr>
-          <w:rFonts w:cstheme="minorHAnsi"/>
-          <w:b/>
-          <w:bCs/>
-        </w:rPr>
-        <w:t>Téléphone</w:t>
-      </w:r>
-      <w:r>
-        <w:rPr>
-          <w:rFonts w:cstheme="minorHAnsi"/>
-        </w:rPr>
-        <w:t xml:space="preserve"> : </w:t>
-      </w:r>
-      <w:r>
-        <w:rPr>
-          <w:rFonts w:cstheme="minorHAnsi"/>
-          <w:noProof/>
-        </w:rPr>
-        <w:t>0678059863</w:t>
-      </w:r>
-      <w:r>
-        <w:rPr>
-          <w:rFonts w:cstheme="minorHAnsi"/>
-        </w:rPr>
-        <w:t xml:space="preserve"> – </w:t>
-      </w:r>
-      <w:r>
-        <w:rPr>
-          <w:rFonts w:cstheme="minorHAnsi"/>
-          <w:b/>
-          <w:bCs/>
-        </w:rPr>
-        <w:t>Adresse</w:t>
-      </w:r>
-      <w:r>
-        <w:rPr>
-          <w:rFonts w:cstheme="minorHAnsi"/>
-        </w:rPr>
-        <w:t xml:space="preserve"> </w:t>
-      </w:r>
-      <w:r>
-        <w:rPr>
-          <w:rFonts w:cstheme="minorHAnsi"/>
-          <w:b/>
-          <w:bCs/>
-        </w:rPr>
-        <w:t>électronique</w:t>
-      </w:r>
-      <w:r>
-        <w:rPr>
-          <w:rFonts w:cstheme="minorHAnsi"/>
-        </w:rPr>
-        <w:t xml:space="preserve"> : </w:t>
-      </w:r>
-      <w:r>
-        <w:rPr>
-          <w:rFonts w:cstheme="minorHAnsi"/>
-          <w:noProof/>
-        </w:rPr>
-        <w:t>hilaire.multon@culture.gouv.fr</w:t>
-      </w:r>
-    </w:p>
-    <w:p>
-      <w:pPr>
-        <w:pStyle w:val="Sansinterligne"/>
-        <w:rPr>
-          <w:rFonts w:cstheme="minorHAnsi"/>
-          <w:b/>
-          <w:bCs/>
-          <w:sz w:val="20"/>
-          <w:szCs w:val="20"/>
-        </w:rPr>
-      </w:pPr>
-      <w:r>
-        <w:rPr>
-          <w:rFonts w:cstheme="minorHAnsi"/>
-          <w:b/>
-          <w:bCs/>
-          <w:sz w:val="20"/>
-          <w:szCs w:val="20"/>
-        </w:rPr>
-        <w:t>En application de l'article L.223-2 du code de la consommation, le consommateur à le droit de s'inscrire à la liste Bloctel.</w:t>
-      </w:r>
-    </w:p>
-    <w:p>
-      <w:pPr>
-        <w:pStyle w:val="Sansinterligne"/>
-        <w:rPr>
-          <w:rFonts w:cstheme="minorHAnsi"/>
-          <w:b/>
-          <w:bCs/>
-          <w:sz w:val="20"/>
-          <w:szCs w:val="20"/>
-        </w:rPr>
-      </w:pPr>
-    </w:p>
-    <w:p>
-      <w:pPr>
-        <w:pStyle w:val="Sansinterligne"/>
-        <w:rPr>
-          <w:rFonts w:cstheme="minorHAnsi"/>
-        </w:rPr>
-      </w:pPr>
-      <w:r>
-        <w:rPr>
-          <w:rFonts w:cstheme="minorHAnsi"/>
-          <w:noProof/>
-          <w:sz w:val="20"/>
-          <w:szCs w:val="20"/>
-        </w:rPr>
-        <w:t>La Société dénommée 0 0, représentée par 0 dont le siège est situé au 0, identifée au siren numéro 0 et immatriculé au registre du commerce et des société de 0, au capital de 0 €.</w:t>
-      </w:r>
-    </w:p>
-    <w:p>
-      <w:pPr>
-        <w:pStyle w:val="Sansinterligne"/>
-        <w:rPr>
-          <w:rFonts w:cstheme="minorHAnsi"/>
-        </w:rPr>
-      </w:pPr>
-    </w:p>
-    <w:p>
-      <w:pPr>
-        <w:pStyle w:val="Sansinterligne"/>
-        <w:rPr>
-          <w:rFonts w:cstheme="minorHAnsi"/>
-        </w:rPr>
-      </w:pPr>
-      <w:r>
-        <w:rPr>
-          <w:rFonts w:cstheme="minorHAnsi"/>
-          <w:noProof/>
-        </w:rPr>
-        <w:t>0</w:t>
-      </w:r>
-      <w:r>
-        <w:rPr>
-          <w:rFonts w:cstheme="minorHAnsi"/>
-        </w:rPr>
-        <w:t xml:space="preserve"> </w:t>
-      </w:r>
-      <w:r>
-        <w:rPr>
-          <w:rFonts w:cstheme="minorHAnsi"/>
-          <w:noProof/>
-        </w:rPr>
-        <w:t>0</w:t>
-      </w:r>
-      <w:r>
-        <w:rPr>
-          <w:rFonts w:cstheme="minorHAnsi"/>
-        </w:rPr>
-        <w:t xml:space="preserve"> </w:t>
-      </w:r>
-      <w:r>
-        <w:rPr>
-          <w:rFonts w:cstheme="minorHAnsi"/>
-          <w:b/>
-          <w:bCs/>
-          <w:noProof/>
-        </w:rPr>
-        <w:t>0</w:t>
-      </w:r>
-      <w:r>
-        <w:rPr>
-          <w:rFonts w:cstheme="minorHAnsi"/>
-        </w:rPr>
-        <w:t>,</w:t>
-      </w:r>
-      <w:r>
-        <w:rPr>
-          <w:rFonts w:cstheme="minorHAnsi"/>
-          <w:b/>
-          <w:bCs/>
-        </w:rPr>
-        <w:t xml:space="preserve"> </w:t>
-      </w:r>
-      <w:r>
-        <w:rPr>
-          <w:rFonts w:cstheme="minorHAnsi"/>
-        </w:rPr>
-        <w:t>né</w:t>
-      </w:r>
-      <w:r>
-        <w:rPr>
-          <w:rFonts w:cstheme="minorHAnsi"/>
-        </w:rPr>
-        <w:t>(e)</w:t>
-      </w:r>
-      <w:r>
-        <w:rPr>
-          <w:rFonts w:cstheme="minorHAnsi"/>
-        </w:rPr>
-        <w:t xml:space="preserve"> le </w:t>
-      </w:r>
-      <w:r>
-        <w:rPr>
-          <w:rFonts w:cstheme="minorHAnsi"/>
-          <w:noProof/>
-        </w:rPr>
-        <w:t>16 mars 2025</w:t>
-      </w:r>
-      <w:r>
-        <w:rPr>
-          <w:rFonts w:cstheme="minorHAnsi"/>
-        </w:rPr>
-        <w:t xml:space="preserve"> à </w:t>
-      </w:r>
-      <w:r>
-        <w:rPr>
-          <w:rFonts w:cstheme="minorHAnsi"/>
-          <w:noProof/>
-        </w:rPr>
-        <w:t>#N/A</w:t>
-      </w:r>
-      <w:r>
-        <w:rPr>
-          <w:rFonts w:cstheme="minorHAnsi"/>
-        </w:rPr>
-        <w:t xml:space="preserve"> (), de nationalité </w:t>
-      </w:r>
-      <w:r>
-        <w:rPr>
-          <w:rFonts w:cstheme="minorHAnsi"/>
-          <w:noProof/>
-        </w:rPr>
-        <w:t>0</w:t>
-      </w:r>
-      <w:r>
-        <w:rPr>
-          <w:rFonts w:cstheme="minorHAnsi"/>
-        </w:rPr>
-        <w:t xml:space="preserve">, </w:t>
-      </w:r>
-      <w:r>
-        <w:rPr>
-          <w:rFonts w:cstheme="minorHAnsi"/>
-          <w:noProof/>
-        </w:rPr>
-        <w:t>0</w:t>
-      </w:r>
-      <w:r>
-        <w:rPr>
-          <w:rFonts w:cstheme="minorHAnsi"/>
-        </w:rPr>
-        <w:t xml:space="preserve">, </w:t>
-      </w:r>
-      <w:r>
-        <w:rPr>
-          <w:rFonts w:cstheme="minorHAnsi"/>
-          <w:noProof/>
-        </w:rPr>
-        <w:t>0</w:t>
-      </w:r>
-      <w:r>
-        <w:rPr>
-          <w:rFonts w:cstheme="minorHAnsi"/>
-        </w:rPr>
-        <w:t>.</w:t>
-      </w:r>
-    </w:p>
-    <w:p>
-      <w:pPr>
-        <w:pStyle w:val="Sansinterligne"/>
-        <w:rPr>
-          <w:rFonts w:cstheme="minorHAnsi"/>
-        </w:rPr>
-      </w:pPr>
-      <w:r>
-        <w:rPr>
-          <w:rFonts w:cstheme="minorHAnsi"/>
-        </w:rPr>
-        <w:t xml:space="preserve">Demeurant au </w:t>
-      </w:r>
-      <w:r>
-        <w:rPr>
-          <w:rFonts w:cstheme="minorHAnsi"/>
-          <w:noProof/>
-        </w:rPr>
-        <w:t>0</w:t>
-      </w:r>
-      <w:r>
-        <w:rPr>
-          <w:rFonts w:cstheme="minorHAnsi"/>
-        </w:rPr>
-        <w:t xml:space="preserve">,  </w:t>
-      </w:r>
-      <w:r>
-        <w:rPr>
-          <w:rFonts w:cstheme="minorHAnsi"/>
-          <w:noProof/>
-        </w:rPr>
-        <w:t>#N/A</w:t>
-      </w:r>
-      <w:r>
-        <w:rPr>
-          <w:rFonts w:cstheme="minorHAnsi"/>
-        </w:rPr>
-        <w:t>.</w:t>
-      </w:r>
-    </w:p>
-    <w:p>
-      <w:pPr>
-        <w:pStyle w:val="Sansinterligne"/>
-        <w:rPr>
-          <w:rFonts w:cstheme="minorHAnsi"/>
-        </w:rPr>
-      </w:pPr>
-      <w:r>
-        <w:rPr>
-          <w:rFonts w:cstheme="minorHAnsi"/>
-        </w:rPr>
-        <w:t>Résident au sens de la réglementation fiscale.</w:t>
-      </w:r>
-    </w:p>
-    <w:p>
-      <w:pPr>
-        <w:pStyle w:val="Sansinterligne"/>
-        <w:rPr>
-          <w:rFonts w:cstheme="minorHAnsi"/>
-        </w:rPr>
-      </w:pPr>
-      <w:r>
-        <w:rPr>
-          <w:rFonts w:cstheme="minorHAnsi"/>
-          <w:b/>
-          <w:bCs/>
-        </w:rPr>
-        <w:t>Téléphone</w:t>
-      </w:r>
-      <w:r>
-        <w:rPr>
-          <w:rFonts w:cstheme="minorHAnsi"/>
-        </w:rPr>
-        <w:t xml:space="preserve"> : </w:t>
-      </w:r>
-      <w:r>
-        <w:rPr>
-          <w:rFonts w:cstheme="minorHAnsi"/>
-          <w:noProof/>
-        </w:rPr>
-        <w:t>0</w:t>
-      </w:r>
-      <w:r>
-        <w:rPr>
-          <w:rFonts w:cstheme="minorHAnsi"/>
-          <w:noProof/>
-          <w:color w:val="FF0000"/>
-        </w:rPr>
-        <w:t xml:space="preserve">         </w:t>
-      </w:r>
-      <w:r>
-        <w:rPr>
-          <w:rFonts w:cstheme="minorHAnsi"/>
-        </w:rPr>
-        <w:t xml:space="preserve">– </w:t>
-      </w:r>
-      <w:r>
-        <w:rPr>
-          <w:rFonts w:cstheme="minorHAnsi"/>
-          <w:b/>
-          <w:bCs/>
-        </w:rPr>
-        <w:t>Adresse</w:t>
-      </w:r>
-      <w:r>
-        <w:rPr>
-          <w:rFonts w:cstheme="minorHAnsi"/>
-        </w:rPr>
-        <w:t xml:space="preserve"> </w:t>
-      </w:r>
-      <w:r>
-        <w:rPr>
-          <w:rFonts w:cstheme="minorHAnsi"/>
-          <w:b/>
-          <w:bCs/>
-        </w:rPr>
-        <w:t>électronique</w:t>
-      </w:r>
-      <w:r>
-        <w:rPr>
-          <w:rFonts w:cstheme="minorHAnsi"/>
-        </w:rPr>
-        <w:t xml:space="preserve"> : </w:t>
-      </w:r>
-      <w:r>
-        <w:rPr>
-          <w:rFonts w:cstheme="minorHAnsi"/>
-          <w:noProof/>
-        </w:rPr>
-        <w:t>0</w:t>
-      </w:r>
-    </w:p>
-    <w:p>
-      <w:pPr>
-        <w:pStyle w:val="Sansinterligne"/>
-        <w:rPr>
-          <w:rFonts w:cstheme="minorHAnsi"/>
-          <w:b/>
-          <w:bCs/>
-        </w:rPr>
-      </w:pPr>
-      <w:r>
-        <w:rPr>
-          <w:rFonts w:cstheme="minorHAnsi"/>
-          <w:b/>
-          <w:bCs/>
-          <w:sz w:val="20"/>
-          <w:szCs w:val="20"/>
-        </w:rPr>
-        <w:t>En application de l'article L.223-2 du code de la consommation, le consommateur à le droit de s'inscrire à la liste Bloctel.</w:t>
-      </w:r>
-    </w:p>
-    <w:p>
-      <w:pPr>
-        <w:pStyle w:val="Sansinterligne"/>
-        <w:rPr>
-          <w:rFonts w:cstheme="minorHAnsi"/>
-        </w:rPr>
-      </w:pPr>
-    </w:p>
-    <w:p>
-      <w:pPr>
-        <w:pStyle w:val="Sansinterligne"/>
-        <w:rPr>
-          <w:rFonts w:cstheme="minorHAnsi"/>
-        </w:rPr>
-      </w:pPr>
-      <w:r>
-        <w:rPr>
-          <w:rFonts w:cstheme="minorHAnsi"/>
-          <w:noProof/>
-        </w:rPr>
-        <w:t>Mariés sous le régime de la communauté de biens réduite aux acquêts à défaut de contrat de mariage préalable à leur union célébrée à la mairie de CHANTILLY (60500) le 36029.</w:t>
-      </w:r>
-    </w:p>
-    <w:p>
-      <w:pPr>
-        <w:pStyle w:val="Sansinterligne"/>
-        <w:rPr>
-          <w:rFonts w:cstheme="minorHAnsi"/>
-        </w:rPr>
-      </w:pPr>
-      <w:r>
-        <w:rPr>
-          <w:rFonts w:cstheme="minorHAnsi"/>
-          <w:noProof/>
-        </w:rPr>
-        <w:t>Statut matrimonial qui n'a subi à ce jour aucune modification conventionnelle ou judiciaire</w:t>
+        </w:rPr>
+        <w:t>{{etatcivilvendeurcomplet}}</w:t>
       </w:r>
     </w:p>
     <w:p>
@@ -2059,8 +1460,6 @@
         <w:jc w:val="both"/>
         <w:rPr>
           <w:rFonts w:asciiTheme="minorHAnsi" w:eastAsiaTheme="minorHAnsi" w:hAnsiTheme="minorHAnsi" w:cstheme="minorHAnsi"/>
-          <w:b/>
-          <w:bCs/>
         </w:rPr>
       </w:pPr>
       <w:r>
@@ -2103,29 +1502,13 @@
         <w:rPr>
           <w:rFonts w:asciiTheme="minorHAnsi" w:eastAsiaTheme="minorHAnsi" w:hAnsiTheme="minorHAnsi" w:cstheme="minorHAnsi"/>
         </w:rPr>
-        <w:t xml:space="preserve">, SAS au capital de 5 000 euros, dont le siège social est situé </w:t>
+        <w:t xml:space="preserve">, </w:t>
       </w:r>
       <w:r>
         <w:rPr>
           <w:rFonts w:asciiTheme="minorHAnsi" w:eastAsiaTheme="minorHAnsi" w:hAnsiTheme="minorHAnsi" w:cstheme="minorHAnsi"/>
-          <w:b/>
-          <w:bCs/>
-        </w:rPr>
-        <w:t>92 Rue Saint-Denis, 77400 LAGNY-SUR-MARNE</w:t>
-      </w:r>
-      <w:r>
-        <w:rPr>
-          <w:rFonts w:asciiTheme="minorHAnsi" w:eastAsiaTheme="minorHAnsi" w:hAnsiTheme="minorHAnsi" w:cstheme="minorHAnsi"/>
-        </w:rPr>
-        <w:t xml:space="preserve">, RCS </w:t>
-      </w:r>
-      <w:r>
-        <w:rPr>
-          <w:rFonts w:asciiTheme="minorHAnsi" w:eastAsiaTheme="minorHAnsi" w:hAnsiTheme="minorHAnsi" w:cstheme="minorHAnsi"/>
-          <w:b/>
-          <w:bCs/>
-        </w:rPr>
-        <w:t>MEAUX</w:t>
+        </w:rPr>
+        <w:t>SAS au capital de 5 000 euros, dont le siège social est situé 92 Rue Saint-Denis, 77400 LAGNY-SUR-MARNE, RCS MEAUX</w:t>
       </w:r>
     </w:p>
     <w:p>
@@ -2143,149 +1526,19 @@
         <w:rPr>
           <w:rFonts w:asciiTheme="minorHAnsi" w:eastAsiaTheme="minorHAnsi" w:hAnsiTheme="minorHAnsi" w:cstheme="minorHAnsi"/>
         </w:rPr>
-        <w:t>N</w:t>
+        <w:t>N° 823 147 285, titulaire de la carte professionnelle Transactions sur immeubles et fonds de commerce n° CPI 3601 2016 000 013 324 délivrée par Seine et Marne, numéro de TVA FR56823147285, assurée en responsabilité civile professionnelle par GENERALI dont le siège est sis 7, Boulevard Haussmann, 75465 PARIS CEDEX 09, sur le territoire national sous le n° AL591311. Adhérente de la caisse de Garantie Compagnie Européenne de Garanties et de Cautions dont</w:t>
       </w:r>
       <w:r>
         <w:rPr>
           <w:rFonts w:asciiTheme="minorHAnsi" w:eastAsiaTheme="minorHAnsi" w:hAnsiTheme="minorHAnsi" w:cstheme="minorHAnsi"/>
         </w:rPr>
-        <w:t xml:space="preserve">° </w:t>
+        <w:t xml:space="preserve"> le sièg</w:t>
       </w:r>
       <w:r>
         <w:rPr>
           <w:rFonts w:asciiTheme="minorHAnsi" w:eastAsiaTheme="minorHAnsi" w:hAnsiTheme="minorHAnsi" w:cstheme="minorHAnsi"/>
-          <w:b/>
-          <w:bCs/>
-        </w:rPr>
-        <w:t>823 147 285</w:t>
-      </w:r>
-      <w:r>
-        <w:rPr>
-          <w:rFonts w:asciiTheme="minorHAnsi" w:eastAsiaTheme="minorHAnsi" w:hAnsiTheme="minorHAnsi" w:cstheme="minorHAnsi"/>
-        </w:rPr>
-        <w:t xml:space="preserve">, titulaire de la carte professionnelle </w:t>
-      </w:r>
-      <w:r>
-        <w:rPr>
-          <w:rFonts w:asciiTheme="minorHAnsi" w:eastAsiaTheme="minorHAnsi" w:hAnsiTheme="minorHAnsi" w:cstheme="minorHAnsi"/>
-          <w:b/>
-          <w:bCs/>
-        </w:rPr>
-        <w:t>Transactions sur immeubles et fonds de commerce n° CPI 3601 2016 000 013 324</w:t>
-      </w:r>
-      <w:r>
-        <w:rPr>
-          <w:rFonts w:asciiTheme="minorHAnsi" w:eastAsiaTheme="minorHAnsi" w:hAnsiTheme="minorHAnsi" w:cstheme="minorHAnsi"/>
-        </w:rPr>
-        <w:t xml:space="preserve"> délivrée par </w:t>
-      </w:r>
-      <w:r>
-        <w:rPr>
-          <w:rFonts w:asciiTheme="minorHAnsi" w:eastAsiaTheme="minorHAnsi" w:hAnsiTheme="minorHAnsi" w:cstheme="minorHAnsi"/>
-          <w:b/>
-          <w:bCs/>
-        </w:rPr>
-        <w:t>Seine et Marne</w:t>
-      </w:r>
-      <w:r>
-        <w:rPr>
-          <w:rFonts w:asciiTheme="minorHAnsi" w:eastAsiaTheme="minorHAnsi" w:hAnsiTheme="minorHAnsi" w:cstheme="minorHAnsi"/>
-        </w:rPr>
-        <w:t xml:space="preserve">, numéro de TVA </w:t>
-      </w:r>
-      <w:r>
-        <w:rPr>
-          <w:rFonts w:asciiTheme="minorHAnsi" w:eastAsiaTheme="minorHAnsi" w:hAnsiTheme="minorHAnsi" w:cstheme="minorHAnsi"/>
-          <w:b/>
-          <w:bCs/>
-        </w:rPr>
-        <w:t>FR56823147285</w:t>
-      </w:r>
-      <w:r>
-        <w:rPr>
-          <w:rFonts w:asciiTheme="minorHAnsi" w:eastAsiaTheme="minorHAnsi" w:hAnsiTheme="minorHAnsi" w:cstheme="minorHAnsi"/>
-        </w:rPr>
-        <w:t xml:space="preserve">, assurée en responsabilité civile professionnelle par </w:t>
-      </w:r>
-      <w:r>
-        <w:rPr>
-          <w:rFonts w:asciiTheme="minorHAnsi" w:eastAsiaTheme="minorHAnsi" w:hAnsiTheme="minorHAnsi" w:cstheme="minorHAnsi"/>
-          <w:b/>
-          <w:bCs/>
-        </w:rPr>
-        <w:t>GENERALI</w:t>
-      </w:r>
-      <w:r>
-        <w:rPr>
-          <w:rFonts w:asciiTheme="minorHAnsi" w:eastAsiaTheme="minorHAnsi" w:hAnsiTheme="minorHAnsi" w:cstheme="minorHAnsi"/>
-        </w:rPr>
-        <w:t xml:space="preserve"> dont le siège est sis 7, Boulevard Haussmann, 75465 PARIS CEDEX 09, sur le territoire national sous le n° </w:t>
-      </w:r>
-      <w:r>
-        <w:rPr>
-          <w:rFonts w:asciiTheme="minorHAnsi" w:eastAsiaTheme="minorHAnsi" w:hAnsiTheme="minorHAnsi" w:cstheme="minorHAnsi"/>
-          <w:b/>
-          <w:bCs/>
-        </w:rPr>
-        <w:t>AL591311</w:t>
-      </w:r>
-      <w:r>
-        <w:rPr>
-          <w:rFonts w:asciiTheme="minorHAnsi" w:eastAsiaTheme="minorHAnsi" w:hAnsiTheme="minorHAnsi" w:cstheme="minorHAnsi"/>
-          <w:b/>
-          <w:bCs/>
-        </w:rPr>
-        <w:t xml:space="preserve">. </w:t>
-      </w:r>
-      <w:r>
-        <w:rPr>
-          <w:rFonts w:asciiTheme="minorHAnsi" w:eastAsiaTheme="minorHAnsi" w:hAnsiTheme="minorHAnsi" w:cstheme="minorHAnsi"/>
-        </w:rPr>
-        <w:t xml:space="preserve">Adhérente de la caisse de Garantie </w:t>
-      </w:r>
-      <w:r>
-        <w:rPr>
-          <w:rFonts w:asciiTheme="minorHAnsi" w:eastAsiaTheme="minorHAnsi" w:hAnsiTheme="minorHAnsi" w:cstheme="minorHAnsi"/>
-          <w:b/>
-          <w:bCs/>
-        </w:rPr>
-        <w:t>Compagnie Européenne de Garanties et de Cautions</w:t>
-      </w:r>
-      <w:r>
-        <w:rPr>
-          <w:rFonts w:asciiTheme="minorHAnsi" w:eastAsiaTheme="minorHAnsi" w:hAnsiTheme="minorHAnsi" w:cstheme="minorHAnsi"/>
-        </w:rPr>
-        <w:t xml:space="preserve"> dont le siège est sis </w:t>
-      </w:r>
-      <w:r>
-        <w:rPr>
-          <w:rFonts w:asciiTheme="minorHAnsi" w:eastAsiaTheme="minorHAnsi" w:hAnsiTheme="minorHAnsi" w:cstheme="minorHAnsi"/>
-          <w:b/>
-          <w:bCs/>
-        </w:rPr>
-        <w:t>16, Rue Hoche - Tour Kupka B -TSA 39999</w:t>
-      </w:r>
-      <w:r>
-        <w:rPr>
-          <w:rFonts w:asciiTheme="minorHAnsi" w:eastAsiaTheme="minorHAnsi" w:hAnsiTheme="minorHAnsi" w:cstheme="minorHAnsi"/>
-          <w:b/>
-          <w:bCs/>
-        </w:rPr>
-        <w:t xml:space="preserve"> - 92919 La Défense Cedex </w:t>
-      </w:r>
-      <w:r>
-        <w:rPr>
-          <w:rFonts w:asciiTheme="minorHAnsi" w:eastAsiaTheme="minorHAnsi" w:hAnsiTheme="minorHAnsi" w:cstheme="minorHAnsi"/>
-        </w:rPr>
-        <w:t>sous le n°</w:t>
-      </w:r>
-      <w:r>
-        <w:rPr>
-          <w:rFonts w:asciiTheme="minorHAnsi" w:eastAsiaTheme="minorHAnsi" w:hAnsiTheme="minorHAnsi" w:cstheme="minorHAnsi"/>
-          <w:b/>
-          <w:bCs/>
-        </w:rPr>
-        <w:t xml:space="preserve"> 28308TRA161,</w:t>
+        </w:rPr>
+        <w:t>e est sis 16, Rue Hoche - Tour Kupka B -TSA 39999 - 92919 La Défense Cedex sous le n° 28308TRA161,</w:t>
       </w:r>
     </w:p>
     <w:p>
@@ -2295,11 +1548,15 @@
         <w:jc w:val="both"/>
         <w:rPr>
           <w:rFonts w:asciiTheme="minorHAnsi" w:eastAsiaTheme="minorHAnsi" w:hAnsiTheme="minorHAnsi" w:cstheme="minorHAnsi"/>
+          <w:b/>
+          <w:bCs/>
         </w:rPr>
       </w:pPr>
       <w:r>
         <w:rPr>
           <w:rFonts w:asciiTheme="minorHAnsi" w:eastAsiaTheme="minorHAnsi" w:hAnsiTheme="minorHAnsi" w:cstheme="minorHAnsi"/>
+          <w:b/>
+          <w:bCs/>
         </w:rPr>
         <w:t>DECLARANT NE POUVOIR NI RECEVOIR NI DETENIR D’AUTRES FONDS, EFFETS OU VALEURS QUE CEUX REPRESENTATIFS DE SA REMUNERATION</w:t>
       </w:r>
@@ -2361,7 +1618,21 @@
         <w:rPr>
           <w:rFonts w:asciiTheme="minorHAnsi" w:eastAsiaTheme="minorHAnsi" w:hAnsiTheme="minorHAnsi" w:cstheme="minorHAnsi"/>
         </w:rPr>
-        <w:t>, ayant tous pouvoirs à l’eﬀet des présentes,</w:t>
+        <w:t>, ayant tous pouvoirs à l’</w:t>
+      </w:r>
+      <w:proofErr w:type="spellStart"/>
+      <w:r>
+        <w:rPr>
+          <w:rFonts w:asciiTheme="minorHAnsi" w:eastAsiaTheme="minorHAnsi" w:hAnsiTheme="minorHAnsi" w:cstheme="minorHAnsi"/>
+        </w:rPr>
+        <w:t>eﬀet</w:t>
+      </w:r>
+      <w:proofErr w:type="spellEnd"/>
+      <w:r>
+        <w:rPr>
+          <w:rFonts w:asciiTheme="minorHAnsi" w:eastAsiaTheme="minorHAnsi" w:hAnsiTheme="minorHAnsi" w:cstheme="minorHAnsi"/>
+        </w:rPr>
+        <w:t xml:space="preserve"> des présentes,</w:t>
       </w:r>
     </w:p>
     <w:p>
@@ -2504,20 +1775,43 @@
         <w:rPr>
           <w:rFonts w:asciiTheme="minorHAnsi" w:eastAsiaTheme="minorHAnsi" w:hAnsiTheme="minorHAnsi" w:cstheme="minorHAnsi"/>
         </w:rPr>
-        <w:t xml:space="preserve">Par le présent contrat, le MANDANT confère au MANDATAIRE, qui l'accepte, le Mandat </w:t>
+        <w:t xml:space="preserve">Par le présent contrat, le MANDANT confère au MANDATAIRE, qui l'accepte, le </w:t>
       </w:r>
       <w:r>
         <w:rPr>
           <w:rFonts w:asciiTheme="minorHAnsi" w:eastAsiaTheme="minorHAnsi" w:hAnsiTheme="minorHAnsi" w:cstheme="minorHAnsi"/>
+        </w:rPr>
+        <w:t xml:space="preserve">Mandat </w:t>
+      </w:r>
+      <w:r>
+        <w:rPr>
+          <w:rFonts w:ascii="Calibri" w:hAnsi="Calibri" w:cs="Calibri"/>
           <w:noProof/>
         </w:rPr>
-        <w:t>SIMPLE</w:t>
+        <w:t>{{typeMandat}}</w:t>
+      </w:r>
+      <w:r>
+        <w:rPr>
+          <w:rFonts w:ascii="Calibri" w:hAnsi="Calibri" w:cs="Calibri"/>
+          <w:b/>
+          <w:bCs/>
+          <w:noProof/>
+          <w:sz w:val="32"/>
+          <w:szCs w:val="32"/>
+        </w:rPr>
+        <w:t xml:space="preserve"> </w:t>
       </w:r>
       <w:r>
         <w:rPr>
           <w:rFonts w:asciiTheme="minorHAnsi" w:eastAsiaTheme="minorHAnsi" w:hAnsiTheme="minorHAnsi" w:cstheme="minorHAnsi"/>
         </w:rPr>
-        <w:t xml:space="preserve"> DE RECHERCHER UN ACQUEREUR pour les biens immobiliers dont il est propriétaire et désignés ci-après, aux prix, charges et conditions indiqués ci-après.</w:t>
+        <w:t>DE</w:t>
+      </w:r>
+      <w:r>
+        <w:rPr>
+          <w:rFonts w:asciiTheme="minorHAnsi" w:eastAsiaTheme="minorHAnsi" w:hAnsiTheme="minorHAnsi" w:cstheme="minorHAnsi"/>
+        </w:rPr>
+        <w:t xml:space="preserve"> RECHERCHER UN ACQUEREUR pour les biens immobiliers dont il est propriétaire et désignés ci-après, aux prix, charges et conditions indiqués ci-après.</w:t>
       </w:r>
     </w:p>
     <w:p>
@@ -2560,7 +1854,6 @@
           <w:sz w:val="32"/>
           <w:szCs w:val="32"/>
         </w:rPr>
-        <w:lastRenderedPageBreak/>
         <w:t>DÉSIGNATION DES BIENS À VENDRE</w:t>
       </w:r>
     </w:p>
@@ -2584,6 +1877,7 @@
         <w:jc w:val="both"/>
         <w:rPr>
           <w:rFonts w:asciiTheme="minorHAnsi" w:eastAsia="Noto Sans Display" w:hAnsiTheme="minorHAnsi" w:cstheme="minorHAnsi"/>
+          <w:noProof/>
           <w:w w:val="105"/>
         </w:rPr>
       </w:pPr>
@@ -2611,37 +1905,7 @@
           <w:noProof/>
           <w:w w:val="105"/>
         </w:rPr>
-        <w:t>2 Rue Saint Denis</w:t>
-      </w:r>
-      <w:r>
-        <w:rPr>
-          <w:rFonts w:asciiTheme="minorHAnsi" w:eastAsia="Noto Sans Display" w:hAnsiTheme="minorHAnsi" w:cstheme="minorHAnsi"/>
-          <w:w w:val="105"/>
-        </w:rPr>
-        <w:t xml:space="preserve">, </w:t>
-      </w:r>
-      <w:r>
-        <w:rPr>
-          <w:rFonts w:asciiTheme="minorHAnsi" w:eastAsia="Noto Sans Display" w:hAnsiTheme="minorHAnsi" w:cstheme="minorHAnsi"/>
-          <w:noProof/>
-          <w:w w:val="105"/>
-        </w:rPr>
-        <w:t>77400</w:t>
-      </w:r>
-      <w:r>
-        <w:rPr>
-          <w:rFonts w:asciiTheme="minorHAnsi" w:eastAsia="Noto Sans Display" w:hAnsiTheme="minorHAnsi" w:cstheme="minorHAnsi"/>
-          <w:w w:val="105"/>
-        </w:rPr>
-        <w:t xml:space="preserve"> </w:t>
-      </w:r>
-      <w:r>
-        <w:rPr>
-          <w:rFonts w:asciiTheme="minorHAnsi" w:eastAsia="Noto Sans Display" w:hAnsiTheme="minorHAnsi" w:cstheme="minorHAnsi"/>
-          <w:noProof/>
-          <w:w w:val="105"/>
-        </w:rPr>
-        <w:t>LAGNY SUR MARNE</w:t>
+        <w:t>{{propertyAddress}}</w:t>
       </w:r>
     </w:p>
     <w:p>
@@ -2652,8 +1916,8 @@
         <w:rPr>
           <w:rFonts w:asciiTheme="minorHAnsi" w:eastAsia="Noto Sans Display" w:hAnsiTheme="minorHAnsi" w:cstheme="minorHAnsi"/>
           <w:w w:val="105"/>
-          <w:sz w:val="14"/>
-          <w:szCs w:val="14"/>
+          <w:sz w:val="8"/>
+          <w:szCs w:val="8"/>
         </w:rPr>
       </w:pPr>
     </w:p>
@@ -2664,8 +1928,7 @@
         <w:jc w:val="both"/>
         <w:rPr>
           <w:rFonts w:asciiTheme="minorHAnsi" w:eastAsia="Noto Sans Display" w:hAnsiTheme="minorHAnsi" w:cstheme="minorHAnsi"/>
-          <w:b/>
-          <w:bCs/>
+          <w:noProof/>
           <w:w w:val="105"/>
         </w:rPr>
       </w:pPr>
@@ -2677,6 +1940,14 @@
           <w:w w:val="105"/>
         </w:rPr>
         <w:t xml:space="preserve">DÉSIGNATION : </w:t>
+      </w:r>
+      <w:r>
+        <w:rPr>
+          <w:rFonts w:asciiTheme="minorHAnsi" w:eastAsia="Noto Sans Display" w:hAnsiTheme="minorHAnsi" w:cstheme="minorHAnsi"/>
+          <w:noProof/>
+          <w:w w:val="105"/>
+        </w:rPr>
+        <w:t>{{coPropertyAddressFormatted}}</w:t>
       </w:r>
     </w:p>
     <w:p>
@@ -2686,11 +1957,109 @@
         <w:jc w:val="both"/>
         <w:rPr>
           <w:rFonts w:asciiTheme="minorHAnsi" w:eastAsia="Noto Sans Display" w:hAnsiTheme="minorHAnsi" w:cstheme="minorHAnsi"/>
-          <w:w w:val="105"/>
-          <w:sz w:val="6"/>
-          <w:szCs w:val="6"/>
-        </w:rPr>
-      </w:pPr>
+          <w:noProof/>
+          <w:w w:val="105"/>
+          <w:sz w:val="8"/>
+          <w:szCs w:val="8"/>
+        </w:rPr>
+      </w:pPr>
+    </w:p>
+    <w:p>
+      <w:pPr>
+        <w:pStyle w:val="Sansinterligne"/>
+        <w:rPr>
+          <w:b/>
+          <w:bCs/>
+          <w:noProof/>
+          <w:w w:val="105"/>
+        </w:rPr>
+      </w:pPr>
+      <w:r>
+        <w:rPr>
+          <w:b/>
+          <w:bCs/>
+          <w:noProof/>
+          <w:w w:val="105"/>
+        </w:rPr>
+        <w:t xml:space="preserve">Cet ensemble immobilier est édifié sur une parcelle de terrain cadastrée : </w:t>
+      </w:r>
+    </w:p>
+    <w:p>
+      <w:pPr>
+        <w:pStyle w:val="Sansinterligne"/>
+        <w:rPr>
+          <w:b/>
+          <w:bCs/>
+          <w:noProof/>
+          <w:w w:val="105"/>
+          <w:sz w:val="4"/>
+          <w:szCs w:val="4"/>
+        </w:rPr>
+      </w:pPr>
+    </w:p>
+    <w:p>
+      <w:pPr>
+        <w:pStyle w:val="Sansinterligne"/>
+      </w:pPr>
+      <w:r>
+        <w:t>{{</w:t>
+      </w:r>
+      <w:proofErr w:type="spellStart"/>
+      <w:r>
+        <w:t>cadastralSectionsFormatted</w:t>
+      </w:r>
+      <w:proofErr w:type="spellEnd"/>
+      <w:r>
+        <w:t>}}</w:t>
+      </w:r>
+    </w:p>
+    <w:p>
+      <w:pPr>
+        <w:pStyle w:val="Sansinterligne"/>
+        <w:rPr>
+          <w:sz w:val="4"/>
+          <w:szCs w:val="4"/>
+        </w:rPr>
+      </w:pPr>
+    </w:p>
+    <w:p>
+      <w:pPr>
+        <w:pStyle w:val="Sansinterligne"/>
+        <w:rPr>
+          <w:b/>
+          <w:bCs/>
+        </w:rPr>
+      </w:pPr>
+      <w:r>
+        <w:rPr>
+          <w:b/>
+          <w:bCs/>
+        </w:rPr>
+        <w:t xml:space="preserve">Contenance totale : </w:t>
+      </w:r>
+      <w:r>
+        <w:rPr>
+          <w:b/>
+          <w:bCs/>
+        </w:rPr>
+        <w:t>{{</w:t>
+      </w:r>
+      <w:proofErr w:type="spellStart"/>
+      <w:r>
+        <w:rPr>
+          <w:b/>
+          <w:bCs/>
+        </w:rPr>
+        <w:t>surfaceTotale</w:t>
+      </w:r>
+      <w:proofErr w:type="spellEnd"/>
+      <w:r>
+        <w:rPr>
+          <w:b/>
+          <w:bCs/>
+        </w:rPr>
+        <w:t>}}</w:t>
+      </w:r>
     </w:p>
     <w:p>
       <w:pPr>
@@ -2698,18 +2067,33 @@
         <w:ind w:right="158"/>
         <w:jc w:val="both"/>
         <w:rPr>
-          <w:rFonts w:asciiTheme="minorHAnsi" w:eastAsia="Noto Sans Display" w:hAnsiTheme="minorHAnsi" w:cstheme="minorHAnsi"/>
-          <w:w w:val="105"/>
-        </w:rPr>
-      </w:pPr>
-      <w:r>
-        <w:rPr>
-          <w:rFonts w:asciiTheme="minorHAnsi" w:eastAsia="Noto Sans Display" w:hAnsiTheme="minorHAnsi" w:cstheme="minorHAnsi"/>
-          <w:noProof/>
-          <w:w w:val="105"/>
-        </w:rPr>
-        <w:t>LAGNY-SUR-MARNE (SEINE-ET-MARNE) 77400 2 Rue st Denis.</w:t>
-      </w:r>
+          <w:rFonts w:asciiTheme="minorHAnsi" w:eastAsiaTheme="minorHAnsi" w:hAnsiTheme="minorHAnsi" w:cstheme="minorHAnsi"/>
+          <w:sz w:val="14"/>
+          <w:szCs w:val="14"/>
+          <w:highlight w:val="yellow"/>
+        </w:rPr>
+      </w:pPr>
+    </w:p>
+    <w:p>
+      <w:pPr>
+        <w:pStyle w:val="Sansinterligne"/>
+      </w:pPr>
+      <w:r>
+        <w:t>{{</w:t>
+      </w:r>
+      <w:proofErr w:type="spellStart"/>
+      <w:r>
+        <w:t>propertyDescription</w:t>
+      </w:r>
+      <w:proofErr w:type="spellEnd"/>
+      <w:r>
+        <w:t>}}</w:t>
+      </w:r>
+    </w:p>
+    <w:p>
+      <w:pPr>
+        <w:pStyle w:val="Sansinterligne"/>
+      </w:pPr>
     </w:p>
     <w:p>
       <w:pPr>
@@ -2717,12 +2101,37 @@
         <w:ind w:right="158"/>
         <w:jc w:val="both"/>
         <w:rPr>
-          <w:rFonts w:asciiTheme="minorHAnsi" w:eastAsia="Noto Sans Display" w:hAnsiTheme="minorHAnsi" w:cstheme="minorHAnsi"/>
-          <w:w w:val="105"/>
-          <w:sz w:val="14"/>
-          <w:szCs w:val="14"/>
-        </w:rPr>
-      </w:pPr>
+          <w:rFonts w:asciiTheme="minorHAnsi" w:eastAsiaTheme="minorHAnsi" w:hAnsiTheme="minorHAnsi" w:cstheme="minorHAnsi"/>
+          <w:b/>
+          <w:bCs/>
+          <w:noProof/>
+        </w:rPr>
+      </w:pPr>
+      <w:r>
+        <w:rPr>
+          <w:rFonts w:asciiTheme="minorHAnsi" w:eastAsiaTheme="minorHAnsi" w:hAnsiTheme="minorHAnsi" w:cstheme="minorHAnsi"/>
+          <w:b/>
+          <w:bCs/>
+        </w:rPr>
+        <w:t>ÉTAT D’OCCUPATION :</w:t>
+      </w:r>
+      <w:r>
+        <w:rPr>
+          <w:rFonts w:asciiTheme="minorHAnsi" w:eastAsiaTheme="minorHAnsi" w:hAnsiTheme="minorHAnsi" w:cstheme="minorHAnsi"/>
+          <w:b/>
+          <w:bCs/>
+        </w:rPr>
+        <w:t xml:space="preserve"> </w:t>
+      </w:r>
+      <w:r>
+        <w:rPr>
+          <w:rFonts w:asciiTheme="minorHAnsi" w:eastAsiaTheme="minorHAnsi" w:hAnsiTheme="minorHAnsi" w:cstheme="minorHAnsi"/>
+          <w:b/>
+          <w:bCs/>
+          <w:noProof/>
+        </w:rPr>
+        <w:t>{{occupationStatus}}</w:t>
+      </w:r>
     </w:p>
     <w:p>
       <w:pPr>
@@ -2730,1047 +2139,9 @@
         <w:ind w:right="158"/>
         <w:jc w:val="both"/>
         <w:rPr>
-          <w:rFonts w:asciiTheme="minorHAnsi" w:eastAsia="Noto Sans Display" w:hAnsiTheme="minorHAnsi" w:cstheme="minorHAnsi"/>
-          <w:b/>
-          <w:bCs/>
-          <w:w w:val="105"/>
-        </w:rPr>
-      </w:pPr>
-      <w:r>
-        <w:rPr>
-          <w:rFonts w:asciiTheme="minorHAnsi" w:eastAsia="Noto Sans Display" w:hAnsiTheme="minorHAnsi" w:cstheme="minorHAnsi"/>
-          <w:b/>
-          <w:bCs/>
-          <w:w w:val="105"/>
-        </w:rPr>
-        <w:t>Ce bien immobilier est édifié sur une parcelle de terrain cadastrée :</w:t>
-      </w:r>
-    </w:p>
-    <w:p>
-      <w:pPr>
-        <w:spacing w:before="45" w:line="261" w:lineRule="auto"/>
-        <w:ind w:right="158"/>
-        <w:jc w:val="both"/>
-        <w:rPr>
-          <w:rFonts w:asciiTheme="minorHAnsi" w:eastAsia="Noto Sans Display" w:hAnsiTheme="minorHAnsi" w:cstheme="minorHAnsi"/>
-          <w:w w:val="105"/>
-          <w:sz w:val="14"/>
-          <w:szCs w:val="14"/>
-        </w:rPr>
-      </w:pPr>
-    </w:p>
-    <w:tbl>
-      <w:tblPr>
-        <w:tblStyle w:val="Grilledutableau"/>
-        <w:tblW w:w="0" w:type="auto"/>
-        <w:jc w:val="center"/>
-        <w:tblLook w:val="04A0" w:firstRow="1" w:lastRow="0" w:firstColumn="1" w:lastColumn="0" w:noHBand="0" w:noVBand="1"/>
-      </w:tblPr>
-      <w:tblGrid>
-        <w:gridCol w:w="850"/>
-        <w:gridCol w:w="851"/>
-        <w:gridCol w:w="4394"/>
-        <w:gridCol w:w="2322"/>
-      </w:tblGrid>
-      <w:tr>
-        <w:trPr>
-          <w:trHeight w:val="419"/>
-          <w:jc w:val="center"/>
-        </w:trPr>
-        <w:tc>
-          <w:tcPr>
-            <w:tcW w:w="850" w:type="dxa"/>
-            <w:shd w:val="clear" w:color="auto" w:fill="A6A6A6" w:themeFill="background1" w:themeFillShade="A6"/>
-            <w:vAlign w:val="center"/>
-          </w:tcPr>
-          <w:p>
-            <w:pPr>
-              <w:jc w:val="both"/>
-              <w:rPr>
-                <w:rFonts w:ascii="Calibri" w:hAnsi="Calibri" w:cs="Calibri"/>
-                <w:b/>
-                <w:bCs/>
-                <w:color w:val="FFFFFF" w:themeColor="background1"/>
-              </w:rPr>
-            </w:pPr>
-            <w:r>
-              <w:rPr>
-                <w:rFonts w:ascii="Calibri" w:hAnsi="Calibri" w:cs="Calibri"/>
-                <w:b/>
-                <w:bCs/>
-                <w:color w:val="FFFFFF" w:themeColor="background1"/>
-              </w:rPr>
-              <w:t>Section</w:t>
-            </w:r>
-          </w:p>
-        </w:tc>
-        <w:tc>
-          <w:tcPr>
-            <w:tcW w:w="851" w:type="dxa"/>
-            <w:shd w:val="clear" w:color="auto" w:fill="A6A6A6" w:themeFill="background1" w:themeFillShade="A6"/>
-            <w:vAlign w:val="center"/>
-          </w:tcPr>
-          <w:p>
-            <w:pPr>
-              <w:jc w:val="both"/>
-              <w:rPr>
-                <w:rFonts w:ascii="Calibri" w:hAnsi="Calibri" w:cs="Calibri"/>
-                <w:b/>
-                <w:bCs/>
-                <w:color w:val="FFFFFF" w:themeColor="background1"/>
-              </w:rPr>
-            </w:pPr>
-            <w:r>
-              <w:rPr>
-                <w:rFonts w:ascii="Calibri" w:hAnsi="Calibri" w:cs="Calibri"/>
-                <w:b/>
-                <w:bCs/>
-                <w:color w:val="FFFFFF" w:themeColor="background1"/>
-              </w:rPr>
-              <w:t>N°</w:t>
-            </w:r>
-          </w:p>
-        </w:tc>
-        <w:tc>
-          <w:tcPr>
-            <w:tcW w:w="4394" w:type="dxa"/>
-            <w:shd w:val="clear" w:color="auto" w:fill="A6A6A6" w:themeFill="background1" w:themeFillShade="A6"/>
-            <w:vAlign w:val="center"/>
-          </w:tcPr>
-          <w:p>
-            <w:pPr>
-              <w:jc w:val="both"/>
-              <w:rPr>
-                <w:rFonts w:ascii="Calibri" w:hAnsi="Calibri" w:cs="Calibri"/>
-                <w:b/>
-                <w:bCs/>
-                <w:color w:val="FFFFFF" w:themeColor="background1"/>
-              </w:rPr>
-            </w:pPr>
-            <w:r>
-              <w:rPr>
-                <w:rFonts w:ascii="Calibri" w:hAnsi="Calibri" w:cs="Calibri"/>
-                <w:b/>
-                <w:bCs/>
-                <w:color w:val="FFFFFF" w:themeColor="background1"/>
-              </w:rPr>
-              <w:t>Lieudit</w:t>
-            </w:r>
-          </w:p>
-        </w:tc>
-        <w:tc>
-          <w:tcPr>
-            <w:tcW w:w="2322" w:type="dxa"/>
-            <w:shd w:val="clear" w:color="auto" w:fill="A6A6A6" w:themeFill="background1" w:themeFillShade="A6"/>
-            <w:vAlign w:val="center"/>
-          </w:tcPr>
-          <w:p>
-            <w:pPr>
-              <w:jc w:val="both"/>
-              <w:rPr>
-                <w:rFonts w:ascii="Calibri" w:hAnsi="Calibri" w:cs="Calibri"/>
-                <w:b/>
-                <w:bCs/>
-                <w:color w:val="FFFFFF" w:themeColor="background1"/>
-              </w:rPr>
-            </w:pPr>
-            <w:r>
-              <w:rPr>
-                <w:rFonts w:ascii="Calibri" w:hAnsi="Calibri" w:cs="Calibri"/>
-                <w:b/>
-                <w:bCs/>
-                <w:color w:val="FFFFFF" w:themeColor="background1"/>
-              </w:rPr>
-              <w:t>Surface</w:t>
-            </w:r>
-          </w:p>
-        </w:tc>
-      </w:tr>
-      <w:tr>
-        <w:trPr>
-          <w:trHeight w:val="131"/>
-          <w:jc w:val="center"/>
-        </w:trPr>
-        <w:tc>
-          <w:tcPr>
-            <w:tcW w:w="850" w:type="dxa"/>
-          </w:tcPr>
-          <w:p>
-            <w:pPr>
-              <w:jc w:val="center"/>
-              <w:rPr>
-                <w:rFonts w:ascii="Calibri" w:hAnsi="Calibri" w:cs="Calibri"/>
-                <w:color w:val="FF0000"/>
-              </w:rPr>
-            </w:pPr>
-            <w:r>
-              <w:rPr>
-                <w:rFonts w:ascii="Calibri" w:hAnsi="Calibri" w:cs="Calibri"/>
-                <w:noProof/>
-                <w:color w:val="FF0000"/>
-              </w:rPr>
-              <w:t>AN</w:t>
-            </w:r>
-          </w:p>
-        </w:tc>
-        <w:tc>
-          <w:tcPr>
-            <w:tcW w:w="851" w:type="dxa"/>
-          </w:tcPr>
-          <w:p>
-            <w:pPr>
-              <w:jc w:val="center"/>
-              <w:rPr>
-                <w:rFonts w:ascii="Calibri" w:hAnsi="Calibri" w:cs="Calibri"/>
-                <w:color w:val="FF0000"/>
-              </w:rPr>
-            </w:pPr>
-            <w:r>
-              <w:rPr>
-                <w:rFonts w:ascii="Calibri" w:hAnsi="Calibri" w:cs="Calibri"/>
-                <w:noProof/>
-                <w:color w:val="FF0000"/>
-              </w:rPr>
-              <w:t>118</w:t>
-            </w:r>
-          </w:p>
-        </w:tc>
-        <w:tc>
-          <w:tcPr>
-            <w:tcW w:w="4394" w:type="dxa"/>
-          </w:tcPr>
-          <w:p>
-            <w:pPr>
-              <w:jc w:val="center"/>
-              <w:rPr>
-                <w:rFonts w:ascii="Calibri" w:hAnsi="Calibri" w:cs="Calibri"/>
-                <w:color w:val="FF0000"/>
-              </w:rPr>
-            </w:pPr>
-            <w:r>
-              <w:rPr>
-                <w:rFonts w:ascii="Calibri" w:hAnsi="Calibri" w:cs="Calibri"/>
-                <w:noProof/>
-                <w:color w:val="FF0000"/>
-              </w:rPr>
-              <w:t>2 Rue Saint Denis</w:t>
-            </w:r>
-          </w:p>
-        </w:tc>
-        <w:tc>
-          <w:tcPr>
-            <w:tcW w:w="2322" w:type="dxa"/>
-          </w:tcPr>
-          <w:p>
-            <w:pPr>
-              <w:jc w:val="right"/>
-              <w:rPr>
-                <w:rFonts w:ascii="Calibri" w:hAnsi="Calibri" w:cs="Calibri"/>
-                <w:noProof/>
-                <w:color w:val="FF0000"/>
-              </w:rPr>
-            </w:pPr>
-            <w:r>
-              <w:rPr>
-                <w:rFonts w:ascii="Calibri" w:hAnsi="Calibri" w:cs="Calibri"/>
-                <w:noProof/>
-                <w:color w:val="FF0000"/>
-              </w:rPr>
-              <w:t>01</w:t>
-            </w:r>
-            <w:r>
-              <w:rPr>
-                <w:rFonts w:ascii="Calibri" w:hAnsi="Calibri" w:cs="Calibri"/>
-                <w:noProof/>
-                <w:color w:val="FF0000"/>
-              </w:rPr>
-              <w:t xml:space="preserve">ha </w:t>
-            </w:r>
-            <w:r>
-              <w:rPr>
-                <w:rFonts w:ascii="Calibri" w:hAnsi="Calibri" w:cs="Calibri"/>
-                <w:noProof/>
-                <w:color w:val="FF0000"/>
-              </w:rPr>
-              <w:t>04</w:t>
-            </w:r>
-            <w:r>
-              <w:rPr>
-                <w:rFonts w:ascii="Calibri" w:hAnsi="Calibri" w:cs="Calibri"/>
-                <w:noProof/>
-                <w:color w:val="FF0000"/>
-              </w:rPr>
-              <w:t xml:space="preserve">a </w:t>
-            </w:r>
-            <w:r>
-              <w:rPr>
-                <w:rFonts w:ascii="Calibri" w:hAnsi="Calibri" w:cs="Calibri"/>
-                <w:noProof/>
-                <w:color w:val="FF0000"/>
-              </w:rPr>
-              <w:t>00</w:t>
-            </w:r>
-            <w:r>
-              <w:rPr>
-                <w:rFonts w:ascii="Calibri" w:hAnsi="Calibri" w:cs="Calibri"/>
-                <w:noProof/>
-                <w:color w:val="FF0000"/>
-              </w:rPr>
-              <w:t>ca</w:t>
-            </w:r>
-          </w:p>
-        </w:tc>
-      </w:tr>
-      <w:tr>
-        <w:trPr>
-          <w:trHeight w:val="131"/>
-          <w:jc w:val="center"/>
-        </w:trPr>
-        <w:tc>
-          <w:tcPr>
-            <w:tcW w:w="850" w:type="dxa"/>
-          </w:tcPr>
-          <w:p>
-            <w:pPr>
-              <w:jc w:val="center"/>
-              <w:rPr>
-                <w:rFonts w:ascii="Calibri" w:hAnsi="Calibri" w:cs="Calibri"/>
-                <w:color w:val="FF0000"/>
-              </w:rPr>
-            </w:pPr>
-          </w:p>
-        </w:tc>
-        <w:tc>
-          <w:tcPr>
-            <w:tcW w:w="851" w:type="dxa"/>
-          </w:tcPr>
-          <w:p>
-            <w:pPr>
-              <w:jc w:val="center"/>
-              <w:rPr>
-                <w:rFonts w:ascii="Calibri" w:hAnsi="Calibri" w:cs="Calibri"/>
-                <w:color w:val="FF0000"/>
-              </w:rPr>
-            </w:pPr>
-          </w:p>
-        </w:tc>
-        <w:tc>
-          <w:tcPr>
-            <w:tcW w:w="4394" w:type="dxa"/>
-          </w:tcPr>
-          <w:p>
-            <w:pPr>
-              <w:jc w:val="center"/>
-              <w:rPr>
-                <w:rFonts w:ascii="Calibri" w:hAnsi="Calibri" w:cs="Calibri"/>
-                <w:color w:val="FF0000"/>
-              </w:rPr>
-            </w:pPr>
-          </w:p>
-        </w:tc>
-        <w:tc>
-          <w:tcPr>
-            <w:tcW w:w="2322" w:type="dxa"/>
-          </w:tcPr>
-          <w:p>
-            <w:pPr>
-              <w:jc w:val="right"/>
-              <w:rPr>
-                <w:rFonts w:ascii="Calibri" w:hAnsi="Calibri" w:cs="Calibri"/>
-                <w:noProof/>
-                <w:color w:val="FF0000"/>
-              </w:rPr>
-            </w:pPr>
-          </w:p>
-        </w:tc>
-      </w:tr>
-      <w:tr>
-        <w:trPr>
-          <w:trHeight w:val="131"/>
-          <w:jc w:val="center"/>
-        </w:trPr>
-        <w:tc>
-          <w:tcPr>
-            <w:tcW w:w="850" w:type="dxa"/>
-          </w:tcPr>
-          <w:p>
-            <w:pPr>
-              <w:jc w:val="center"/>
-              <w:rPr>
-                <w:rFonts w:ascii="Calibri" w:hAnsi="Calibri" w:cs="Calibri"/>
-                <w:color w:val="FF0000"/>
-              </w:rPr>
-            </w:pPr>
-          </w:p>
-        </w:tc>
-        <w:tc>
-          <w:tcPr>
-            <w:tcW w:w="851" w:type="dxa"/>
-          </w:tcPr>
-          <w:p>
-            <w:pPr>
-              <w:jc w:val="center"/>
-              <w:rPr>
-                <w:rFonts w:ascii="Calibri" w:hAnsi="Calibri" w:cs="Calibri"/>
-                <w:color w:val="FF0000"/>
-              </w:rPr>
-            </w:pPr>
-          </w:p>
-        </w:tc>
-        <w:tc>
-          <w:tcPr>
-            <w:tcW w:w="4394" w:type="dxa"/>
-          </w:tcPr>
-          <w:p>
-            <w:pPr>
-              <w:jc w:val="center"/>
-              <w:rPr>
-                <w:rFonts w:ascii="Calibri" w:hAnsi="Calibri" w:cs="Calibri"/>
-                <w:color w:val="FF0000"/>
-              </w:rPr>
-            </w:pPr>
-          </w:p>
-        </w:tc>
-        <w:tc>
-          <w:tcPr>
-            <w:tcW w:w="2322" w:type="dxa"/>
-          </w:tcPr>
-          <w:p>
-            <w:pPr>
-              <w:jc w:val="right"/>
-              <w:rPr>
-                <w:rFonts w:ascii="Calibri" w:hAnsi="Calibri" w:cs="Calibri"/>
-                <w:noProof/>
-                <w:color w:val="FF0000"/>
-              </w:rPr>
-            </w:pPr>
-          </w:p>
-        </w:tc>
-      </w:tr>
-      <w:tr>
-        <w:trPr>
-          <w:trHeight w:val="131"/>
-          <w:jc w:val="center"/>
-        </w:trPr>
-        <w:tc>
-          <w:tcPr>
-            <w:tcW w:w="850" w:type="dxa"/>
-          </w:tcPr>
-          <w:p>
-            <w:pPr>
-              <w:jc w:val="center"/>
-              <w:rPr>
-                <w:rFonts w:ascii="Calibri" w:hAnsi="Calibri" w:cs="Calibri"/>
-                <w:color w:val="FF0000"/>
-              </w:rPr>
-            </w:pPr>
-          </w:p>
-        </w:tc>
-        <w:tc>
-          <w:tcPr>
-            <w:tcW w:w="851" w:type="dxa"/>
-          </w:tcPr>
-          <w:p>
-            <w:pPr>
-              <w:jc w:val="center"/>
-              <w:rPr>
-                <w:rFonts w:ascii="Calibri" w:hAnsi="Calibri" w:cs="Calibri"/>
-                <w:noProof/>
-                <w:color w:val="FF0000"/>
-              </w:rPr>
-            </w:pPr>
-          </w:p>
-        </w:tc>
-        <w:tc>
-          <w:tcPr>
-            <w:tcW w:w="4394" w:type="dxa"/>
-          </w:tcPr>
-          <w:p>
-            <w:pPr>
-              <w:jc w:val="center"/>
-              <w:rPr>
-                <w:rFonts w:ascii="Calibri" w:hAnsi="Calibri" w:cs="Calibri"/>
-                <w:color w:val="FF0000"/>
-              </w:rPr>
-            </w:pPr>
-          </w:p>
-        </w:tc>
-        <w:tc>
-          <w:tcPr>
-            <w:tcW w:w="2322" w:type="dxa"/>
-          </w:tcPr>
-          <w:p>
-            <w:pPr>
-              <w:jc w:val="right"/>
-              <w:rPr>
-                <w:rFonts w:ascii="Calibri" w:hAnsi="Calibri" w:cs="Calibri"/>
-                <w:noProof/>
-                <w:color w:val="FF0000"/>
-              </w:rPr>
-            </w:pPr>
-          </w:p>
-        </w:tc>
-      </w:tr>
-      <w:tr>
-        <w:trPr>
-          <w:trHeight w:val="131"/>
-          <w:jc w:val="center"/>
-        </w:trPr>
-        <w:tc>
-          <w:tcPr>
-            <w:tcW w:w="850" w:type="dxa"/>
-          </w:tcPr>
-          <w:p>
-            <w:pPr>
-              <w:jc w:val="center"/>
-              <w:rPr>
-                <w:rFonts w:ascii="Calibri" w:hAnsi="Calibri" w:cs="Calibri"/>
-                <w:color w:val="FF0000"/>
-              </w:rPr>
-            </w:pPr>
-          </w:p>
-        </w:tc>
-        <w:tc>
-          <w:tcPr>
-            <w:tcW w:w="851" w:type="dxa"/>
-          </w:tcPr>
-          <w:p>
-            <w:pPr>
-              <w:jc w:val="center"/>
-              <w:rPr>
-                <w:rFonts w:ascii="Calibri" w:hAnsi="Calibri" w:cs="Calibri"/>
-                <w:color w:val="FF0000"/>
-              </w:rPr>
-            </w:pPr>
-          </w:p>
-        </w:tc>
-        <w:tc>
-          <w:tcPr>
-            <w:tcW w:w="4394" w:type="dxa"/>
-          </w:tcPr>
-          <w:p>
-            <w:pPr>
-              <w:jc w:val="center"/>
-              <w:rPr>
-                <w:rFonts w:ascii="Calibri" w:hAnsi="Calibri" w:cs="Calibri"/>
-                <w:color w:val="FF0000"/>
-              </w:rPr>
-            </w:pPr>
-          </w:p>
-        </w:tc>
-        <w:tc>
-          <w:tcPr>
-            <w:tcW w:w="2322" w:type="dxa"/>
-          </w:tcPr>
-          <w:p>
-            <w:pPr>
-              <w:jc w:val="right"/>
-              <w:rPr>
-                <w:rFonts w:ascii="Calibri" w:hAnsi="Calibri" w:cs="Calibri"/>
-                <w:noProof/>
-                <w:color w:val="FF0000"/>
-              </w:rPr>
-            </w:pPr>
-          </w:p>
-        </w:tc>
-      </w:tr>
-      <w:tr>
-        <w:trPr>
-          <w:trHeight w:val="131"/>
-          <w:jc w:val="center"/>
-        </w:trPr>
-        <w:tc>
-          <w:tcPr>
-            <w:tcW w:w="850" w:type="dxa"/>
-          </w:tcPr>
-          <w:p>
-            <w:pPr>
-              <w:jc w:val="center"/>
-              <w:rPr>
-                <w:rFonts w:ascii="Calibri" w:hAnsi="Calibri" w:cs="Calibri"/>
-                <w:color w:val="FF0000"/>
-              </w:rPr>
-            </w:pPr>
-          </w:p>
-        </w:tc>
-        <w:tc>
-          <w:tcPr>
-            <w:tcW w:w="851" w:type="dxa"/>
-          </w:tcPr>
-          <w:p>
-            <w:pPr>
-              <w:jc w:val="center"/>
-              <w:rPr>
-                <w:rFonts w:ascii="Calibri" w:hAnsi="Calibri" w:cs="Calibri"/>
-                <w:color w:val="FF0000"/>
-              </w:rPr>
-            </w:pPr>
-          </w:p>
-        </w:tc>
-        <w:tc>
-          <w:tcPr>
-            <w:tcW w:w="4394" w:type="dxa"/>
-          </w:tcPr>
-          <w:p>
-            <w:pPr>
-              <w:jc w:val="center"/>
-              <w:rPr>
-                <w:rFonts w:ascii="Calibri" w:hAnsi="Calibri" w:cs="Calibri"/>
-                <w:color w:val="FF0000"/>
-              </w:rPr>
-            </w:pPr>
-          </w:p>
-        </w:tc>
-        <w:tc>
-          <w:tcPr>
-            <w:tcW w:w="2322" w:type="dxa"/>
-          </w:tcPr>
-          <w:p>
-            <w:pPr>
-              <w:jc w:val="right"/>
-              <w:rPr>
-                <w:rFonts w:ascii="Calibri" w:hAnsi="Calibri" w:cs="Calibri"/>
-                <w:noProof/>
-                <w:color w:val="FF0000"/>
-              </w:rPr>
-            </w:pPr>
-          </w:p>
-        </w:tc>
-      </w:tr>
-      <w:tr>
-        <w:trPr>
-          <w:trHeight w:val="131"/>
-          <w:jc w:val="center"/>
-        </w:trPr>
-        <w:tc>
-          <w:tcPr>
-            <w:tcW w:w="850" w:type="dxa"/>
-          </w:tcPr>
-          <w:p>
-            <w:pPr>
-              <w:jc w:val="center"/>
-              <w:rPr>
-                <w:rFonts w:ascii="Calibri" w:hAnsi="Calibri" w:cs="Calibri"/>
-                <w:color w:val="FF0000"/>
-              </w:rPr>
-            </w:pPr>
-          </w:p>
-        </w:tc>
-        <w:tc>
-          <w:tcPr>
-            <w:tcW w:w="851" w:type="dxa"/>
-          </w:tcPr>
-          <w:p>
-            <w:pPr>
-              <w:jc w:val="center"/>
-              <w:rPr>
-                <w:rFonts w:ascii="Calibri" w:hAnsi="Calibri" w:cs="Calibri"/>
-                <w:color w:val="FF0000"/>
-              </w:rPr>
-            </w:pPr>
-          </w:p>
-        </w:tc>
-        <w:tc>
-          <w:tcPr>
-            <w:tcW w:w="4394" w:type="dxa"/>
-          </w:tcPr>
-          <w:p>
-            <w:pPr>
-              <w:jc w:val="center"/>
-              <w:rPr>
-                <w:rFonts w:ascii="Calibri" w:hAnsi="Calibri" w:cs="Calibri"/>
-                <w:color w:val="FF0000"/>
-              </w:rPr>
-            </w:pPr>
-          </w:p>
-        </w:tc>
-        <w:tc>
-          <w:tcPr>
-            <w:tcW w:w="2322" w:type="dxa"/>
-          </w:tcPr>
-          <w:p>
-            <w:pPr>
-              <w:jc w:val="right"/>
-              <w:rPr>
-                <w:rFonts w:ascii="Calibri" w:hAnsi="Calibri" w:cs="Calibri"/>
-                <w:noProof/>
-                <w:color w:val="FF0000"/>
-              </w:rPr>
-            </w:pPr>
-          </w:p>
-        </w:tc>
-      </w:tr>
-      <w:tr>
-        <w:trPr>
-          <w:trHeight w:val="131"/>
-          <w:jc w:val="center"/>
-        </w:trPr>
-        <w:tc>
-          <w:tcPr>
-            <w:tcW w:w="850" w:type="dxa"/>
-          </w:tcPr>
-          <w:p>
-            <w:pPr>
-              <w:jc w:val="center"/>
-              <w:rPr>
-                <w:rFonts w:ascii="Calibri" w:hAnsi="Calibri" w:cs="Calibri"/>
-                <w:color w:val="FF0000"/>
-              </w:rPr>
-            </w:pPr>
-          </w:p>
-        </w:tc>
-        <w:tc>
-          <w:tcPr>
-            <w:tcW w:w="851" w:type="dxa"/>
-          </w:tcPr>
-          <w:p>
-            <w:pPr>
-              <w:jc w:val="center"/>
-              <w:rPr>
-                <w:rFonts w:ascii="Calibri" w:hAnsi="Calibri" w:cs="Calibri"/>
-                <w:color w:val="FF0000"/>
-              </w:rPr>
-            </w:pPr>
-          </w:p>
-        </w:tc>
-        <w:tc>
-          <w:tcPr>
-            <w:tcW w:w="4394" w:type="dxa"/>
-          </w:tcPr>
-          <w:p>
-            <w:pPr>
-              <w:jc w:val="center"/>
-              <w:rPr>
-                <w:rFonts w:ascii="Calibri" w:hAnsi="Calibri" w:cs="Calibri"/>
-                <w:color w:val="FF0000"/>
-              </w:rPr>
-            </w:pPr>
-          </w:p>
-        </w:tc>
-        <w:tc>
-          <w:tcPr>
-            <w:tcW w:w="2322" w:type="dxa"/>
-          </w:tcPr>
-          <w:p>
-            <w:pPr>
-              <w:jc w:val="right"/>
-              <w:rPr>
-                <w:rFonts w:ascii="Calibri" w:hAnsi="Calibri" w:cs="Calibri"/>
-                <w:noProof/>
-                <w:color w:val="FF0000"/>
-              </w:rPr>
-            </w:pPr>
-          </w:p>
-        </w:tc>
-      </w:tr>
-      <w:tr>
-        <w:trPr>
-          <w:trHeight w:val="131"/>
-          <w:jc w:val="center"/>
-        </w:trPr>
-        <w:tc>
-          <w:tcPr>
-            <w:tcW w:w="850" w:type="dxa"/>
-          </w:tcPr>
-          <w:p>
-            <w:pPr>
-              <w:jc w:val="center"/>
-              <w:rPr>
-                <w:rFonts w:ascii="Calibri" w:hAnsi="Calibri" w:cs="Calibri"/>
-                <w:color w:val="FF0000"/>
-              </w:rPr>
-            </w:pPr>
-          </w:p>
-        </w:tc>
-        <w:tc>
-          <w:tcPr>
-            <w:tcW w:w="851" w:type="dxa"/>
-          </w:tcPr>
-          <w:p>
-            <w:pPr>
-              <w:jc w:val="center"/>
-              <w:rPr>
-                <w:rFonts w:ascii="Calibri" w:hAnsi="Calibri" w:cs="Calibri"/>
-                <w:color w:val="FF0000"/>
-              </w:rPr>
-            </w:pPr>
-          </w:p>
-        </w:tc>
-        <w:tc>
-          <w:tcPr>
-            <w:tcW w:w="4394" w:type="dxa"/>
-          </w:tcPr>
-          <w:p>
-            <w:pPr>
-              <w:jc w:val="center"/>
-              <w:rPr>
-                <w:rFonts w:ascii="Calibri" w:hAnsi="Calibri" w:cs="Calibri"/>
-                <w:color w:val="FF0000"/>
-              </w:rPr>
-            </w:pPr>
-          </w:p>
-        </w:tc>
-        <w:tc>
-          <w:tcPr>
-            <w:tcW w:w="2322" w:type="dxa"/>
-          </w:tcPr>
-          <w:p>
-            <w:pPr>
-              <w:jc w:val="right"/>
-              <w:rPr>
-                <w:rFonts w:ascii="Calibri" w:hAnsi="Calibri" w:cs="Calibri"/>
-                <w:noProof/>
-                <w:color w:val="FF0000"/>
-              </w:rPr>
-            </w:pPr>
-          </w:p>
-        </w:tc>
-      </w:tr>
-      <w:tr>
-        <w:trPr>
-          <w:trHeight w:val="131"/>
-          <w:jc w:val="center"/>
-        </w:trPr>
-        <w:tc>
-          <w:tcPr>
-            <w:tcW w:w="850" w:type="dxa"/>
-          </w:tcPr>
-          <w:p>
-            <w:pPr>
-              <w:jc w:val="center"/>
-              <w:rPr>
-                <w:rFonts w:ascii="Calibri" w:hAnsi="Calibri" w:cs="Calibri"/>
-                <w:color w:val="FF0000"/>
-              </w:rPr>
-            </w:pPr>
-          </w:p>
-        </w:tc>
-        <w:tc>
-          <w:tcPr>
-            <w:tcW w:w="851" w:type="dxa"/>
-          </w:tcPr>
-          <w:p>
-            <w:pPr>
-              <w:jc w:val="center"/>
-              <w:rPr>
-                <w:rFonts w:ascii="Calibri" w:hAnsi="Calibri" w:cs="Calibri"/>
-                <w:color w:val="FF0000"/>
-              </w:rPr>
-            </w:pPr>
-          </w:p>
-        </w:tc>
-        <w:tc>
-          <w:tcPr>
-            <w:tcW w:w="4394" w:type="dxa"/>
-          </w:tcPr>
-          <w:p>
-            <w:pPr>
-              <w:jc w:val="center"/>
-              <w:rPr>
-                <w:rFonts w:ascii="Calibri" w:hAnsi="Calibri" w:cs="Calibri"/>
-                <w:color w:val="FF0000"/>
-              </w:rPr>
-            </w:pPr>
-          </w:p>
-        </w:tc>
-        <w:tc>
-          <w:tcPr>
-            <w:tcW w:w="2322" w:type="dxa"/>
-          </w:tcPr>
-          <w:p>
-            <w:pPr>
-              <w:jc w:val="right"/>
-              <w:rPr>
-                <w:rFonts w:ascii="Calibri" w:hAnsi="Calibri" w:cs="Calibri"/>
-                <w:color w:val="FF0000"/>
-                <w:sz w:val="8"/>
-                <w:szCs w:val="12"/>
-              </w:rPr>
-            </w:pPr>
-          </w:p>
-        </w:tc>
-      </w:tr>
-      <w:tr>
-        <w:trPr>
-          <w:jc w:val="center"/>
-        </w:trPr>
-        <w:tc>
-          <w:tcPr>
-            <w:tcW w:w="8417" w:type="dxa"/>
-            <w:gridSpan w:val="4"/>
-          </w:tcPr>
-          <w:p>
-            <w:pPr>
-              <w:jc w:val="right"/>
-              <w:rPr>
-                <w:rFonts w:ascii="Calibri" w:hAnsi="Calibri" w:cs="Calibri"/>
-                <w:b/>
-                <w:bCs/>
-                <w:color w:val="FF0000"/>
-                <w:lang w:val="it-IT"/>
-              </w:rPr>
-            </w:pPr>
-            <w:r>
-              <w:rPr>
-                <w:rFonts w:ascii="Calibri" w:hAnsi="Calibri" w:cs="Calibri"/>
-                <w:b/>
-                <w:bCs/>
-                <w:color w:val="FF0000"/>
-                <w:lang w:val="it-IT"/>
-              </w:rPr>
-              <w:t xml:space="preserve">Total Surface : </w:t>
-            </w:r>
-            <w:r>
-              <w:rPr>
-                <w:rFonts w:ascii="Calibri" w:hAnsi="Calibri" w:cs="Calibri"/>
-                <w:b/>
-                <w:bCs/>
-                <w:noProof/>
-                <w:color w:val="FF0000"/>
-                <w:lang w:val="it-IT"/>
-              </w:rPr>
-              <w:t>01</w:t>
-            </w:r>
-            <w:r>
-              <w:rPr>
-                <w:rFonts w:ascii="Calibri" w:hAnsi="Calibri" w:cs="Calibri"/>
-                <w:b/>
-                <w:bCs/>
-                <w:noProof/>
-                <w:color w:val="FF0000"/>
-                <w:lang w:val="it-IT"/>
-              </w:rPr>
-              <w:t xml:space="preserve">ha </w:t>
-            </w:r>
-            <w:r>
-              <w:rPr>
-                <w:rFonts w:ascii="Calibri" w:hAnsi="Calibri" w:cs="Calibri"/>
-                <w:b/>
-                <w:bCs/>
-                <w:noProof/>
-                <w:color w:val="FF0000"/>
-                <w:lang w:val="it-IT"/>
-              </w:rPr>
-              <w:t>04</w:t>
-            </w:r>
-            <w:r>
-              <w:rPr>
-                <w:rFonts w:ascii="Calibri" w:hAnsi="Calibri" w:cs="Calibri"/>
-                <w:b/>
-                <w:bCs/>
-                <w:noProof/>
-                <w:color w:val="FF0000"/>
-                <w:lang w:val="it-IT"/>
-              </w:rPr>
-              <w:t xml:space="preserve">a </w:t>
-            </w:r>
-            <w:r>
-              <w:rPr>
-                <w:rFonts w:ascii="Calibri" w:hAnsi="Calibri" w:cs="Calibri"/>
-                <w:b/>
-                <w:bCs/>
-                <w:noProof/>
-                <w:color w:val="FF0000"/>
-                <w:lang w:val="it-IT"/>
-              </w:rPr>
-              <w:t>00</w:t>
-            </w:r>
-            <w:r>
-              <w:rPr>
-                <w:rFonts w:ascii="Calibri" w:hAnsi="Calibri" w:cs="Calibri"/>
-                <w:b/>
-                <w:bCs/>
-                <w:noProof/>
-                <w:color w:val="FF0000"/>
-                <w:lang w:val="it-IT"/>
-              </w:rPr>
-              <w:t>ca</w:t>
-            </w:r>
-          </w:p>
-        </w:tc>
-      </w:tr>
-    </w:tbl>
-    <w:p>
-      <w:pPr>
-        <w:spacing w:before="45" w:line="261" w:lineRule="auto"/>
-        <w:ind w:right="158"/>
-        <w:jc w:val="both"/>
-        <w:rPr>
           <w:rFonts w:asciiTheme="minorHAnsi" w:eastAsiaTheme="minorHAnsi" w:hAnsiTheme="minorHAnsi" w:cstheme="minorHAnsi"/>
-          <w:sz w:val="14"/>
-          <w:szCs w:val="14"/>
-          <w:lang w:val="it-IT"/>
-        </w:rPr>
-      </w:pPr>
-    </w:p>
-    <w:p>
-      <w:pPr>
-        <w:spacing w:before="45" w:line="261" w:lineRule="auto"/>
-        <w:ind w:right="158"/>
-        <w:jc w:val="both"/>
-        <w:rPr>
-          <w:rFonts w:asciiTheme="minorHAnsi" w:eastAsiaTheme="minorHAnsi" w:hAnsiTheme="minorHAnsi" w:cstheme="minorHAnsi"/>
-          <w:b/>
-          <w:bCs/>
-        </w:rPr>
-      </w:pPr>
-      <w:r>
-        <w:rPr>
-          <w:rFonts w:asciiTheme="minorHAnsi" w:eastAsiaTheme="minorHAnsi" w:hAnsiTheme="minorHAnsi" w:cstheme="minorHAnsi"/>
-          <w:b/>
-          <w:bCs/>
-        </w:rPr>
-        <w:t xml:space="preserve">ÉTAT D’OCCUPATION : </w:t>
-      </w:r>
-    </w:p>
-    <w:p>
-      <w:pPr>
-        <w:spacing w:before="45" w:line="261" w:lineRule="auto"/>
-        <w:ind w:right="158"/>
-        <w:jc w:val="both"/>
-        <w:rPr>
-          <w:rFonts w:asciiTheme="minorHAnsi" w:eastAsiaTheme="minorHAnsi" w:hAnsiTheme="minorHAnsi" w:cstheme="minorHAnsi"/>
-          <w:b/>
-          <w:bCs/>
-          <w:sz w:val="14"/>
-          <w:szCs w:val="14"/>
-        </w:rPr>
-      </w:pPr>
-    </w:p>
-    <w:p>
-      <w:pPr>
-        <w:spacing w:before="45" w:line="261" w:lineRule="auto"/>
-        <w:ind w:right="158"/>
-        <w:jc w:val="both"/>
-        <w:rPr>
-          <w:rFonts w:asciiTheme="minorHAnsi" w:eastAsiaTheme="minorHAnsi" w:hAnsiTheme="minorHAnsi" w:cstheme="minorHAnsi"/>
-          <w:b/>
-          <w:bCs/>
-          <w:color w:val="FF0000"/>
-        </w:rPr>
-      </w:pPr>
-      <w:r>
-        <w:rPr>
-          <w:rFonts w:asciiTheme="minorHAnsi" w:eastAsiaTheme="minorHAnsi" w:hAnsiTheme="minorHAnsi" w:cstheme="minorHAnsi"/>
-          <w:b/>
-          <w:bCs/>
-          <w:noProof/>
-          <w:color w:val="FF0000"/>
-        </w:rPr>
-        <w:t>Le MANDANT déclare que les biens à vendre seront libres de tout titre locatif ou occupation au jour du transfert de jouissance.</w:t>
-      </w:r>
-    </w:p>
-    <w:p>
-      <w:pPr>
-        <w:spacing w:before="45" w:line="261" w:lineRule="auto"/>
-        <w:ind w:right="158"/>
-        <w:jc w:val="both"/>
-        <w:rPr>
-          <w:rFonts w:asciiTheme="minorHAnsi" w:eastAsiaTheme="minorHAnsi" w:hAnsiTheme="minorHAnsi" w:cstheme="minorHAnsi"/>
-          <w:b/>
-          <w:bCs/>
-          <w:sz w:val="32"/>
-          <w:szCs w:val="32"/>
+          <w:b/>
+          <w:bCs/>
         </w:rPr>
       </w:pPr>
     </w:p>
@@ -3840,20 +2211,6 @@
     </w:p>
     <w:p>
       <w:pPr>
-        <w:spacing w:before="45" w:line="261" w:lineRule="auto"/>
-        <w:ind w:right="158"/>
-        <w:jc w:val="both"/>
-        <w:rPr>
-          <w:rFonts w:asciiTheme="minorHAnsi" w:eastAsiaTheme="minorHAnsi" w:hAnsiTheme="minorHAnsi" w:cstheme="minorHAnsi"/>
-          <w:b/>
-          <w:bCs/>
-          <w:sz w:val="6"/>
-          <w:szCs w:val="6"/>
-        </w:rPr>
-      </w:pPr>
-    </w:p>
-    <w:p>
-      <w:pPr>
         <w:spacing w:before="6"/>
         <w:jc w:val="both"/>
         <w:rPr>
@@ -3866,24 +2223,53 @@
         <w:rPr>
           <w:rFonts w:ascii="Calibri" w:hAnsi="Calibri" w:cs="Calibri"/>
         </w:rPr>
-        <w:t xml:space="preserve">Les biens devront être présentés au prix de </w:t>
-      </w:r>
-      <w:r>
-        <w:rPr>
-          <w:rFonts w:ascii="Calibri" w:hAnsi="Calibri" w:cs="Calibri"/>
-          <w:b/>
-          <w:bCs/>
-          <w:noProof/>
-        </w:rPr>
-        <w:t>deux cent trente et un mille</w:t>
-      </w:r>
-      <w:r>
-        <w:rPr>
-          <w:rFonts w:ascii="Calibri" w:hAnsi="Calibri" w:cs="Calibri"/>
-          <w:b/>
-          <w:bCs/>
-        </w:rPr>
-        <w:t xml:space="preserve"> € </w:t>
+        <w:t xml:space="preserve">Les biens devront être présentés </w:t>
+      </w:r>
+      <w:r>
+        <w:rPr>
+          <w:rFonts w:ascii="Calibri" w:hAnsi="Calibri" w:cs="Calibri"/>
+        </w:rPr>
+        <w:t xml:space="preserve">au prix de </w:t>
+      </w:r>
+      <w:r>
+        <w:rPr>
+          <w:rFonts w:ascii="Calibri" w:hAnsi="Calibri" w:cs="Calibri"/>
+          <w:b/>
+          <w:bCs/>
+        </w:rPr>
+        <w:t>{{</w:t>
+      </w:r>
+      <w:proofErr w:type="spellStart"/>
+      <w:r>
+        <w:rPr>
+          <w:rFonts w:ascii="Calibri" w:hAnsi="Calibri" w:cs="Calibri"/>
+          <w:b/>
+          <w:bCs/>
+        </w:rPr>
+        <w:t>prixFAILettres</w:t>
+      </w:r>
+      <w:proofErr w:type="spellEnd"/>
+      <w:r>
+        <w:rPr>
+          <w:rFonts w:ascii="Calibri" w:hAnsi="Calibri" w:cs="Calibri"/>
+          <w:b/>
+          <w:bCs/>
+        </w:rPr>
+        <w:t>}}</w:t>
+      </w:r>
+      <w:r>
+        <w:rPr>
+          <w:rFonts w:ascii="Calibri" w:hAnsi="Calibri" w:cs="Calibri"/>
+          <w:b/>
+          <w:bCs/>
+        </w:rPr>
+        <w:t xml:space="preserve"> EUROS</w:t>
+      </w:r>
+      <w:r>
+        <w:rPr>
+          <w:rFonts w:ascii="Calibri" w:hAnsi="Calibri" w:cs="Calibri"/>
+        </w:rPr>
+        <w:t xml:space="preserve"> </w:t>
       </w:r>
       <w:r>
         <w:rPr>
@@ -3898,44 +2284,42 @@
           <w:rFonts w:ascii="Calibri" w:hAnsi="Calibri" w:cs="Calibri"/>
           <w:b/>
           <w:bCs/>
-          <w:noProof/>
-        </w:rPr>
-        <w:t>231</w:t>
-      </w:r>
-      <w:r>
-        <w:rPr>
-          <w:rFonts w:ascii="Calibri" w:hAnsi="Calibri" w:cs="Calibri"/>
-          <w:b/>
-          <w:bCs/>
-          <w:noProof/>
-          <w:color w:val="FF0000"/>
-        </w:rPr>
-        <w:t xml:space="preserve"> </w:t>
-      </w:r>
-      <w:r>
-        <w:rPr>
-          <w:rFonts w:ascii="Calibri" w:hAnsi="Calibri" w:cs="Calibri"/>
-          <w:b/>
-          <w:bCs/>
-          <w:noProof/>
-        </w:rPr>
-        <w:t>000 €</w:t>
-      </w:r>
-      <w:r>
-        <w:rPr>
-          <w:rFonts w:ascii="Calibri" w:hAnsi="Calibri" w:cs="Calibri"/>
-          <w:b/>
-          <w:bCs/>
-        </w:rPr>
-        <w:t>)</w:t>
-      </w:r>
-      <w:r>
-        <w:rPr>
-          <w:rFonts w:ascii="Calibri" w:hAnsi="Calibri" w:cs="Calibri"/>
-          <w:b/>
-          <w:bCs/>
-        </w:rPr>
-        <w:t>,</w:t>
+        </w:rPr>
+        <w:t>{{</w:t>
+      </w:r>
+      <w:proofErr w:type="spellStart"/>
+      <w:r>
+        <w:rPr>
+          <w:rFonts w:ascii="Calibri" w:hAnsi="Calibri" w:cs="Calibri"/>
+          <w:b/>
+          <w:bCs/>
+        </w:rPr>
+        <w:t>prixFAI</w:t>
+      </w:r>
+      <w:proofErr w:type="spellEnd"/>
+      <w:r>
+        <w:rPr>
+          <w:rFonts w:ascii="Calibri" w:hAnsi="Calibri" w:cs="Calibri"/>
+          <w:b/>
+          <w:bCs/>
+        </w:rPr>
+        <w:t>}}</w:t>
+      </w:r>
+      <w:r>
+        <w:rPr>
+          <w:rFonts w:ascii="Calibri" w:hAnsi="Calibri" w:cs="Calibri"/>
+          <w:b/>
+          <w:bCs/>
+        </w:rPr>
+        <w:t xml:space="preserve"> €</w:t>
+      </w:r>
+      <w:r>
+        <w:rPr>
+          <w:rFonts w:ascii="Calibri" w:hAnsi="Calibri" w:cs="Calibri"/>
+          <w:b/>
+          <w:bCs/>
+        </w:rPr>
+        <w:t>),</w:t>
       </w:r>
     </w:p>
     <w:p>
@@ -3976,23 +2360,62 @@
           <w:sz w:val="22"/>
           <w:szCs w:val="22"/>
         </w:rPr>
-        <w:t>Le prix de mise en vente des biens a été ﬁxé par le MANDANT après avoir pris connaissance de l’estimation qui en a   été faite par le MANDATAIRE à partir des connaissances que ce dernier a du marché immobilier local et des prix pratiqués pour des biens présentant des caractéristiques similaires.</w:t>
-      </w:r>
+        <w:t xml:space="preserve">Le prix de mise en vente des biens a été </w:t>
+      </w:r>
+      <w:proofErr w:type="spellStart"/>
       <w:r>
         <w:rPr>
           <w:rFonts w:ascii="Calibri" w:hAnsi="Calibri" w:cs="Calibri"/>
           <w:sz w:val="22"/>
           <w:szCs w:val="22"/>
         </w:rPr>
-        <w:t xml:space="preserve"> </w:t>
-      </w:r>
+        <w:t>ﬁxé</w:t>
+      </w:r>
+      <w:proofErr w:type="spellEnd"/>
       <w:r>
         <w:rPr>
           <w:rFonts w:ascii="Calibri" w:hAnsi="Calibri" w:cs="Calibri"/>
           <w:sz w:val="22"/>
           <w:szCs w:val="22"/>
         </w:rPr>
-        <w:t>Le prix de vente ci-dessus indiqué s’entend TTC de la TVA immobilière en vigueur à la charge du MANDANT si elle est due.</w:t>
+        <w:t xml:space="preserve"> par le MANDANT après avoir pris connaissance de l’estimation qui en a   été faite par le MANDATAIRE à partir des connaissances que ce dernier a du marché immobilier local et des prix pratiqués pour des biens présentant des caractéristiques similaires.</w:t>
+      </w:r>
+    </w:p>
+    <w:p>
+      <w:pPr>
+        <w:pStyle w:val="Corpsdetexte"/>
+        <w:spacing w:before="25" w:line="261" w:lineRule="auto"/>
+        <w:ind w:right="160"/>
+        <w:jc w:val="both"/>
+        <w:rPr>
+          <w:rFonts w:ascii="Calibri" w:hAnsi="Calibri" w:cs="Calibri"/>
+          <w:sz w:val="22"/>
+          <w:szCs w:val="22"/>
+        </w:rPr>
+      </w:pPr>
+      <w:r>
+        <w:rPr>
+          <w:rFonts w:ascii="Calibri" w:hAnsi="Calibri" w:cs="Calibri"/>
+          <w:sz w:val="22"/>
+          <w:szCs w:val="22"/>
+        </w:rPr>
+        <w:t xml:space="preserve">Le prix de vente ci-dessus indiqué s’entend TTC de la TVA immobilière en vigueur à la charge </w:t>
+      </w:r>
+      <w:r>
+        <w:rPr>
+          <w:rFonts w:ascii="Calibri" w:hAnsi="Calibri" w:cs="Calibri"/>
+          <w:sz w:val="22"/>
+          <w:szCs w:val="22"/>
+        </w:rPr>
+        <w:t>du MANDANT si elle</w:t>
+      </w:r>
+      <w:r>
+        <w:rPr>
+          <w:rFonts w:ascii="Calibri" w:hAnsi="Calibri" w:cs="Calibri"/>
+          <w:sz w:val="22"/>
+          <w:szCs w:val="22"/>
+        </w:rPr>
+        <w:t xml:space="preserve"> est due.</w:t>
       </w:r>
     </w:p>
     <w:p>
@@ -4029,22 +2452,50 @@
     </w:p>
     <w:p>
       <w:pPr>
+        <w:pStyle w:val="Sansinterligne"/>
+        <w:rPr>
+          <w:b/>
+          <w:bCs/>
+        </w:rPr>
+      </w:pPr>
+      <w:r>
+        <w:rPr>
+          <w:b/>
+          <w:bCs/>
+        </w:rPr>
+        <w:t>HONORAIRES DU MANDATAIRE :</w:t>
+      </w:r>
+    </w:p>
+    <w:p>
+      <w:pPr>
+        <w:pStyle w:val="Sansinterligne"/>
+      </w:pPr>
+      <w:r>
+        <w:t>{{</w:t>
+      </w:r>
+      <w:proofErr w:type="spellStart"/>
+      <w:r>
+        <w:t>honorairesTexte</w:t>
+      </w:r>
+      <w:proofErr w:type="spellEnd"/>
+      <w:r>
+        <w:t>}}</w:t>
+      </w:r>
+    </w:p>
+    <w:p>
+      <w:pPr>
         <w:spacing w:before="45" w:line="261" w:lineRule="auto"/>
         <w:ind w:right="158"/>
         <w:jc w:val="both"/>
         <w:rPr>
           <w:rFonts w:asciiTheme="minorHAnsi" w:eastAsiaTheme="minorHAnsi" w:hAnsiTheme="minorHAnsi" w:cstheme="minorHAnsi"/>
-          <w:b/>
-          <w:bCs/>
         </w:rPr>
       </w:pPr>
       <w:r>
         <w:rPr>
           <w:rFonts w:asciiTheme="minorHAnsi" w:eastAsiaTheme="minorHAnsi" w:hAnsiTheme="minorHAnsi" w:cstheme="minorHAnsi"/>
-          <w:b/>
-          <w:bCs/>
-        </w:rPr>
-        <w:t xml:space="preserve">HONORAIRES DU MANDATAIRE : </w:t>
+        </w:rPr>
+        <w:t>Ces honoraires seront payés le jour de la signature de l’acte authentique de vente et le taux de TVA appliqué aux honoraires sera le taux en vigueur à la date de leur exigibilité.</w:t>
       </w:r>
     </w:p>
     <w:p>
@@ -4054,160 +2505,27 @@
         <w:jc w:val="both"/>
         <w:rPr>
           <w:rFonts w:asciiTheme="minorHAnsi" w:eastAsiaTheme="minorHAnsi" w:hAnsiTheme="minorHAnsi" w:cstheme="minorHAnsi"/>
-          <w:b/>
-          <w:bCs/>
-          <w:sz w:val="6"/>
-          <w:szCs w:val="6"/>
-        </w:rPr>
-      </w:pPr>
-    </w:p>
-    <w:p>
-      <w:pPr>
-        <w:spacing w:before="45" w:line="261" w:lineRule="auto"/>
-        <w:ind w:right="158"/>
-        <w:jc w:val="both"/>
+        </w:rPr>
+      </w:pPr>
+      <w:r>
         <w:rPr>
           <w:rFonts w:asciiTheme="minorHAnsi" w:eastAsiaTheme="minorHAnsi" w:hAnsiTheme="minorHAnsi" w:cstheme="minorHAnsi"/>
         </w:rPr>
-      </w:pPr>
+        <w:t xml:space="preserve">En cas d’exercice d’un droit de préemption ou d'une faculté de substitution, son </w:t>
+      </w:r>
+      <w:proofErr w:type="spellStart"/>
       <w:r>
         <w:rPr>
           <w:rFonts w:asciiTheme="minorHAnsi" w:eastAsiaTheme="minorHAnsi" w:hAnsiTheme="minorHAnsi" w:cstheme="minorHAnsi"/>
         </w:rPr>
-        <w:t xml:space="preserve">En cas de réalisation de l’opération, les honoraires du MANDATAIRE seront supportés par </w:t>
-      </w:r>
+        <w:t>bénéﬁciaire</w:t>
+      </w:r>
+      <w:proofErr w:type="spellEnd"/>
       <w:r>
         <w:rPr>
           <w:rFonts w:asciiTheme="minorHAnsi" w:eastAsiaTheme="minorHAnsi" w:hAnsiTheme="minorHAnsi" w:cstheme="minorHAnsi"/>
-          <w:b/>
-          <w:bCs/>
-          <w:noProof/>
-        </w:rPr>
-        <w:t>LE MANDANT</w:t>
-      </w:r>
-      <w:r>
-        <w:rPr>
-          <w:rFonts w:asciiTheme="minorHAnsi" w:eastAsiaTheme="minorHAnsi" w:hAnsiTheme="minorHAnsi" w:cstheme="minorHAnsi"/>
-          <w:b/>
-          <w:bCs/>
-        </w:rPr>
-        <w:t xml:space="preserve"> </w:t>
-      </w:r>
-      <w:r>
-        <w:rPr>
-          <w:rFonts w:asciiTheme="minorHAnsi" w:eastAsiaTheme="minorHAnsi" w:hAnsiTheme="minorHAnsi" w:cstheme="minorHAnsi"/>
-        </w:rPr>
-        <w:t xml:space="preserve">d'un montant de </w:t>
-      </w:r>
-      <w:r>
-        <w:rPr>
-          <w:rFonts w:asciiTheme="minorHAnsi" w:eastAsiaTheme="minorHAnsi" w:hAnsiTheme="minorHAnsi" w:cstheme="minorHAnsi"/>
-          <w:b/>
-          <w:bCs/>
-          <w:noProof/>
-        </w:rPr>
-        <w:t>onze</w:t>
-      </w:r>
-      <w:r>
-        <w:rPr>
-          <w:rFonts w:asciiTheme="minorHAnsi" w:eastAsiaTheme="minorHAnsi" w:hAnsiTheme="minorHAnsi" w:cstheme="minorHAnsi"/>
-          <w:b/>
-          <w:bCs/>
-          <w:noProof/>
-          <w:color w:val="FF0000"/>
-        </w:rPr>
-        <w:t xml:space="preserve"> </w:t>
-      </w:r>
-      <w:r>
-        <w:rPr>
-          <w:rFonts w:asciiTheme="minorHAnsi" w:eastAsiaTheme="minorHAnsi" w:hAnsiTheme="minorHAnsi" w:cstheme="minorHAnsi"/>
-          <w:b/>
-          <w:bCs/>
-          <w:noProof/>
-        </w:rPr>
-        <w:t>mille</w:t>
-      </w:r>
-      <w:r>
-        <w:rPr>
-          <w:rFonts w:asciiTheme="minorHAnsi" w:eastAsiaTheme="minorHAnsi" w:hAnsiTheme="minorHAnsi" w:cstheme="minorHAnsi"/>
-          <w:b/>
-          <w:bCs/>
-        </w:rPr>
-        <w:t xml:space="preserve"> € TTC (</w:t>
-      </w:r>
-      <w:r>
-        <w:rPr>
-          <w:rFonts w:asciiTheme="minorHAnsi" w:eastAsiaTheme="minorHAnsi" w:hAnsiTheme="minorHAnsi" w:cstheme="minorHAnsi"/>
-          <w:b/>
-          <w:bCs/>
-          <w:noProof/>
-        </w:rPr>
-        <w:t>11</w:t>
-      </w:r>
-      <w:r>
-        <w:rPr>
-          <w:rFonts w:asciiTheme="minorHAnsi" w:eastAsiaTheme="minorHAnsi" w:hAnsiTheme="minorHAnsi" w:cstheme="minorHAnsi"/>
-          <w:b/>
-          <w:bCs/>
-          <w:noProof/>
-          <w:color w:val="FF0000"/>
-        </w:rPr>
-        <w:t xml:space="preserve"> </w:t>
-      </w:r>
-      <w:r>
-        <w:rPr>
-          <w:rFonts w:asciiTheme="minorHAnsi" w:eastAsiaTheme="minorHAnsi" w:hAnsiTheme="minorHAnsi" w:cstheme="minorHAnsi"/>
-          <w:b/>
-          <w:bCs/>
-          <w:noProof/>
-        </w:rPr>
-        <w:t>000 €</w:t>
-      </w:r>
-      <w:r>
-        <w:rPr>
-          <w:rFonts w:asciiTheme="minorHAnsi" w:eastAsiaTheme="minorHAnsi" w:hAnsiTheme="minorHAnsi" w:cstheme="minorHAnsi"/>
-          <w:b/>
-          <w:bCs/>
-        </w:rPr>
-        <w:t xml:space="preserve"> TTC)</w:t>
-      </w:r>
-      <w:r>
-        <w:rPr>
-          <w:rFonts w:asciiTheme="minorHAnsi" w:eastAsiaTheme="minorHAnsi" w:hAnsiTheme="minorHAnsi" w:cstheme="minorHAnsi"/>
-        </w:rPr>
-        <w:t>.</w:t>
-      </w:r>
-    </w:p>
-    <w:p>
-      <w:pPr>
-        <w:spacing w:before="45" w:line="261" w:lineRule="auto"/>
-        <w:ind w:right="158"/>
-        <w:jc w:val="both"/>
-        <w:rPr>
-          <w:rFonts w:asciiTheme="minorHAnsi" w:eastAsiaTheme="minorHAnsi" w:hAnsiTheme="minorHAnsi" w:cstheme="minorHAnsi"/>
-        </w:rPr>
-      </w:pPr>
-      <w:r>
-        <w:rPr>
-          <w:rFonts w:asciiTheme="minorHAnsi" w:eastAsiaTheme="minorHAnsi" w:hAnsiTheme="minorHAnsi" w:cstheme="minorHAnsi"/>
-        </w:rPr>
-        <w:t>Ces honoraires seront payés le jour de la signature de l’acte authentique de vente et le taux de TVA appliqué aux honoraires sera le taux en vigueur à la date de leur exigibilité.</w:t>
-      </w:r>
-    </w:p>
-    <w:p>
-      <w:pPr>
-        <w:spacing w:before="45" w:line="261" w:lineRule="auto"/>
-        <w:ind w:right="158"/>
-        <w:jc w:val="both"/>
-        <w:rPr>
-          <w:rFonts w:asciiTheme="minorHAnsi" w:eastAsiaTheme="minorHAnsi" w:hAnsiTheme="minorHAnsi" w:cstheme="minorHAnsi"/>
-        </w:rPr>
-      </w:pPr>
-      <w:r>
-        <w:rPr>
-          <w:rFonts w:asciiTheme="minorHAnsi" w:eastAsiaTheme="minorHAnsi" w:hAnsiTheme="minorHAnsi" w:cstheme="minorHAnsi"/>
-        </w:rPr>
-        <w:t>En cas d’exercice d’un droit de préemption ou d'une faculté de substitution, son bénéﬁciaire sera subrogé dans tous   les droits et obligations de l’acquéreur. A ce titre, il sera notamment tenu de régler ces honoraires si leur paiement lui incombe.</w:t>
+        </w:rPr>
+        <w:t xml:space="preserve"> sera subrogé dans tous   les droits et obligations de l’acquéreur. A ce titre, il sera notamment tenu de régler ces honoraires si leur paiement lui incombe.</w:t>
       </w:r>
     </w:p>
     <w:p>
@@ -4270,99 +2588,22 @@
     </w:p>
     <w:p>
       <w:pPr>
+        <w:pStyle w:val="Sansinterligne"/>
+        <w:rPr>
+          <w:noProof/>
+        </w:rPr>
+      </w:pPr>
+      <w:r>
+        <w:rPr>
+          <w:noProof/>
+        </w:rPr>
+        <w:t>{{mandateDurationText}}</w:t>
+      </w:r>
+    </w:p>
+    <w:p>
+      <w:pPr>
         <w:spacing w:before="45" w:line="261" w:lineRule="auto"/>
         <w:ind w:right="158"/>
-        <w:jc w:val="both"/>
-        <w:rPr>
-          <w:rFonts w:asciiTheme="minorHAnsi" w:eastAsiaTheme="minorHAnsi" w:hAnsiTheme="minorHAnsi" w:cstheme="minorHAnsi"/>
-          <w:b/>
-          <w:bCs/>
-          <w:noProof/>
-          <w:color w:val="FF0000"/>
-        </w:rPr>
-      </w:pPr>
-      <w:r>
-        <w:rPr>
-          <w:rFonts w:asciiTheme="minorHAnsi" w:eastAsiaTheme="minorHAnsi" w:hAnsiTheme="minorHAnsi" w:cstheme="minorHAnsi"/>
-          <w:b/>
-          <w:bCs/>
-          <w:noProof/>
-          <w:color w:val="FF0000"/>
-        </w:rPr>
-        <w:lastRenderedPageBreak/>
-        <w:t>Le présent MANDAT NON EXCLUSIF, qui prendra eﬀet le jour de sa signature, est consenti pour une durée de 12 mois au-delà de laquelle il prendra automatiquement fin.</w:t>
-      </w:r>
-    </w:p>
-    <w:p>
-      <w:pPr>
-        <w:spacing w:before="45" w:line="261" w:lineRule="auto"/>
-        <w:ind w:right="158"/>
-        <w:jc w:val="both"/>
-        <w:rPr>
-          <w:rFonts w:asciiTheme="minorHAnsi" w:eastAsiaTheme="minorHAnsi" w:hAnsiTheme="minorHAnsi" w:cstheme="minorHAnsi"/>
-          <w:b/>
-          <w:bCs/>
-          <w:noProof/>
-          <w:color w:val="FF0000"/>
-        </w:rPr>
-      </w:pPr>
-      <w:r>
-        <w:rPr>
-          <w:rFonts w:asciiTheme="minorHAnsi" w:eastAsiaTheme="minorHAnsi" w:hAnsiTheme="minorHAnsi" w:cstheme="minorHAnsi"/>
-          <w:b/>
-          <w:bCs/>
-          <w:noProof/>
-          <w:color w:val="FF0000"/>
-        </w:rPr>
-        <w:t>Passé un délai de trois mois à compter de sa signature, le mandat pourra toutefois être dénoncé à tout moment par chacune des parties, à charge pour celle qui entend y mettre ﬁn d'en aviser l'autre partie quinze jours au moins à l'avance par lettre recommandée avec demande d'avis de réception, conformément aux dispositions du deuxième alinéa de l'article 78 du décret du 20 juillet 1972.</w:t>
-      </w:r>
-    </w:p>
-    <w:p>
-      <w:pPr>
-        <w:spacing w:before="45" w:line="261" w:lineRule="auto"/>
-        <w:ind w:right="158"/>
-        <w:jc w:val="both"/>
-        <w:rPr>
-          <w:rFonts w:asciiTheme="minorHAnsi" w:eastAsiaTheme="minorHAnsi" w:hAnsiTheme="minorHAnsi" w:cstheme="minorHAnsi"/>
-          <w:b/>
-          <w:bCs/>
-        </w:rPr>
-      </w:pPr>
-    </w:p>
-    <w:p>
-      <w:pPr>
-        <w:spacing w:before="45" w:line="261" w:lineRule="auto"/>
-        <w:ind w:right="158"/>
-        <w:jc w:val="both"/>
-        <w:rPr>
-          <w:rFonts w:asciiTheme="minorHAnsi" w:eastAsiaTheme="minorHAnsi" w:hAnsiTheme="minorHAnsi" w:cstheme="minorHAnsi"/>
-          <w:b/>
-          <w:bCs/>
-          <w:sz w:val="14"/>
-          <w:szCs w:val="14"/>
-        </w:rPr>
-      </w:pPr>
-    </w:p>
-    <w:p>
-      <w:pPr>
-        <w:spacing w:before="3" w:line="261" w:lineRule="auto"/>
-        <w:ind w:right="160"/>
-        <w:jc w:val="both"/>
-        <w:rPr>
-          <w:rFonts w:ascii="Calibri" w:hAnsi="Calibri" w:cs="Calibri"/>
-        </w:rPr>
-      </w:pPr>
-      <w:r>
-        <w:rPr>
-          <w:rFonts w:ascii="Calibri" w:hAnsi="Calibri" w:cs="Calibri"/>
-        </w:rPr>
-        <w:t>Par dérogation aux dispositions de l’article 2003 du Code civil, le décès du MANDANT n’entrainera pas la résiliation du mandat, lequel se poursuivra avec ses ayants droit.</w:t>
-      </w:r>
-    </w:p>
-    <w:p>
-      <w:pPr>
-        <w:spacing w:before="3" w:line="261" w:lineRule="auto"/>
-        <w:ind w:right="160"/>
         <w:jc w:val="both"/>
         <w:rPr>
           <w:rFonts w:ascii="Calibri" w:hAnsi="Calibri" w:cs="Calibri"/>
@@ -7999,6 +6240,7 @@
           <w:sz w:val="22"/>
           <w:szCs w:val="24"/>
         </w:rPr>
+        <w:lastRenderedPageBreak/>
         <w:t>Le MANDANT déclare, sous sa propre responsabilité :</w:t>
       </w:r>
     </w:p>
@@ -8148,7 +6390,6 @@
           <w:sz w:val="22"/>
           <w:szCs w:val="24"/>
         </w:rPr>
-        <w:lastRenderedPageBreak/>
         <w:t>à informer le MANDATAIRE de tous les éléments nouveaux, notamment juridiques et matériels, susceptibles de modifier les conditions de la vente,</w:t>
       </w:r>
     </w:p>
@@ -8203,7 +6444,47 @@
           <w:sz w:val="22"/>
           <w:szCs w:val="24"/>
         </w:rPr>
-        <w:t>S’il accepte une oﬀre d'achat ou s'il signe tout contrat préparatoire à la vente ou s'il vend les biens sans l’intermédiaire du MANDATAIRE, à l’en informer immédiatement et à lui communiquer à première demande les coordonnées de l'Oﬀrant ou de l’Acquéreur, le prix de la vente, les nom et adresse du notaire chargé d’établir l’acte de vente ainsi que, le cas échéant, les coordonnées de l’intermédiaire qui aura concouru à la réalisation de la vente.</w:t>
+        <w:t xml:space="preserve">S’il accepte une </w:t>
+      </w:r>
+      <w:proofErr w:type="spellStart"/>
+      <w:r>
+        <w:rPr>
+          <w:rFonts w:ascii="Calibri" w:hAnsi="Calibri" w:cs="Calibri"/>
+          <w:w w:val="105"/>
+          <w:sz w:val="22"/>
+          <w:szCs w:val="24"/>
+        </w:rPr>
+        <w:t>oﬀre</w:t>
+      </w:r>
+      <w:proofErr w:type="spellEnd"/>
+      <w:r>
+        <w:rPr>
+          <w:rFonts w:ascii="Calibri" w:hAnsi="Calibri" w:cs="Calibri"/>
+          <w:w w:val="105"/>
+          <w:sz w:val="22"/>
+          <w:szCs w:val="24"/>
+        </w:rPr>
+        <w:t xml:space="preserve"> d'achat ou s'il signe tout contrat préparatoire à la vente ou s'il vend les biens sans l’intermédiaire du MANDATAIRE, à l’en informer immédiatement et à lui communiquer à première demande les coordonnées de l'</w:t>
+      </w:r>
+      <w:proofErr w:type="spellStart"/>
+      <w:r>
+        <w:rPr>
+          <w:rFonts w:ascii="Calibri" w:hAnsi="Calibri" w:cs="Calibri"/>
+          <w:w w:val="105"/>
+          <w:sz w:val="22"/>
+          <w:szCs w:val="24"/>
+        </w:rPr>
+        <w:t>Oﬀrant</w:t>
+      </w:r>
+      <w:proofErr w:type="spellEnd"/>
+      <w:r>
+        <w:rPr>
+          <w:rFonts w:ascii="Calibri" w:hAnsi="Calibri" w:cs="Calibri"/>
+          <w:w w:val="105"/>
+          <w:sz w:val="22"/>
+          <w:szCs w:val="24"/>
+        </w:rPr>
+        <w:t xml:space="preserve"> ou de l’Acquéreur, le prix de la vente, les nom et adresse du notaire chargé d’établir l’acte de vente ainsi que, le cas échéant, les coordonnées de l’intermédiaire qui aura concouru à la réalisation de la vente.</w:t>
       </w:r>
     </w:p>
     <w:p>
@@ -8273,22 +6554,19 @@
           <w:rFonts w:ascii="Calibri" w:hAnsi="Calibri" w:cs="Calibri"/>
           <w:b/>
           <w:bCs/>
-          <w:color w:val="FF0000"/>
-          <w:w w:val="105"/>
-          <w:sz w:val="22"/>
-          <w:szCs w:val="22"/>
-        </w:rPr>
-      </w:pPr>
-      <w:r>
-        <w:rPr>
-          <w:rFonts w:ascii="Calibri" w:hAnsi="Calibri" w:cs="Calibri"/>
-          <w:b/>
-          <w:bCs/>
           <w:noProof/>
-          <w:color w:val="FF0000"/>
-          <w:w w:val="105"/>
-        </w:rPr>
-        <w:t>Le Mandant déclare qu'un Diagnostic de performance énergétique conforme à la réglementation applicable à compter du 1er juillet 2021 a été établi.</w:t>
+          <w:w w:val="105"/>
+        </w:rPr>
+      </w:pPr>
+      <w:r>
+        <w:rPr>
+          <w:rFonts w:ascii="Calibri" w:hAnsi="Calibri" w:cs="Calibri"/>
+          <w:b/>
+          <w:bCs/>
+          <w:noProof/>
+          <w:w w:val="105"/>
+        </w:rPr>
+        <w:t>{{dpeText}}</w:t>
       </w:r>
     </w:p>
     <w:p>
@@ -8336,493 +6614,445 @@
     </w:p>
     <w:p>
       <w:pPr>
-        <w:pStyle w:val="Corpsdetexte"/>
-        <w:spacing w:before="45" w:line="261" w:lineRule="auto"/>
-        <w:ind w:right="160"/>
-        <w:jc w:val="both"/>
-        <w:rPr>
-          <w:rFonts w:ascii="Calibri" w:hAnsi="Calibri" w:cs="Calibri"/>
-          <w:w w:val="105"/>
-          <w:sz w:val="22"/>
-          <w:szCs w:val="24"/>
-          <w:u w:val="single"/>
-        </w:rPr>
-      </w:pPr>
-      <w:r>
-        <w:rPr>
-          <w:rFonts w:ascii="Calibri" w:hAnsi="Calibri" w:cs="Calibri"/>
-          <w:w w:val="105"/>
-          <w:sz w:val="22"/>
-          <w:szCs w:val="24"/>
-          <w:u w:val="single"/>
-        </w:rPr>
-        <w:t>Lorsque le niveau de performance d'un bien immobilier à usage d'habitation n'est pas compris entre les classes A et E du diagnostic de performance énergétique :</w:t>
-      </w:r>
-    </w:p>
-    <w:p>
-      <w:pPr>
-        <w:pStyle w:val="Corpsdetexte"/>
+        <w:pStyle w:val="Sansinterligne"/>
         <w:numPr>
           <w:ilvl w:val="0"/>
-          <w:numId w:val="13"/>
+          <w:numId w:val="37"/>
         </w:numPr>
-        <w:spacing w:before="45" w:line="261" w:lineRule="auto"/>
-        <w:ind w:right="160"/>
-        <w:jc w:val="both"/>
-        <w:rPr>
-          <w:rFonts w:ascii="Calibri" w:hAnsi="Calibri" w:cs="Calibri"/>
-          <w:w w:val="105"/>
-          <w:sz w:val="22"/>
-          <w:szCs w:val="24"/>
-        </w:rPr>
-      </w:pPr>
-      <w:r>
-        <w:rPr>
-          <w:rFonts w:ascii="Calibri" w:hAnsi="Calibri" w:cs="Calibri"/>
-          <w:w w:val="105"/>
-          <w:sz w:val="22"/>
-          <w:szCs w:val="24"/>
-        </w:rPr>
-        <w:t>A compter du 1er janvier 2022 : l'obligation d'atteindre ce niveau de performance est mentionnée dans les publicités relatives à la vente ou à la location dudit bien, ainsi que dans les actes de vente ou les baux concernant ce bien.</w:t>
-      </w:r>
-    </w:p>
-    <w:p>
-      <w:pPr>
-        <w:pStyle w:val="Corpsdetexte"/>
+        <w:rPr>
+          <w:w w:val="105"/>
+        </w:rPr>
+      </w:pPr>
+      <w:r>
+        <w:rPr>
+          <w:b/>
+          <w:bCs/>
+          <w:w w:val="105"/>
+        </w:rPr>
+        <w:t>Lorsque le niveau de performance d'un bien immobilier à usage d'habitation n'est pas compris</w:t>
+      </w:r>
+      <w:r>
+        <w:rPr>
+          <w:b/>
+          <w:bCs/>
+          <w:w w:val="105"/>
+        </w:rPr>
+        <w:br/>
+        <w:t>entre les classes A et E</w:t>
+      </w:r>
+      <w:r>
+        <w:rPr>
+          <w:w w:val="105"/>
+        </w:rPr>
+        <w:t xml:space="preserve"> du diagnostic de performance énergétique, l'obligation d'atteindre ce</w:t>
+      </w:r>
+      <w:r>
+        <w:rPr>
+          <w:w w:val="105"/>
+        </w:rPr>
+        <w:br/>
+        <w:t>niveau de performance est mentionnée dans les publicités relatives à la vente ou à la location</w:t>
+      </w:r>
+      <w:r>
+        <w:rPr>
+          <w:w w:val="105"/>
+        </w:rPr>
+        <w:br/>
+        <w:t>dudit bien, ainsi que dans les actes de vente ou les baux concernant ce bien.</w:t>
+      </w:r>
+    </w:p>
+    <w:p>
+      <w:pPr>
+        <w:pStyle w:val="Sansinterligne"/>
+        <w:numPr>
+          <w:ilvl w:val="1"/>
+          <w:numId w:val="37"/>
+        </w:numPr>
+        <w:rPr>
+          <w:w w:val="105"/>
+          <w:sz w:val="14"/>
+          <w:szCs w:val="16"/>
+        </w:rPr>
+      </w:pPr>
+      <w:r>
+        <w:rPr>
+          <w:b/>
+          <w:bCs/>
+          <w:w w:val="105"/>
+        </w:rPr>
+        <w:t>A compter du 1er janvier 2028</w:t>
+      </w:r>
+      <w:r>
+        <w:rPr>
+          <w:w w:val="105"/>
+        </w:rPr>
+        <w:t xml:space="preserve"> : le non-respect de cette obligation est mentionné dans les</w:t>
+      </w:r>
+      <w:r>
+        <w:rPr>
+          <w:w w:val="105"/>
+        </w:rPr>
+        <w:br/>
+        <w:t>publicités relatives à la vente ou à la location dudit bien, ainsi que dans les actes de vente</w:t>
+      </w:r>
+      <w:r>
+        <w:rPr>
+          <w:w w:val="105"/>
+        </w:rPr>
+        <w:br/>
+        <w:t>ou les baux concernant ce bien.</w:t>
+      </w:r>
+    </w:p>
+    <w:p>
+      <w:pPr>
+        <w:pStyle w:val="Sansinterligne"/>
+        <w:ind w:left="720"/>
+        <w:rPr>
+          <w:w w:val="105"/>
+          <w:sz w:val="14"/>
+          <w:szCs w:val="16"/>
+        </w:rPr>
+      </w:pPr>
+    </w:p>
+    <w:p>
+      <w:pPr>
+        <w:pStyle w:val="Sansinterligne"/>
         <w:numPr>
           <w:ilvl w:val="0"/>
-          <w:numId w:val="13"/>
+          <w:numId w:val="37"/>
         </w:numPr>
-        <w:spacing w:before="45" w:line="261" w:lineRule="auto"/>
-        <w:ind w:right="160"/>
-        <w:jc w:val="both"/>
-        <w:rPr>
-          <w:rFonts w:ascii="Calibri" w:hAnsi="Calibri" w:cs="Calibri"/>
-          <w:w w:val="105"/>
-          <w:sz w:val="22"/>
-          <w:szCs w:val="24"/>
-        </w:rPr>
-      </w:pPr>
-      <w:r>
-        <w:rPr>
-          <w:rFonts w:ascii="Calibri" w:hAnsi="Calibri" w:cs="Calibri"/>
-          <w:w w:val="105"/>
-          <w:sz w:val="22"/>
-          <w:szCs w:val="24"/>
-        </w:rPr>
-        <w:t>A compter du 1er janvier 2028 : le non-respect de cette obligation est mentionné dans les publicités relatives à la vente ou à la location dudit bien, ainsi que dans les actes de vente ou les baux concernant ce bien.</w:t>
-      </w:r>
-    </w:p>
-    <w:p>
-      <w:pPr>
-        <w:pStyle w:val="Corpsdetexte"/>
-        <w:spacing w:before="45" w:line="261" w:lineRule="auto"/>
-        <w:ind w:right="160"/>
-        <w:jc w:val="both"/>
-        <w:rPr>
-          <w:rFonts w:ascii="Calibri" w:hAnsi="Calibri" w:cs="Calibri"/>
+        <w:rPr>
           <w:w w:val="105"/>
           <w:sz w:val="14"/>
           <w:szCs w:val="16"/>
         </w:rPr>
       </w:pPr>
-    </w:p>
-    <w:p>
-      <w:pPr>
-        <w:pStyle w:val="Corpsdetexte"/>
-        <w:spacing w:before="45" w:line="261" w:lineRule="auto"/>
-        <w:ind w:right="160"/>
-        <w:jc w:val="both"/>
-        <w:rPr>
-          <w:rFonts w:ascii="Calibri" w:hAnsi="Calibri" w:cs="Calibri"/>
-          <w:w w:val="105"/>
-          <w:sz w:val="22"/>
-          <w:szCs w:val="24"/>
+      <w:r>
+        <w:rPr>
+          <w:b/>
+          <w:bCs/>
+          <w:w w:val="105"/>
+        </w:rPr>
+        <w:t>Pour être décent</w:t>
+      </w:r>
+      <w:r>
+        <w:rPr>
+          <w:w w:val="105"/>
+        </w:rPr>
+        <w:t>, un logement doit remplir un niveau de performance minimal :</w:t>
+      </w:r>
+    </w:p>
+    <w:p>
+      <w:pPr>
+        <w:pStyle w:val="Sansinterligne"/>
+        <w:numPr>
+          <w:ilvl w:val="1"/>
+          <w:numId w:val="37"/>
+        </w:numPr>
+        <w:rPr>
+          <w:w w:val="105"/>
+          <w:sz w:val="14"/>
+          <w:szCs w:val="16"/>
+        </w:rPr>
+      </w:pPr>
+      <w:r>
+        <w:rPr>
+          <w:w w:val="105"/>
+        </w:rPr>
+        <w:t>Depuis le 1er janvier 2025, entre la classe A et la classe F,</w:t>
+      </w:r>
+    </w:p>
+    <w:p>
+      <w:pPr>
+        <w:pStyle w:val="Sansinterligne"/>
+        <w:numPr>
+          <w:ilvl w:val="1"/>
+          <w:numId w:val="37"/>
+        </w:numPr>
+        <w:rPr>
+          <w:w w:val="105"/>
+          <w:sz w:val="14"/>
+          <w:szCs w:val="16"/>
+        </w:rPr>
+      </w:pPr>
+      <w:r>
+        <w:rPr>
+          <w:w w:val="105"/>
+        </w:rPr>
+        <w:t>A compter du 1er janvier 2028, entre la classe A et la classe E,</w:t>
+      </w:r>
+    </w:p>
+    <w:p>
+      <w:pPr>
+        <w:pStyle w:val="Sansinterligne"/>
+        <w:numPr>
+          <w:ilvl w:val="1"/>
+          <w:numId w:val="37"/>
+        </w:numPr>
+        <w:rPr>
+          <w:w w:val="105"/>
+          <w:sz w:val="14"/>
+          <w:szCs w:val="16"/>
+        </w:rPr>
+      </w:pPr>
+      <w:r>
+        <w:rPr>
+          <w:w w:val="105"/>
+        </w:rPr>
+        <w:t>A compter du 1er janvier 2034 : entre la classe A et la classe D.</w:t>
+      </w:r>
+    </w:p>
+    <w:p>
+      <w:pPr>
+        <w:pStyle w:val="Sansinterligne"/>
+        <w:rPr>
+          <w:w w:val="105"/>
+        </w:rPr>
+      </w:pPr>
+    </w:p>
+    <w:p>
+      <w:pPr>
+        <w:pStyle w:val="Sansinterligne"/>
+        <w:numPr>
+          <w:ilvl w:val="1"/>
+          <w:numId w:val="37"/>
+        </w:numPr>
+        <w:ind w:left="709"/>
+        <w:rPr>
+          <w:w w:val="105"/>
+          <w:sz w:val="14"/>
+          <w:szCs w:val="16"/>
+        </w:rPr>
+      </w:pPr>
+      <w:r>
+        <w:rPr>
+          <w:b/>
+          <w:bCs/>
+          <w:w w:val="105"/>
+        </w:rPr>
+        <w:t>Pour les logements de la classe F</w:t>
+      </w:r>
+      <w:r>
+        <w:rPr>
+          <w:w w:val="105"/>
+        </w:rPr>
+        <w:t>, lorsque le bail est soumis à la loi n° 89-462 du 6 juillet 1989 :</w:t>
+      </w:r>
+    </w:p>
+    <w:p>
+      <w:pPr>
+        <w:pStyle w:val="Sansinterligne"/>
+        <w:numPr>
+          <w:ilvl w:val="2"/>
+          <w:numId w:val="37"/>
+        </w:numPr>
+        <w:ind w:left="1418"/>
+        <w:rPr>
+          <w:w w:val="105"/>
+          <w:sz w:val="14"/>
+          <w:szCs w:val="16"/>
+        </w:rPr>
+      </w:pPr>
+      <w:r>
+        <w:rPr>
+          <w:w w:val="105"/>
+        </w:rPr>
+        <w:t>Le  loyer  du  contrat  de  location  conclu  depuis  le  24  août  2022  ne  peut  pas  excéder  le</w:t>
+      </w:r>
+      <w:r>
+        <w:rPr>
+          <w:w w:val="105"/>
+        </w:rPr>
+        <w:br/>
+        <w:t>dernier loyer appliqué au précédent locataire.</w:t>
+      </w:r>
+    </w:p>
+    <w:p>
+      <w:pPr>
+        <w:pStyle w:val="Sansinterligne"/>
+        <w:numPr>
+          <w:ilvl w:val="2"/>
+          <w:numId w:val="37"/>
+        </w:numPr>
+        <w:ind w:left="1418"/>
+        <w:rPr>
+          <w:w w:val="105"/>
+          <w:sz w:val="14"/>
+          <w:szCs w:val="16"/>
+        </w:rPr>
+      </w:pPr>
+      <w:r>
+        <w:rPr>
+          <w:w w:val="105"/>
+        </w:rPr>
+        <w:t>Toute  augmentation  de  loyer  (y  compris  en  application  d'une  clause  d'indexation)  est</w:t>
+      </w:r>
+      <w:r>
+        <w:rPr>
+          <w:w w:val="105"/>
+        </w:rPr>
+        <w:br/>
+        <w:t>interdite pour les contrats conclus, renouvelés ou tacitement reconduits depuis le 24 août</w:t>
+      </w:r>
+      <w:r>
+        <w:rPr>
+          <w:w w:val="105"/>
+        </w:rPr>
+        <w:br/>
+        <w:t>2022.</w:t>
+      </w:r>
+    </w:p>
+    <w:p>
+      <w:pPr>
+        <w:pStyle w:val="Sansinterligne"/>
+        <w:ind w:left="708"/>
+        <w:rPr>
+          <w:w w:val="105"/>
+        </w:rPr>
+      </w:pPr>
+      <w:r>
+        <w:rPr>
+          <w:w w:val="105"/>
+        </w:rPr>
+        <w:t>Ces règles sont applicables aux logements de la classe G loués avant le 1er janvier 2025. Un</w:t>
+      </w:r>
+      <w:r>
+        <w:rPr>
+          <w:w w:val="105"/>
+        </w:rPr>
+        <w:br/>
+        <w:t>logement de la classe G ne remplit plus les critères de décence.</w:t>
+      </w:r>
+    </w:p>
+    <w:p>
+      <w:pPr>
+        <w:pStyle w:val="Sansinterligne"/>
+        <w:rPr>
+          <w:w w:val="105"/>
+          <w:sz w:val="14"/>
+          <w:szCs w:val="16"/>
+        </w:rPr>
+      </w:pPr>
+    </w:p>
+    <w:p>
+      <w:pPr>
+        <w:pStyle w:val="Sansinterligne"/>
+        <w:rPr>
+          <w:w w:val="105"/>
+        </w:rPr>
+      </w:pPr>
+      <w:r>
+        <w:rPr>
+          <w:b/>
+          <w:bCs/>
+          <w:w w:val="105"/>
           <w:u w:val="single"/>
         </w:rPr>
-      </w:pPr>
-      <w:r>
-        <w:rPr>
-          <w:rFonts w:ascii="Calibri" w:hAnsi="Calibri" w:cs="Calibri"/>
-          <w:w w:val="105"/>
-          <w:sz w:val="22"/>
-          <w:szCs w:val="24"/>
-          <w:u w:val="single"/>
-        </w:rPr>
-        <w:t>Pour les logements de la classe F ou G, lorsque le bail est soumis à la loi n° 89-462 du 6 juillet 1989 :</w:t>
-      </w:r>
-    </w:p>
-    <w:p>
-      <w:pPr>
-        <w:pStyle w:val="Corpsdetexte"/>
+        <w:t>Un audit énergétique</w:t>
+      </w:r>
+      <w:r>
+        <w:rPr>
+          <w:w w:val="105"/>
+        </w:rPr>
+        <w:t xml:space="preserve"> doit être réalisé lorsque sont proposés à la vente des bâtiments ou parties de bâtiment à usage d'habitation, qui comprennent un seul logement ou comportent plusieurs logements ne relevant pas de la loi n° 65-557 du 10 juillet 1965 fixant le statut de la copropriété des immeubles bâtis :</w:t>
+      </w:r>
+    </w:p>
+    <w:p>
+      <w:pPr>
+        <w:pStyle w:val="Sansinterligne"/>
+        <w:ind w:left="1134"/>
+        <w:rPr>
+          <w:w w:val="105"/>
+        </w:rPr>
+      </w:pPr>
+    </w:p>
+    <w:p>
+      <w:pPr>
+        <w:pStyle w:val="Sansinterligne"/>
         <w:numPr>
           <w:ilvl w:val="0"/>
-          <w:numId w:val="14"/>
+          <w:numId w:val="41"/>
         </w:numPr>
-        <w:spacing w:before="45" w:line="261" w:lineRule="auto"/>
-        <w:ind w:right="160"/>
-        <w:jc w:val="both"/>
-        <w:rPr>
-          <w:rFonts w:ascii="Calibri" w:hAnsi="Calibri" w:cs="Calibri"/>
-          <w:w w:val="105"/>
-          <w:sz w:val="22"/>
-          <w:szCs w:val="24"/>
-        </w:rPr>
-      </w:pPr>
-      <w:r>
-        <w:rPr>
-          <w:rFonts w:ascii="Calibri" w:hAnsi="Calibri" w:cs="Calibri"/>
-          <w:w w:val="105"/>
-          <w:sz w:val="22"/>
-          <w:szCs w:val="24"/>
-        </w:rPr>
-        <w:t>Le loyer du contrat de location conclu à compter du 24 août 2022 ne pourra pas excéder le dernier loyer appliqué au précédent locataire.</w:t>
-      </w:r>
-    </w:p>
-    <w:p>
-      <w:pPr>
-        <w:pStyle w:val="Corpsdetexte"/>
+        <w:ind w:left="1418"/>
+        <w:rPr>
+          <w:w w:val="105"/>
+        </w:rPr>
+      </w:pPr>
+      <w:r>
+        <w:rPr>
+          <w:w w:val="105"/>
+        </w:rPr>
+        <w:t>Depuis le 1er avril 2023 pour les logements de la classe F ou G,</w:t>
+      </w:r>
+    </w:p>
+    <w:p>
+      <w:pPr>
+        <w:pStyle w:val="Sansinterligne"/>
         <w:numPr>
           <w:ilvl w:val="0"/>
-          <w:numId w:val="14"/>
+          <w:numId w:val="41"/>
         </w:numPr>
-        <w:spacing w:before="45" w:line="261" w:lineRule="auto"/>
-        <w:ind w:right="160"/>
-        <w:jc w:val="both"/>
-        <w:rPr>
-          <w:rFonts w:ascii="Calibri" w:hAnsi="Calibri" w:cs="Calibri"/>
-          <w:w w:val="105"/>
-          <w:sz w:val="22"/>
-          <w:szCs w:val="24"/>
-        </w:rPr>
-      </w:pPr>
-      <w:r>
-        <w:rPr>
-          <w:rFonts w:ascii="Calibri" w:hAnsi="Calibri" w:cs="Calibri"/>
-          <w:w w:val="105"/>
-          <w:sz w:val="22"/>
-          <w:szCs w:val="24"/>
-        </w:rPr>
-        <w:t>Toute augmentation de loyer (y compris en application d'une clause d'indexation) est interdite pour les contrats conclus, renouvelés ou tacitement reconduits à compter du 24 août 2022.</w:t>
-      </w:r>
-    </w:p>
-    <w:p>
-      <w:pPr>
-        <w:pStyle w:val="Corpsdetexte"/>
-        <w:spacing w:before="45" w:line="261" w:lineRule="auto"/>
-        <w:ind w:right="160"/>
-        <w:jc w:val="both"/>
-        <w:rPr>
-          <w:rFonts w:ascii="Calibri" w:hAnsi="Calibri" w:cs="Calibri"/>
-          <w:w w:val="105"/>
-          <w:sz w:val="14"/>
-          <w:szCs w:val="16"/>
-        </w:rPr>
-      </w:pPr>
-    </w:p>
-    <w:p>
-      <w:pPr>
-        <w:pStyle w:val="Corpsdetexte"/>
-        <w:spacing w:before="45" w:line="261" w:lineRule="auto"/>
-        <w:ind w:right="160"/>
-        <w:jc w:val="both"/>
-        <w:rPr>
-          <w:rFonts w:ascii="Calibri" w:hAnsi="Calibri" w:cs="Calibri"/>
-          <w:w w:val="105"/>
-          <w:sz w:val="22"/>
-          <w:szCs w:val="24"/>
-          <w:u w:val="single"/>
-        </w:rPr>
-      </w:pPr>
-      <w:r>
-        <w:rPr>
-          <w:rFonts w:ascii="Calibri" w:hAnsi="Calibri" w:cs="Calibri"/>
-          <w:w w:val="105"/>
-          <w:sz w:val="22"/>
-          <w:szCs w:val="24"/>
-          <w:u w:val="single"/>
-        </w:rPr>
-        <w:t>Pour être décent, un logement doit remplir un niveau de performance minimal :</w:t>
-      </w:r>
-    </w:p>
-    <w:p>
-      <w:pPr>
-        <w:pStyle w:val="Corpsdetexte"/>
+        <w:ind w:left="1418"/>
+        <w:rPr>
+          <w:w w:val="105"/>
+        </w:rPr>
+      </w:pPr>
+      <w:r>
+        <w:rPr>
+          <w:w w:val="105"/>
+        </w:rPr>
+        <w:t>Depuis le 1er janvier 2025 pour les logements de la classe E,</w:t>
+      </w:r>
+    </w:p>
+    <w:p>
+      <w:pPr>
+        <w:pStyle w:val="Sansinterligne"/>
         <w:numPr>
           <w:ilvl w:val="0"/>
-          <w:numId w:val="15"/>
+          <w:numId w:val="41"/>
         </w:numPr>
-        <w:spacing w:before="45" w:line="261" w:lineRule="auto"/>
-        <w:ind w:right="160"/>
-        <w:jc w:val="both"/>
-        <w:rPr>
-          <w:rFonts w:ascii="Calibri" w:hAnsi="Calibri" w:cs="Calibri"/>
-          <w:w w:val="105"/>
-          <w:sz w:val="22"/>
-          <w:szCs w:val="24"/>
-        </w:rPr>
-      </w:pPr>
-      <w:r>
-        <w:rPr>
-          <w:rFonts w:ascii="Calibri" w:hAnsi="Calibri" w:cs="Calibri"/>
-          <w:w w:val="105"/>
-          <w:sz w:val="22"/>
-          <w:szCs w:val="24"/>
-        </w:rPr>
-        <w:t>Pour les baux conclus compter du 1er janvier 2023 en France métropolitaine : la consommation d’énergie estimée du logement doit être inférieure à 450 kWh d'énergie finale par mètre carré de surface habitable</w:t>
-      </w:r>
-      <w:r>
-        <w:rPr>
-          <w:rFonts w:ascii="Calibri" w:hAnsi="Calibri" w:cs="Calibri"/>
-          <w:w w:val="105"/>
-          <w:sz w:val="22"/>
-          <w:szCs w:val="24"/>
-        </w:rPr>
-        <w:t>,</w:t>
-      </w:r>
-    </w:p>
-    <w:p>
-      <w:pPr>
-        <w:pStyle w:val="Corpsdetexte"/>
-        <w:numPr>
-          <w:ilvl w:val="0"/>
-          <w:numId w:val="15"/>
-        </w:numPr>
-        <w:spacing w:before="45" w:line="261" w:lineRule="auto"/>
-        <w:ind w:right="160"/>
-        <w:jc w:val="both"/>
-        <w:rPr>
-          <w:rFonts w:ascii="Calibri" w:hAnsi="Calibri" w:cs="Calibri"/>
-          <w:w w:val="105"/>
-          <w:sz w:val="22"/>
-          <w:szCs w:val="24"/>
-        </w:rPr>
-      </w:pPr>
-      <w:r>
-        <w:rPr>
-          <w:rFonts w:ascii="Calibri" w:hAnsi="Calibri" w:cs="Calibri"/>
-          <w:w w:val="105"/>
-          <w:sz w:val="22"/>
-          <w:szCs w:val="24"/>
-        </w:rPr>
-        <w:t>A compter du 1er janvier 2025, entre la classe A et la classe F,</w:t>
-      </w:r>
-    </w:p>
-    <w:p>
-      <w:pPr>
-        <w:pStyle w:val="Corpsdetexte"/>
-        <w:numPr>
-          <w:ilvl w:val="0"/>
-          <w:numId w:val="15"/>
-        </w:numPr>
-        <w:spacing w:before="45" w:line="261" w:lineRule="auto"/>
-        <w:ind w:right="160"/>
-        <w:jc w:val="both"/>
-        <w:rPr>
-          <w:rFonts w:ascii="Calibri" w:hAnsi="Calibri" w:cs="Calibri"/>
-          <w:w w:val="105"/>
-          <w:sz w:val="22"/>
-          <w:szCs w:val="24"/>
-        </w:rPr>
-      </w:pPr>
-      <w:r>
-        <w:rPr>
-          <w:rFonts w:ascii="Calibri" w:hAnsi="Calibri" w:cs="Calibri"/>
-          <w:w w:val="105"/>
-          <w:sz w:val="22"/>
-          <w:szCs w:val="24"/>
-        </w:rPr>
-        <w:t>A compter du 1er janvier 2028, entre la classe A et la classe E,</w:t>
-      </w:r>
-    </w:p>
-    <w:p>
-      <w:pPr>
-        <w:pStyle w:val="Corpsdetexte"/>
-        <w:numPr>
-          <w:ilvl w:val="0"/>
-          <w:numId w:val="15"/>
-        </w:numPr>
-        <w:spacing w:before="45" w:line="261" w:lineRule="auto"/>
-        <w:ind w:right="160"/>
-        <w:jc w:val="both"/>
-        <w:rPr>
-          <w:rFonts w:ascii="Calibri" w:hAnsi="Calibri" w:cs="Calibri"/>
-          <w:w w:val="105"/>
-          <w:sz w:val="22"/>
-          <w:szCs w:val="24"/>
-        </w:rPr>
-      </w:pPr>
-      <w:r>
-        <w:rPr>
-          <w:rFonts w:ascii="Calibri" w:hAnsi="Calibri" w:cs="Calibri"/>
-          <w:w w:val="105"/>
-          <w:sz w:val="22"/>
-          <w:szCs w:val="24"/>
-        </w:rPr>
-        <w:t>A compter du 1er janvier 2034 : entre la classe A et la classe D.</w:t>
-      </w:r>
-    </w:p>
-    <w:p>
-      <w:pPr>
-        <w:pStyle w:val="Corpsdetexte"/>
-        <w:spacing w:before="45" w:line="261" w:lineRule="auto"/>
-        <w:ind w:right="160"/>
-        <w:jc w:val="both"/>
-        <w:rPr>
-          <w:rFonts w:ascii="Calibri" w:hAnsi="Calibri" w:cs="Calibri"/>
-          <w:w w:val="105"/>
-          <w:sz w:val="14"/>
-          <w:szCs w:val="16"/>
-        </w:rPr>
-      </w:pPr>
-    </w:p>
-    <w:p>
-      <w:pPr>
-        <w:pStyle w:val="Corpsdetexte"/>
-        <w:spacing w:before="45" w:line="261" w:lineRule="auto"/>
-        <w:ind w:right="160"/>
-        <w:jc w:val="both"/>
-        <w:rPr>
-          <w:rFonts w:ascii="Calibri" w:hAnsi="Calibri" w:cs="Calibri"/>
-          <w:w w:val="105"/>
-          <w:sz w:val="22"/>
-          <w:szCs w:val="24"/>
-        </w:rPr>
-      </w:pPr>
-      <w:r>
-        <w:rPr>
-          <w:rFonts w:ascii="Calibri" w:hAnsi="Calibri" w:cs="Calibri"/>
-          <w:w w:val="105"/>
-          <w:sz w:val="22"/>
-          <w:szCs w:val="24"/>
-          <w:u w:val="single"/>
-        </w:rPr>
-        <w:t>Un audit énergétique</w:t>
-      </w:r>
-      <w:r>
-        <w:rPr>
-          <w:rFonts w:ascii="Calibri" w:hAnsi="Calibri" w:cs="Calibri"/>
-          <w:w w:val="105"/>
-          <w:sz w:val="22"/>
-          <w:szCs w:val="24"/>
-        </w:rPr>
-        <w:t xml:space="preserve"> doit être réalisé lorsque sont proposés à la vente des bâtiments ou parties de bâtiment à usage d'habitation, qui comprennent un seul logement ou comportent plusieurs logements ne relevant pas de la loi n° 65-557 du 10 juillet 1965 fixant le statut de la copropriété des immeubles bâtis :</w:t>
-      </w:r>
-    </w:p>
-    <w:p>
-      <w:pPr>
-        <w:pStyle w:val="Corpsdetexte"/>
-        <w:numPr>
-          <w:ilvl w:val="0"/>
-          <w:numId w:val="16"/>
-        </w:numPr>
-        <w:spacing w:before="45" w:line="261" w:lineRule="auto"/>
-        <w:ind w:right="160"/>
-        <w:jc w:val="both"/>
-        <w:rPr>
-          <w:rFonts w:ascii="Calibri" w:hAnsi="Calibri" w:cs="Calibri"/>
-          <w:w w:val="105"/>
-          <w:sz w:val="22"/>
-          <w:szCs w:val="24"/>
-        </w:rPr>
-      </w:pPr>
-      <w:r>
-        <w:rPr>
-          <w:rFonts w:ascii="Calibri" w:hAnsi="Calibri" w:cs="Calibri"/>
-          <w:w w:val="105"/>
-          <w:sz w:val="22"/>
-          <w:szCs w:val="24"/>
-        </w:rPr>
-        <w:t>A compter du 1er septembre 2022 pour les logements de la classe F ou G,</w:t>
-      </w:r>
-    </w:p>
-    <w:p>
-      <w:pPr>
-        <w:pStyle w:val="Corpsdetexte"/>
-        <w:numPr>
-          <w:ilvl w:val="0"/>
-          <w:numId w:val="16"/>
-        </w:numPr>
-        <w:spacing w:before="45" w:line="261" w:lineRule="auto"/>
-        <w:ind w:right="160"/>
-        <w:jc w:val="both"/>
-        <w:rPr>
-          <w:rFonts w:ascii="Calibri" w:hAnsi="Calibri" w:cs="Calibri"/>
-          <w:w w:val="105"/>
-          <w:sz w:val="22"/>
-          <w:szCs w:val="24"/>
-        </w:rPr>
-      </w:pPr>
-      <w:r>
-        <w:rPr>
-          <w:rFonts w:ascii="Calibri" w:hAnsi="Calibri" w:cs="Calibri"/>
-          <w:w w:val="105"/>
-          <w:sz w:val="22"/>
-          <w:szCs w:val="24"/>
-        </w:rPr>
-        <w:t>A compter du 1er janvier 2025 pour les logements de la classe E,</w:t>
-      </w:r>
-    </w:p>
-    <w:p>
-      <w:pPr>
-        <w:pStyle w:val="Corpsdetexte"/>
-        <w:numPr>
-          <w:ilvl w:val="0"/>
-          <w:numId w:val="16"/>
-        </w:numPr>
-        <w:spacing w:before="45" w:line="261" w:lineRule="auto"/>
-        <w:ind w:right="160"/>
-        <w:jc w:val="both"/>
-        <w:rPr>
-          <w:rFonts w:ascii="Calibri" w:hAnsi="Calibri" w:cs="Calibri"/>
-          <w:w w:val="105"/>
-          <w:sz w:val="22"/>
-          <w:szCs w:val="24"/>
-        </w:rPr>
-      </w:pPr>
-      <w:r>
-        <w:rPr>
-          <w:rFonts w:ascii="Calibri" w:hAnsi="Calibri" w:cs="Calibri"/>
-          <w:w w:val="105"/>
-          <w:sz w:val="22"/>
-          <w:szCs w:val="24"/>
+        <w:ind w:left="1418"/>
+        <w:rPr>
+          <w:w w:val="105"/>
+        </w:rPr>
+      </w:pPr>
+      <w:r>
+        <w:rPr>
+          <w:w w:val="105"/>
         </w:rPr>
         <w:t>A compter du 1er janvier 2034 pour les logements de la classe D.</w:t>
       </w:r>
     </w:p>
     <w:p>
       <w:pPr>
-        <w:pStyle w:val="Corpsdetexte"/>
-        <w:spacing w:before="45" w:line="261" w:lineRule="auto"/>
-        <w:ind w:right="160"/>
-        <w:jc w:val="both"/>
-        <w:rPr>
-          <w:rFonts w:ascii="Calibri" w:hAnsi="Calibri" w:cs="Calibri"/>
-          <w:w w:val="105"/>
-          <w:sz w:val="22"/>
-          <w:szCs w:val="24"/>
-        </w:rPr>
-      </w:pPr>
-      <w:r>
-        <w:rPr>
-          <w:rFonts w:ascii="Calibri" w:hAnsi="Calibri" w:cs="Calibri"/>
-          <w:w w:val="105"/>
-          <w:sz w:val="22"/>
-          <w:szCs w:val="24"/>
-        </w:rPr>
-        <w:t>Cet audit énergétique formule des propositions de travaux de rénovation énergétique permettant d'atteindre la classe E (pour les logements de la classe F ou G) et/ou la classe B.</w:t>
-      </w:r>
-    </w:p>
-    <w:p>
-      <w:pPr>
-        <w:pStyle w:val="Corpsdetexte"/>
-        <w:spacing w:before="45" w:line="261" w:lineRule="auto"/>
-        <w:ind w:right="160"/>
-        <w:jc w:val="both"/>
-        <w:rPr>
-          <w:rFonts w:ascii="Calibri" w:hAnsi="Calibri" w:cs="Calibri"/>
-          <w:w w:val="105"/>
-          <w:sz w:val="22"/>
+        <w:pStyle w:val="Sansinterligne"/>
+        <w:ind w:left="360"/>
+        <w:rPr>
+          <w:w w:val="105"/>
+        </w:rPr>
+      </w:pPr>
+      <w:r>
+        <w:rPr>
+          <w:w w:val="105"/>
+        </w:rPr>
+        <w:lastRenderedPageBreak/>
+        <w:t>Cet  audit  énergétique  formule  des  propositions  de  travaux  de  rénovation  énergétique</w:t>
+      </w:r>
+      <w:r>
+        <w:rPr>
+          <w:w w:val="105"/>
+        </w:rPr>
+        <w:br/>
+        <w:t>permettant d'atteindre la classe E (pour les logements de la classe F ou G) et/ou la classe B.</w:t>
+      </w:r>
+    </w:p>
+    <w:p>
+      <w:pPr>
+        <w:pStyle w:val="Sansinterligne"/>
+        <w:ind w:left="360"/>
+        <w:rPr>
+          <w:rFonts w:ascii="Calibri" w:hAnsi="Calibri" w:cs="Calibri"/>
+          <w:w w:val="105"/>
           <w:szCs w:val="24"/>
         </w:rPr>
       </w:pPr>
@@ -8923,7 +7153,27 @@
           <w:sz w:val="22"/>
           <w:szCs w:val="24"/>
         </w:rPr>
-        <w:t>à entreprendre toutes les actions de communication qu'il jugera utiles et, dans ce cadre, à diﬀuser des photographies et/ou vidéos des biens à vendre,</w:t>
+        <w:t xml:space="preserve">à entreprendre toutes les actions de communication qu'il jugera utiles et, dans ce cadre, à </w:t>
+      </w:r>
+      <w:proofErr w:type="spellStart"/>
+      <w:r>
+        <w:rPr>
+          <w:rFonts w:ascii="Calibri" w:hAnsi="Calibri" w:cs="Calibri"/>
+          <w:w w:val="105"/>
+          <w:sz w:val="22"/>
+          <w:szCs w:val="24"/>
+        </w:rPr>
+        <w:t>diﬀuser</w:t>
+      </w:r>
+      <w:proofErr w:type="spellEnd"/>
+      <w:r>
+        <w:rPr>
+          <w:rFonts w:ascii="Calibri" w:hAnsi="Calibri" w:cs="Calibri"/>
+          <w:w w:val="105"/>
+          <w:sz w:val="22"/>
+          <w:szCs w:val="24"/>
+        </w:rPr>
+        <w:t xml:space="preserve"> des photographies et/ou vidéos des biens à vendre,</w:t>
       </w:r>
     </w:p>
     <w:p>
@@ -8950,8 +7200,27 @@
           <w:sz w:val="22"/>
           <w:szCs w:val="24"/>
         </w:rPr>
-        <w:lastRenderedPageBreak/>
-        <w:t>à réclamer auprès de toutes personnes publiques ou privées toutes les pièces justiﬁcatives concernant les biens à vendre,</w:t>
+        <w:t xml:space="preserve">à réclamer auprès de toutes personnes publiques ou privées toutes les pièces </w:t>
+      </w:r>
+      <w:proofErr w:type="spellStart"/>
+      <w:r>
+        <w:rPr>
+          <w:rFonts w:ascii="Calibri" w:hAnsi="Calibri" w:cs="Calibri"/>
+          <w:w w:val="105"/>
+          <w:sz w:val="22"/>
+          <w:szCs w:val="24"/>
+        </w:rPr>
+        <w:t>justiﬁcatives</w:t>
+      </w:r>
+      <w:proofErr w:type="spellEnd"/>
+      <w:r>
+        <w:rPr>
+          <w:rFonts w:ascii="Calibri" w:hAnsi="Calibri" w:cs="Calibri"/>
+          <w:w w:val="105"/>
+          <w:sz w:val="22"/>
+          <w:szCs w:val="24"/>
+        </w:rPr>
+        <w:t xml:space="preserve"> concernant les biens à vendre,</w:t>
       </w:r>
     </w:p>
     <w:p>
@@ -9507,7 +7776,17 @@
           <w:sz w:val="22"/>
           <w:szCs w:val="24"/>
         </w:rPr>
-        <w:t>Il reconnait avoir été informé que ces lettres recommandées électroniques seront envoyées par l’intermédiaire d’un tiers de confiance agréé, et qu’il existe une possibilité qu’elles soient classées par sa messagerie dans un dossier de courriers indésirables et qu’il devra donc vérifier le contenu de ce dossier sur sa messagerie.</w:t>
+        <w:t xml:space="preserve">Il reconnait avoir été informé que ces lettres recommandées électroniques seront envoyées par l’intermédiaire d’un tiers de confiance agréé, et qu’il existe une possibilité qu’elles soient classées par sa messagerie dans un dossier de </w:t>
+      </w:r>
+      <w:r>
+        <w:rPr>
+          <w:rFonts w:ascii="Calibri" w:hAnsi="Calibri" w:cs="Calibri"/>
+          <w:w w:val="105"/>
+          <w:sz w:val="22"/>
+          <w:szCs w:val="24"/>
+        </w:rPr>
+        <w:lastRenderedPageBreak/>
+        <w:t>courriers indésirables et qu’il devra donc vérifier le contenu de ce dossier sur sa messagerie.</w:t>
       </w:r>
     </w:p>
     <w:p>
@@ -9591,17 +7870,7 @@
           <w:sz w:val="22"/>
           <w:szCs w:val="24"/>
         </w:rPr>
-        <w:t xml:space="preserve">reconnait et garantit qu’il dispose de la maîtrise exclusive du compte e-mail qu'il a indiqué, notamment pour son accès régulier, la confidentialité des identifiants qui lui permettent d'y accéder et la gestion des </w:t>
-      </w:r>
-      <w:r>
-        <w:rPr>
-          <w:rFonts w:ascii="Calibri" w:hAnsi="Calibri" w:cs="Calibri"/>
-          <w:w w:val="105"/>
-          <w:sz w:val="22"/>
-          <w:szCs w:val="24"/>
-        </w:rPr>
-        <w:lastRenderedPageBreak/>
-        <w:t>paramètres de réception et de filtrage de courriers rentrants,</w:t>
+        <w:t>reconnait et garantit qu’il dispose de la maîtrise exclusive du compte e-mail qu'il a indiqué, notamment pour son accès régulier, la confidentialité des identifiants qui lui permettent d'y accéder et la gestion des paramètres de réception et de filtrage de courriers rentrants,</w:t>
       </w:r>
     </w:p>
     <w:p>
@@ -9809,7 +8078,27 @@
           <w:sz w:val="22"/>
           <w:szCs w:val="24"/>
         </w:rPr>
-        <w:t>Dans le cadre de l'exécution du contrat, ces données pourront être transmises à des ﬁns exclusivement techniques par le MANDATAIRE, responsable des traitements, à des prestataires informatiques assurant leur traitement, leur hébergement et leur archivage.</w:t>
+        <w:t xml:space="preserve">Dans le cadre de l'exécution du contrat, ces données pourront être transmises à des </w:t>
+      </w:r>
+      <w:proofErr w:type="spellStart"/>
+      <w:r>
+        <w:rPr>
+          <w:rFonts w:ascii="Calibri" w:hAnsi="Calibri" w:cs="Calibri"/>
+          <w:w w:val="105"/>
+          <w:sz w:val="22"/>
+          <w:szCs w:val="24"/>
+        </w:rPr>
+        <w:t>ﬁns</w:t>
+      </w:r>
+      <w:proofErr w:type="spellEnd"/>
+      <w:r>
+        <w:rPr>
+          <w:rFonts w:ascii="Calibri" w:hAnsi="Calibri" w:cs="Calibri"/>
+          <w:w w:val="105"/>
+          <w:sz w:val="22"/>
+          <w:szCs w:val="24"/>
+        </w:rPr>
+        <w:t xml:space="preserve"> exclusivement techniques par le MANDATAIRE, responsable des traitements, à des prestataires informatiques assurant leur traitement, leur hébergement et leur archivage.</w:t>
       </w:r>
     </w:p>
     <w:p>
@@ -9832,7 +8121,87 @@
           <w:sz w:val="22"/>
           <w:szCs w:val="24"/>
         </w:rPr>
-        <w:t>Le MANDANT est également informé que ces données à caractère personnel pourront être utilisées par le MANDATAIRE dans le cadre de la gestion des ﬁchiers prospects et clients et pour les ﬁnalités associées à cette gestion, pour la réalisation d’opérations de marketing direct, pour la gestion des droits d’accès, de rectiﬁcation et d’opposition, ainsi que dans le cadre de la lutte contre le blanchiment de capitaux et le ﬁnancement du terrorisme.</w:t>
+        <w:t xml:space="preserve">Le MANDANT est également informé que ces données à caractère personnel pourront être utilisées par le MANDATAIRE dans le cadre de la gestion des </w:t>
+      </w:r>
+      <w:proofErr w:type="spellStart"/>
+      <w:r>
+        <w:rPr>
+          <w:rFonts w:ascii="Calibri" w:hAnsi="Calibri" w:cs="Calibri"/>
+          <w:w w:val="105"/>
+          <w:sz w:val="22"/>
+          <w:szCs w:val="24"/>
+        </w:rPr>
+        <w:t>ﬁchiers</w:t>
+      </w:r>
+      <w:proofErr w:type="spellEnd"/>
+      <w:r>
+        <w:rPr>
+          <w:rFonts w:ascii="Calibri" w:hAnsi="Calibri" w:cs="Calibri"/>
+          <w:w w:val="105"/>
+          <w:sz w:val="22"/>
+          <w:szCs w:val="24"/>
+        </w:rPr>
+        <w:t xml:space="preserve"> prospects et clients et pour les </w:t>
+      </w:r>
+      <w:proofErr w:type="spellStart"/>
+      <w:r>
+        <w:rPr>
+          <w:rFonts w:ascii="Calibri" w:hAnsi="Calibri" w:cs="Calibri"/>
+          <w:w w:val="105"/>
+          <w:sz w:val="22"/>
+          <w:szCs w:val="24"/>
+        </w:rPr>
+        <w:t>ﬁnalités</w:t>
+      </w:r>
+      <w:proofErr w:type="spellEnd"/>
+      <w:r>
+        <w:rPr>
+          <w:rFonts w:ascii="Calibri" w:hAnsi="Calibri" w:cs="Calibri"/>
+          <w:w w:val="105"/>
+          <w:sz w:val="22"/>
+          <w:szCs w:val="24"/>
+        </w:rPr>
+        <w:t xml:space="preserve"> associées à cette gestion, pour la réalisation d’opérations de marketing direct, pour la gestion des droits d’accès, de </w:t>
+      </w:r>
+      <w:proofErr w:type="spellStart"/>
+      <w:r>
+        <w:rPr>
+          <w:rFonts w:ascii="Calibri" w:hAnsi="Calibri" w:cs="Calibri"/>
+          <w:w w:val="105"/>
+          <w:sz w:val="22"/>
+          <w:szCs w:val="24"/>
+        </w:rPr>
+        <w:t>rectiﬁcation</w:t>
+      </w:r>
+      <w:proofErr w:type="spellEnd"/>
+      <w:r>
+        <w:rPr>
+          <w:rFonts w:ascii="Calibri" w:hAnsi="Calibri" w:cs="Calibri"/>
+          <w:w w:val="105"/>
+          <w:sz w:val="22"/>
+          <w:szCs w:val="24"/>
+        </w:rPr>
+        <w:t xml:space="preserve"> et d’opposition, ainsi que dans le cadre de la lutte contre le blanchiment de capitaux et le </w:t>
+      </w:r>
+      <w:proofErr w:type="spellStart"/>
+      <w:r>
+        <w:rPr>
+          <w:rFonts w:ascii="Calibri" w:hAnsi="Calibri" w:cs="Calibri"/>
+          <w:w w:val="105"/>
+          <w:sz w:val="22"/>
+          <w:szCs w:val="24"/>
+        </w:rPr>
+        <w:t>ﬁnancement</w:t>
+      </w:r>
+      <w:proofErr w:type="spellEnd"/>
+      <w:r>
+        <w:rPr>
+          <w:rFonts w:ascii="Calibri" w:hAnsi="Calibri" w:cs="Calibri"/>
+          <w:w w:val="105"/>
+          <w:sz w:val="22"/>
+          <w:szCs w:val="24"/>
+        </w:rPr>
+        <w:t xml:space="preserve"> du terrorisme.</w:t>
       </w:r>
     </w:p>
     <w:p>
@@ -9927,7 +8296,47 @@
           <w:sz w:val="22"/>
           <w:szCs w:val="24"/>
         </w:rPr>
-        <w:t>Le MANDANT pourra demander au MANDATAIRE d’accéder aux données à caractère personnel le concernant, de les rectiﬁer, de les modiﬁer, de les supprimer, ou de s’opposer à leur exploitation en lui adressant un courriel en ce sens à contact@2r-immobilier.fr ou un courrier à l'adresse de l'Agence indiquée en tête des présente.</w:t>
+        <w:t xml:space="preserve">Le MANDANT pourra demander au MANDATAIRE d’accéder aux données à caractère personnel le concernant, de les </w:t>
+      </w:r>
+      <w:proofErr w:type="spellStart"/>
+      <w:r>
+        <w:rPr>
+          <w:rFonts w:ascii="Calibri" w:hAnsi="Calibri" w:cs="Calibri"/>
+          <w:w w:val="105"/>
+          <w:sz w:val="22"/>
+          <w:szCs w:val="24"/>
+        </w:rPr>
+        <w:t>rectiﬁer</w:t>
+      </w:r>
+      <w:proofErr w:type="spellEnd"/>
+      <w:r>
+        <w:rPr>
+          <w:rFonts w:ascii="Calibri" w:hAnsi="Calibri" w:cs="Calibri"/>
+          <w:w w:val="105"/>
+          <w:sz w:val="22"/>
+          <w:szCs w:val="24"/>
+        </w:rPr>
+        <w:t xml:space="preserve">, de les </w:t>
+      </w:r>
+      <w:proofErr w:type="spellStart"/>
+      <w:r>
+        <w:rPr>
+          <w:rFonts w:ascii="Calibri" w:hAnsi="Calibri" w:cs="Calibri"/>
+          <w:w w:val="105"/>
+          <w:sz w:val="22"/>
+          <w:szCs w:val="24"/>
+        </w:rPr>
+        <w:t>modiﬁer</w:t>
+      </w:r>
+      <w:proofErr w:type="spellEnd"/>
+      <w:r>
+        <w:rPr>
+          <w:rFonts w:ascii="Calibri" w:hAnsi="Calibri" w:cs="Calibri"/>
+          <w:w w:val="105"/>
+          <w:sz w:val="22"/>
+          <w:szCs w:val="24"/>
+        </w:rPr>
+        <w:t>, de les supprimer, ou de s’opposer à leur exploitation en lui adressant un courriel en ce sens à contact@2r-immobilier.fr ou un courrier à l'adresse de l'Agence indiquée en tête des présente.</w:t>
       </w:r>
     </w:p>
     <w:p>
@@ -10240,7 +8649,27 @@
           <w:sz w:val="22"/>
           <w:szCs w:val="24"/>
         </w:rPr>
-        <w:t xml:space="preserve"> est également informé qu'il peut s'opposer à l'utilisation de ses coordonnées téléphoniques à des ﬁns de prospection commerciale en s'inscrivant sur la liste d'opposition au démarchage téléphonique soit en adressant un courrier à OPPOSETEL (92-98 boulevard Victor Hugo, 92110 CLICHY), soit en s’inscrivant sur la liste rouge disponible sur le site bloctel.gouv.fr.</w:t>
+        <w:t xml:space="preserve"> est également informé qu'il peut s'opposer à l'utilisation de ses coordonnées téléphoniques à des </w:t>
+      </w:r>
+      <w:proofErr w:type="spellStart"/>
+      <w:r>
+        <w:rPr>
+          <w:rFonts w:ascii="Calibri" w:hAnsi="Calibri" w:cs="Calibri"/>
+          <w:w w:val="105"/>
+          <w:sz w:val="22"/>
+          <w:szCs w:val="24"/>
+        </w:rPr>
+        <w:t>ﬁns</w:t>
+      </w:r>
+      <w:proofErr w:type="spellEnd"/>
+      <w:r>
+        <w:rPr>
+          <w:rFonts w:ascii="Calibri" w:hAnsi="Calibri" w:cs="Calibri"/>
+          <w:w w:val="105"/>
+          <w:sz w:val="22"/>
+          <w:szCs w:val="24"/>
+        </w:rPr>
+        <w:t xml:space="preserve"> de prospection commerciale en s'inscrivant sur la liste d'opposition au démarchage téléphonique soit en adressant un courrier à OPPOSETEL (92-98 boulevard Victor Hugo, 92110 CLICHY), soit en s’inscrivant sur la liste rouge disponible sur le site bloctel.gouv.fr.</w:t>
       </w:r>
     </w:p>
     <w:p>
@@ -10263,7 +8692,27 @@
           <w:sz w:val="22"/>
           <w:szCs w:val="24"/>
         </w:rPr>
-        <w:t xml:space="preserve">En cas de diﬀérend, le </w:t>
+        <w:t xml:space="preserve">En cas de </w:t>
+      </w:r>
+      <w:proofErr w:type="spellStart"/>
+      <w:r>
+        <w:rPr>
+          <w:rFonts w:ascii="Calibri" w:hAnsi="Calibri" w:cs="Calibri"/>
+          <w:w w:val="105"/>
+          <w:sz w:val="22"/>
+          <w:szCs w:val="24"/>
+        </w:rPr>
+        <w:t>diﬀérend</w:t>
+      </w:r>
+      <w:proofErr w:type="spellEnd"/>
+      <w:r>
+        <w:rPr>
+          <w:rFonts w:ascii="Calibri" w:hAnsi="Calibri" w:cs="Calibri"/>
+          <w:w w:val="105"/>
+          <w:sz w:val="22"/>
+          <w:szCs w:val="24"/>
+        </w:rPr>
+        <w:t xml:space="preserve">, le </w:t>
       </w:r>
       <w:r>
         <w:rPr>
@@ -10283,7 +8732,27 @@
           <w:sz w:val="22"/>
           <w:szCs w:val="24"/>
         </w:rPr>
-        <w:t xml:space="preserve"> est enﬁn informé qu'il devra adresser une réclamation écrite au </w:t>
+        <w:t xml:space="preserve"> est </w:t>
+      </w:r>
+      <w:proofErr w:type="spellStart"/>
+      <w:r>
+        <w:rPr>
+          <w:rFonts w:ascii="Calibri" w:hAnsi="Calibri" w:cs="Calibri"/>
+          <w:w w:val="105"/>
+          <w:sz w:val="22"/>
+          <w:szCs w:val="24"/>
+        </w:rPr>
+        <w:t>enﬁn</w:t>
+      </w:r>
+      <w:proofErr w:type="spellEnd"/>
+      <w:r>
+        <w:rPr>
+          <w:rFonts w:ascii="Calibri" w:hAnsi="Calibri" w:cs="Calibri"/>
+          <w:w w:val="105"/>
+          <w:sz w:val="22"/>
+          <w:szCs w:val="24"/>
+        </w:rPr>
+        <w:t xml:space="preserve"> informé qu'il devra adresser une réclamation écrite au </w:t>
       </w:r>
       <w:r>
         <w:rPr>
@@ -10323,7 +8792,17 @@
           <w:sz w:val="22"/>
           <w:szCs w:val="24"/>
         </w:rPr>
-        <w:t xml:space="preserve"> pourra saisir le médiateur de la consommation compétent inscrit sur la liste des médiateurs agréés par la Commission d’évaluation et de contrôle de la médiation</w:t>
+        <w:t xml:space="preserve"> pourra saisir le médiateur de la consommation compétent inscrit sur la liste des médiateurs agréés par la Commission </w:t>
+      </w:r>
+      <w:r>
+        <w:rPr>
+          <w:rFonts w:ascii="Calibri" w:hAnsi="Calibri" w:cs="Calibri"/>
+          <w:w w:val="105"/>
+          <w:sz w:val="22"/>
+          <w:szCs w:val="24"/>
+        </w:rPr>
+        <w:lastRenderedPageBreak/>
+        <w:t>d’évaluation et de contrôle de la médiation</w:t>
       </w:r>
     </w:p>
     <w:p>
@@ -10703,7 +9182,31 @@
           <w:sz w:val="22"/>
           <w:szCs w:val="24"/>
         </w:rPr>
-        <w:t>le MANDANT est informé qu'il bénéﬁcie, en application des dispositions des articles L. 221-18 et suivants du Code de la consommation, d’un délai de quatorze jours pour exercer, sans motif, son droit de rétractation.</w:t>
+        <w:t xml:space="preserve">le MANDANT est informé qu'il </w:t>
+      </w:r>
+      <w:proofErr w:type="spellStart"/>
+      <w:r>
+        <w:rPr>
+          <w:rFonts w:ascii="Calibri" w:hAnsi="Calibri" w:cs="Calibri"/>
+          <w:b/>
+          <w:bCs/>
+          <w:w w:val="105"/>
+          <w:sz w:val="22"/>
+          <w:szCs w:val="24"/>
+        </w:rPr>
+        <w:t>bénéﬁcie</w:t>
+      </w:r>
+      <w:proofErr w:type="spellEnd"/>
+      <w:r>
+        <w:rPr>
+          <w:rFonts w:ascii="Calibri" w:hAnsi="Calibri" w:cs="Calibri"/>
+          <w:b/>
+          <w:bCs/>
+          <w:w w:val="105"/>
+          <w:sz w:val="22"/>
+          <w:szCs w:val="24"/>
+        </w:rPr>
+        <w:t>, en application des dispositions des articles L. 221-18 et suivants du Code de la consommation, d’un délai de quatorze jours pour exercer, sans motif, son droit de rétractation.</w:t>
       </w:r>
       <w:r>
         <w:rPr>
@@ -10755,7 +9258,27 @@
           <w:sz w:val="22"/>
           <w:szCs w:val="24"/>
         </w:rPr>
-        <w:t>Le délai commencera à courir le premier jour qui suit la conclusion du présent mandat et prendra ﬁn à l'expiration de   la dernière heure du dernier jour du délai. Si ce délai expire un samedi, un dimanche ou un jour férié ou chômé, il sera prorogé jusqu'au premier jour ouvrable suivant.</w:t>
+        <w:t xml:space="preserve">Le délai commencera à courir le premier jour qui suit la conclusion du présent mandat et prendra </w:t>
+      </w:r>
+      <w:proofErr w:type="spellStart"/>
+      <w:r>
+        <w:rPr>
+          <w:rFonts w:ascii="Calibri" w:hAnsi="Calibri" w:cs="Calibri"/>
+          <w:w w:val="105"/>
+          <w:sz w:val="22"/>
+          <w:szCs w:val="24"/>
+        </w:rPr>
+        <w:t>ﬁn</w:t>
+      </w:r>
+      <w:proofErr w:type="spellEnd"/>
+      <w:r>
+        <w:rPr>
+          <w:rFonts w:ascii="Calibri" w:hAnsi="Calibri" w:cs="Calibri"/>
+          <w:w w:val="105"/>
+          <w:sz w:val="22"/>
+          <w:szCs w:val="24"/>
+        </w:rPr>
+        <w:t xml:space="preserve"> à l'expiration de   la dernière heure du dernier jour du délai. Si ce délai expire un samedi, un dimanche ou un jour férié ou chômé, il sera prorogé jusqu'au premier jour ouvrable suivant.</w:t>
       </w:r>
     </w:p>
     <w:p>
@@ -10798,7 +9321,27 @@
           <w:sz w:val="22"/>
           <w:szCs w:val="24"/>
         </w:rPr>
-        <w:t xml:space="preserve"> pourra utiliser le formulaire de rétractation annexé aux présentes ou notiﬁer sa décision en adressant au </w:t>
+        <w:t xml:space="preserve"> pourra utiliser le formulaire de rétractation annexé aux présentes ou </w:t>
+      </w:r>
+      <w:proofErr w:type="spellStart"/>
+      <w:r>
+        <w:rPr>
+          <w:rFonts w:ascii="Calibri" w:hAnsi="Calibri" w:cs="Calibri"/>
+          <w:w w:val="105"/>
+          <w:sz w:val="22"/>
+          <w:szCs w:val="24"/>
+        </w:rPr>
+        <w:t>notiﬁer</w:t>
+      </w:r>
+      <w:proofErr w:type="spellEnd"/>
+      <w:r>
+        <w:rPr>
+          <w:rFonts w:ascii="Calibri" w:hAnsi="Calibri" w:cs="Calibri"/>
+          <w:w w:val="105"/>
+          <w:sz w:val="22"/>
+          <w:szCs w:val="24"/>
+        </w:rPr>
+        <w:t xml:space="preserve"> sa décision en adressant au </w:t>
       </w:r>
       <w:r>
         <w:rPr>
@@ -10858,7 +9401,27 @@
           <w:sz w:val="22"/>
           <w:szCs w:val="24"/>
         </w:rPr>
-        <w:t>, à l'adresse postale ﬁgurant en tête du présent mandat, une lettre recommandée avec demande d'avis de réception.</w:t>
+        <w:t xml:space="preserve">, à l'adresse postale </w:t>
+      </w:r>
+      <w:proofErr w:type="spellStart"/>
+      <w:r>
+        <w:rPr>
+          <w:rFonts w:ascii="Calibri" w:hAnsi="Calibri" w:cs="Calibri"/>
+          <w:w w:val="105"/>
+          <w:sz w:val="22"/>
+          <w:szCs w:val="24"/>
+        </w:rPr>
+        <w:t>ﬁgurant</w:t>
+      </w:r>
+      <w:proofErr w:type="spellEnd"/>
+      <w:r>
+        <w:rPr>
+          <w:rFonts w:ascii="Calibri" w:hAnsi="Calibri" w:cs="Calibri"/>
+          <w:w w:val="105"/>
+          <w:sz w:val="22"/>
+          <w:szCs w:val="24"/>
+        </w:rPr>
+        <w:t xml:space="preserve"> en tête du présent mandat, une lettre recommandée avec demande d'avis de réception.</w:t>
       </w:r>
     </w:p>
     <w:p>
@@ -10964,7 +9527,27 @@
           <w:sz w:val="22"/>
           <w:szCs w:val="24"/>
         </w:rPr>
-        <w:t>. Cependant, il peut, s'il le souhaite, au moyen d'une demande expresse formulée sur tout support durable, lui demander d'anticiper son intervention sans attendre la ﬁn de ce délai.</w:t>
+        <w:t xml:space="preserve">. Cependant, il peut, s'il le souhaite, au moyen d'une demande expresse formulée sur tout support durable, lui demander d'anticiper son intervention sans attendre la </w:t>
+      </w:r>
+      <w:proofErr w:type="spellStart"/>
+      <w:r>
+        <w:rPr>
+          <w:rFonts w:ascii="Calibri" w:hAnsi="Calibri" w:cs="Calibri"/>
+          <w:w w:val="105"/>
+          <w:sz w:val="22"/>
+          <w:szCs w:val="24"/>
+        </w:rPr>
+        <w:t>ﬁn</w:t>
+      </w:r>
+      <w:proofErr w:type="spellEnd"/>
+      <w:r>
+        <w:rPr>
+          <w:rFonts w:ascii="Calibri" w:hAnsi="Calibri" w:cs="Calibri"/>
+          <w:w w:val="105"/>
+          <w:sz w:val="22"/>
+          <w:szCs w:val="24"/>
+        </w:rPr>
+        <w:t xml:space="preserve"> de ce délai.</w:t>
       </w:r>
     </w:p>
     <w:p>
@@ -11032,7 +9615,31 @@
           <w:sz w:val="22"/>
           <w:szCs w:val="24"/>
         </w:rPr>
-        <w:t>En cochant cette case, le MANDANT DEMANDE EXPRESSEMENT AU MANDATAIRE de commencer à exécuter le présent mandat dès sa signature, sans attendre la ﬁn du délai de rétractation de quatorze jours.</w:t>
+        <w:t xml:space="preserve">En cochant cette case, le MANDANT DEMANDE EXPRESSEMENT AU MANDATAIRE de commencer à exécuter le présent mandat dès sa signature, sans attendre la </w:t>
+      </w:r>
+      <w:proofErr w:type="spellStart"/>
+      <w:r>
+        <w:rPr>
+          <w:rFonts w:ascii="Calibri" w:hAnsi="Calibri" w:cs="Calibri"/>
+          <w:b/>
+          <w:bCs/>
+          <w:w w:val="105"/>
+          <w:sz w:val="22"/>
+          <w:szCs w:val="24"/>
+        </w:rPr>
+        <w:t>ﬁn</w:t>
+      </w:r>
+      <w:proofErr w:type="spellEnd"/>
+      <w:r>
+        <w:rPr>
+          <w:rFonts w:ascii="Calibri" w:hAnsi="Calibri" w:cs="Calibri"/>
+          <w:b/>
+          <w:bCs/>
+          <w:w w:val="105"/>
+          <w:sz w:val="22"/>
+          <w:szCs w:val="24"/>
+        </w:rPr>
+        <w:t xml:space="preserve"> du délai de rétractation de quatorze jours.</w:t>
       </w:r>
     </w:p>
     <w:p>
@@ -11078,7 +9685,31 @@
           <w:sz w:val="22"/>
           <w:szCs w:val="22"/>
         </w:rPr>
-        <w:t>En cochant cette case, le MANDANT INDIQUE QU'IL NE SOUHAITE PAS QUE LE MANDATAIRE commence à exécuter le présent mandat dès sa signature. L'exécution du mandat débutera après la ﬁn du délai de rétractation de quatorze jours, à moins d'une demande expresse ultérieure d'exécution anticipée formulée par le mandant.</w:t>
+        <w:t xml:space="preserve">En cochant cette case, le MANDANT INDIQUE QU'IL NE SOUHAITE PAS QUE LE MANDATAIRE commence à exécuter le présent mandat dès sa signature. L'exécution du mandat débutera après la </w:t>
+      </w:r>
+      <w:proofErr w:type="spellStart"/>
+      <w:r>
+        <w:rPr>
+          <w:rFonts w:asciiTheme="minorHAnsi" w:hAnsiTheme="minorHAnsi" w:cstheme="minorHAnsi"/>
+          <w:b/>
+          <w:bCs/>
+          <w:w w:val="105"/>
+          <w:sz w:val="22"/>
+          <w:szCs w:val="22"/>
+        </w:rPr>
+        <w:t>ﬁn</w:t>
+      </w:r>
+      <w:proofErr w:type="spellEnd"/>
+      <w:r>
+        <w:rPr>
+          <w:rFonts w:asciiTheme="minorHAnsi" w:hAnsiTheme="minorHAnsi" w:cstheme="minorHAnsi"/>
+          <w:b/>
+          <w:bCs/>
+          <w:w w:val="105"/>
+          <w:sz w:val="22"/>
+          <w:szCs w:val="22"/>
+        </w:rPr>
+        <w:t xml:space="preserve"> du délai de rétractation de quatorze jours, à moins d'une demande expresse ultérieure d'exécution anticipée formulée par le mandant.</w:t>
       </w:r>
     </w:p>
     <w:p>
@@ -11161,7 +9792,7 @@
         </w:rPr>
         <w:sectPr>
           <w:pgSz w:w="11906" w:h="16838"/>
-          <w:pgMar w:top="851" w:right="567" w:bottom="851" w:left="567" w:header="709" w:footer="709" w:gutter="0"/>
+          <w:pgMar w:top="851" w:right="454" w:bottom="851" w:left="454" w:header="709" w:footer="709" w:gutter="0"/>
           <w:pgNumType w:start="1"/>
           <w:cols w:space="708"/>
           <w:docGrid w:linePitch="360"/>
@@ -11198,40 +9829,29 @@
       </w:r>
       <w:r>
         <w:rPr>
-          <w:rFonts w:asciiTheme="minorHAnsi" w:hAnsiTheme="minorHAnsi" w:cstheme="minorHAnsi"/>
-          <w:b/>
-          <w:bCs/>
-          <w:noProof/>
-          <w:w w:val="105"/>
-          <w:sz w:val="22"/>
-          <w:szCs w:val="22"/>
-        </w:rPr>
-        <w:t>27</w:t>
-      </w:r>
-      <w:r>
-        <w:rPr>
-          <w:rFonts w:asciiTheme="minorHAnsi" w:hAnsiTheme="minorHAnsi" w:cstheme="minorHAnsi"/>
-          <w:b/>
-          <w:bCs/>
-          <w:noProof/>
-          <w:color w:val="FF0000"/>
-          <w:w w:val="105"/>
-          <w:sz w:val="22"/>
-          <w:szCs w:val="22"/>
-        </w:rPr>
-        <w:t xml:space="preserve"> </w:t>
-      </w:r>
-      <w:r>
-        <w:rPr>
-          <w:rFonts w:asciiTheme="minorHAnsi" w:hAnsiTheme="minorHAnsi" w:cstheme="minorHAnsi"/>
-          <w:b/>
-          <w:bCs/>
-          <w:noProof/>
-          <w:w w:val="105"/>
-          <w:sz w:val="22"/>
-          <w:szCs w:val="22"/>
-        </w:rPr>
-        <w:t>novembre 2024</w:t>
+          <w:rFonts w:ascii="Calibri" w:hAnsi="Calibri" w:cs="Calibri"/>
+          <w:b/>
+          <w:bCs/>
+        </w:rPr>
+        <w:t>{{</w:t>
+      </w:r>
+      <w:proofErr w:type="spellStart"/>
+      <w:r>
+        <w:rPr>
+          <w:rFonts w:ascii="Calibri" w:hAnsi="Calibri" w:cs="Calibri"/>
+          <w:b/>
+          <w:bCs/>
+        </w:rPr>
+        <w:t>dateMandat</w:t>
+      </w:r>
+      <w:proofErr w:type="spellEnd"/>
+      <w:r>
+        <w:rPr>
+          <w:rFonts w:ascii="Calibri" w:hAnsi="Calibri" w:cs="Calibri"/>
+          <w:b/>
+          <w:bCs/>
+        </w:rPr>
+        <w:t>}}</w:t>
       </w:r>
       <w:r>
         <w:rPr>
@@ -13340,7 +11960,120 @@
       </w:rPr>
     </w:lvl>
   </w:abstractNum>
-  <w:abstractNum w:abstractNumId="18" w15:restartNumberingAfterBreak="1">
+  <w:abstractNum w:abstractNumId="18" w15:restartNumberingAfterBreak="0">
+    <w:nsid w:val="47A124FA"/>
+    <w:multiLevelType w:val="hybridMultilevel"/>
+    <w:tmpl w:val="74C2B81C"/>
+    <w:lvl w:ilvl="0" w:tplc="040C0001">
+      <w:start w:val="1"/>
+      <w:numFmt w:val="bullet"/>
+      <w:lvlText w:val=""/>
+      <w:lvlJc w:val="left"/>
+      <w:pPr>
+        <w:ind w:left="720" w:hanging="360"/>
+      </w:pPr>
+      <w:rPr>
+        <w:rFonts w:ascii="Symbol" w:hAnsi="Symbol" w:hint="default"/>
+      </w:rPr>
+    </w:lvl>
+    <w:lvl w:ilvl="1" w:tplc="040C0003" w:tentative="1">
+      <w:start w:val="1"/>
+      <w:numFmt w:val="bullet"/>
+      <w:lvlText w:val="o"/>
+      <w:lvlJc w:val="left"/>
+      <w:pPr>
+        <w:ind w:left="1440" w:hanging="360"/>
+      </w:pPr>
+      <w:rPr>
+        <w:rFonts w:ascii="Courier New" w:hAnsi="Courier New" w:cs="Courier New" w:hint="default"/>
+      </w:rPr>
+    </w:lvl>
+    <w:lvl w:ilvl="2" w:tplc="040C0005" w:tentative="1">
+      <w:start w:val="1"/>
+      <w:numFmt w:val="bullet"/>
+      <w:lvlText w:val=""/>
+      <w:lvlJc w:val="left"/>
+      <w:pPr>
+        <w:ind w:left="2160" w:hanging="360"/>
+      </w:pPr>
+      <w:rPr>
+        <w:rFonts w:ascii="Wingdings" w:hAnsi="Wingdings" w:hint="default"/>
+      </w:rPr>
+    </w:lvl>
+    <w:lvl w:ilvl="3" w:tplc="040C0001" w:tentative="1">
+      <w:start w:val="1"/>
+      <w:numFmt w:val="bullet"/>
+      <w:lvlText w:val=""/>
+      <w:lvlJc w:val="left"/>
+      <w:pPr>
+        <w:ind w:left="2880" w:hanging="360"/>
+      </w:pPr>
+      <w:rPr>
+        <w:rFonts w:ascii="Symbol" w:hAnsi="Symbol" w:hint="default"/>
+      </w:rPr>
+    </w:lvl>
+    <w:lvl w:ilvl="4" w:tplc="040C0003" w:tentative="1">
+      <w:start w:val="1"/>
+      <w:numFmt w:val="bullet"/>
+      <w:lvlText w:val="o"/>
+      <w:lvlJc w:val="left"/>
+      <w:pPr>
+        <w:ind w:left="3600" w:hanging="360"/>
+      </w:pPr>
+      <w:rPr>
+        <w:rFonts w:ascii="Courier New" w:hAnsi="Courier New" w:cs="Courier New" w:hint="default"/>
+      </w:rPr>
+    </w:lvl>
+    <w:lvl w:ilvl="5" w:tplc="040C0005" w:tentative="1">
+      <w:start w:val="1"/>
+      <w:numFmt w:val="bullet"/>
+      <w:lvlText w:val=""/>
+      <w:lvlJc w:val="left"/>
+      <w:pPr>
+        <w:ind w:left="4320" w:hanging="360"/>
+      </w:pPr>
+      <w:rPr>
+        <w:rFonts w:ascii="Wingdings" w:hAnsi="Wingdings" w:hint="default"/>
+      </w:rPr>
+    </w:lvl>
+    <w:lvl w:ilvl="6" w:tplc="040C0001" w:tentative="1">
+      <w:start w:val="1"/>
+      <w:numFmt w:val="bullet"/>
+      <w:lvlText w:val=""/>
+      <w:lvlJc w:val="left"/>
+      <w:pPr>
+        <w:ind w:left="5040" w:hanging="360"/>
+      </w:pPr>
+      <w:rPr>
+        <w:rFonts w:ascii="Symbol" w:hAnsi="Symbol" w:hint="default"/>
+      </w:rPr>
+    </w:lvl>
+    <w:lvl w:ilvl="7" w:tplc="040C0003" w:tentative="1">
+      <w:start w:val="1"/>
+      <w:numFmt w:val="bullet"/>
+      <w:lvlText w:val="o"/>
+      <w:lvlJc w:val="left"/>
+      <w:pPr>
+        <w:ind w:left="5760" w:hanging="360"/>
+      </w:pPr>
+      <w:rPr>
+        <w:rFonts w:ascii="Courier New" w:hAnsi="Courier New" w:cs="Courier New" w:hint="default"/>
+      </w:rPr>
+    </w:lvl>
+    <w:lvl w:ilvl="8" w:tplc="040C0005" w:tentative="1">
+      <w:start w:val="1"/>
+      <w:numFmt w:val="bullet"/>
+      <w:lvlText w:val=""/>
+      <w:lvlJc w:val="left"/>
+      <w:pPr>
+        <w:ind w:left="6480" w:hanging="360"/>
+      </w:pPr>
+      <w:rPr>
+        <w:rFonts w:ascii="Wingdings" w:hAnsi="Wingdings" w:hint="default"/>
+      </w:rPr>
+    </w:lvl>
+  </w:abstractNum>
+  <w:abstractNum w:abstractNumId="19" w15:restartNumberingAfterBreak="1">
     <w:nsid w:val="497B4926"/>
     <w:multiLevelType w:val="hybridMultilevel"/>
     <w:tmpl w:val="CFDA845E"/>
@@ -13453,7 +12186,7 @@
       </w:rPr>
     </w:lvl>
   </w:abstractNum>
-  <w:abstractNum w:abstractNumId="19" w15:restartNumberingAfterBreak="1">
+  <w:abstractNum w:abstractNumId="20" w15:restartNumberingAfterBreak="1">
     <w:nsid w:val="4B216550"/>
     <w:multiLevelType w:val="hybridMultilevel"/>
     <w:tmpl w:val="34588FA8"/>
@@ -13566,7 +12299,93 @@
       </w:rPr>
     </w:lvl>
   </w:abstractNum>
-  <w:abstractNum w:abstractNumId="20" w15:restartNumberingAfterBreak="1">
+  <w:abstractNum w:abstractNumId="21" w15:restartNumberingAfterBreak="0">
+    <w:nsid w:val="4D8813E1"/>
+    <w:multiLevelType w:val="hybridMultilevel"/>
+    <w:tmpl w:val="A4365BDE"/>
+    <w:lvl w:ilvl="0" w:tplc="040C000F">
+      <w:start w:val="1"/>
+      <w:numFmt w:val="decimal"/>
+      <w:lvlText w:val="%1."/>
+      <w:lvlJc w:val="left"/>
+      <w:pPr>
+        <w:ind w:left="720" w:hanging="360"/>
+      </w:pPr>
+    </w:lvl>
+    <w:lvl w:ilvl="1" w:tplc="040C0019" w:tentative="1">
+      <w:start w:val="1"/>
+      <w:numFmt w:val="lowerLetter"/>
+      <w:lvlText w:val="%2."/>
+      <w:lvlJc w:val="left"/>
+      <w:pPr>
+        <w:ind w:left="1440" w:hanging="360"/>
+      </w:pPr>
+    </w:lvl>
+    <w:lvl w:ilvl="2" w:tplc="040C001B" w:tentative="1">
+      <w:start w:val="1"/>
+      <w:numFmt w:val="lowerRoman"/>
+      <w:lvlText w:val="%3."/>
+      <w:lvlJc w:val="right"/>
+      <w:pPr>
+        <w:ind w:left="2160" w:hanging="180"/>
+      </w:pPr>
+    </w:lvl>
+    <w:lvl w:ilvl="3" w:tplc="040C000F" w:tentative="1">
+      <w:start w:val="1"/>
+      <w:numFmt w:val="decimal"/>
+      <w:lvlText w:val="%4."/>
+      <w:lvlJc w:val="left"/>
+      <w:pPr>
+        <w:ind w:left="2880" w:hanging="360"/>
+      </w:pPr>
+    </w:lvl>
+    <w:lvl w:ilvl="4" w:tplc="040C0019" w:tentative="1">
+      <w:start w:val="1"/>
+      <w:numFmt w:val="lowerLetter"/>
+      <w:lvlText w:val="%5."/>
+      <w:lvlJc w:val="left"/>
+      <w:pPr>
+        <w:ind w:left="3600" w:hanging="360"/>
+      </w:pPr>
+    </w:lvl>
+    <w:lvl w:ilvl="5" w:tplc="040C001B" w:tentative="1">
+      <w:start w:val="1"/>
+      <w:numFmt w:val="lowerRoman"/>
+      <w:lvlText w:val="%6."/>
+      <w:lvlJc w:val="right"/>
+      <w:pPr>
+        <w:ind w:left="4320" w:hanging="180"/>
+      </w:pPr>
+    </w:lvl>
+    <w:lvl w:ilvl="6" w:tplc="040C000F" w:tentative="1">
+      <w:start w:val="1"/>
+      <w:numFmt w:val="decimal"/>
+      <w:lvlText w:val="%7."/>
+      <w:lvlJc w:val="left"/>
+      <w:pPr>
+        <w:ind w:left="5040" w:hanging="360"/>
+      </w:pPr>
+    </w:lvl>
+    <w:lvl w:ilvl="7" w:tplc="040C0019" w:tentative="1">
+      <w:start w:val="1"/>
+      <w:numFmt w:val="lowerLetter"/>
+      <w:lvlText w:val="%8."/>
+      <w:lvlJc w:val="left"/>
+      <w:pPr>
+        <w:ind w:left="5760" w:hanging="360"/>
+      </w:pPr>
+    </w:lvl>
+    <w:lvl w:ilvl="8" w:tplc="040C001B" w:tentative="1">
+      <w:start w:val="1"/>
+      <w:numFmt w:val="lowerRoman"/>
+      <w:lvlText w:val="%9."/>
+      <w:lvlJc w:val="right"/>
+      <w:pPr>
+        <w:ind w:left="6480" w:hanging="180"/>
+      </w:pPr>
+    </w:lvl>
+  </w:abstractNum>
+  <w:abstractNum w:abstractNumId="22" w15:restartNumberingAfterBreak="1">
     <w:nsid w:val="4FE259FA"/>
     <w:multiLevelType w:val="hybridMultilevel"/>
     <w:tmpl w:val="38F20F66"/>
@@ -13679,7 +12498,7 @@
       </w:rPr>
     </w:lvl>
   </w:abstractNum>
-  <w:abstractNum w:abstractNumId="21" w15:restartNumberingAfterBreak="1">
+  <w:abstractNum w:abstractNumId="23" w15:restartNumberingAfterBreak="1">
     <w:nsid w:val="53B75A67"/>
     <w:multiLevelType w:val="hybridMultilevel"/>
     <w:tmpl w:val="8EA830E6"/>
@@ -13791,7 +12610,7 @@
       </w:rPr>
     </w:lvl>
   </w:abstractNum>
-  <w:abstractNum w:abstractNumId="22" w15:restartNumberingAfterBreak="1">
+  <w:abstractNum w:abstractNumId="24" w15:restartNumberingAfterBreak="1">
     <w:nsid w:val="56647569"/>
     <w:multiLevelType w:val="hybridMultilevel"/>
     <w:tmpl w:val="4BF21A92"/>
@@ -13904,7 +12723,7 @@
       </w:rPr>
     </w:lvl>
   </w:abstractNum>
-  <w:abstractNum w:abstractNumId="23" w15:restartNumberingAfterBreak="1">
+  <w:abstractNum w:abstractNumId="25" w15:restartNumberingAfterBreak="1">
     <w:nsid w:val="567350ED"/>
     <w:multiLevelType w:val="hybridMultilevel"/>
     <w:tmpl w:val="AFF86366"/>
@@ -13990,7 +12809,7 @@
       </w:pPr>
     </w:lvl>
   </w:abstractNum>
-  <w:abstractNum w:abstractNumId="24" w15:restartNumberingAfterBreak="1">
+  <w:abstractNum w:abstractNumId="26" w15:restartNumberingAfterBreak="1">
     <w:nsid w:val="63115C7A"/>
     <w:multiLevelType w:val="hybridMultilevel"/>
     <w:tmpl w:val="D952CC8A"/>
@@ -14103,7 +12922,7 @@
       </w:rPr>
     </w:lvl>
   </w:abstractNum>
-  <w:abstractNum w:abstractNumId="25" w15:restartNumberingAfterBreak="1">
+  <w:abstractNum w:abstractNumId="27" w15:restartNumberingAfterBreak="1">
     <w:nsid w:val="66C73769"/>
     <w:multiLevelType w:val="hybridMultilevel"/>
     <w:tmpl w:val="3126E0D0"/>
@@ -14216,7 +13035,7 @@
       </w:rPr>
     </w:lvl>
   </w:abstractNum>
-  <w:abstractNum w:abstractNumId="26" w15:restartNumberingAfterBreak="1">
+  <w:abstractNum w:abstractNumId="28" w15:restartNumberingAfterBreak="1">
     <w:nsid w:val="693E4602"/>
     <w:multiLevelType w:val="hybridMultilevel"/>
     <w:tmpl w:val="FBF23200"/>
@@ -14329,7 +13148,120 @@
       </w:rPr>
     </w:lvl>
   </w:abstractNum>
-  <w:abstractNum w:abstractNumId="27" w15:restartNumberingAfterBreak="1">
+  <w:abstractNum w:abstractNumId="29" w15:restartNumberingAfterBreak="0">
+    <w:nsid w:val="69BB7037"/>
+    <w:multiLevelType w:val="hybridMultilevel"/>
+    <w:tmpl w:val="7F460066"/>
+    <w:lvl w:ilvl="0" w:tplc="040C0001">
+      <w:start w:val="1"/>
+      <w:numFmt w:val="bullet"/>
+      <w:lvlText w:val=""/>
+      <w:lvlJc w:val="left"/>
+      <w:pPr>
+        <w:ind w:left="720" w:hanging="360"/>
+      </w:pPr>
+      <w:rPr>
+        <w:rFonts w:ascii="Symbol" w:hAnsi="Symbol" w:hint="default"/>
+      </w:rPr>
+    </w:lvl>
+    <w:lvl w:ilvl="1" w:tplc="040C0003" w:tentative="1">
+      <w:start w:val="1"/>
+      <w:numFmt w:val="bullet"/>
+      <w:lvlText w:val="o"/>
+      <w:lvlJc w:val="left"/>
+      <w:pPr>
+        <w:ind w:left="1440" w:hanging="360"/>
+      </w:pPr>
+      <w:rPr>
+        <w:rFonts w:ascii="Courier New" w:hAnsi="Courier New" w:cs="Courier New" w:hint="default"/>
+      </w:rPr>
+    </w:lvl>
+    <w:lvl w:ilvl="2" w:tplc="040C0005" w:tentative="1">
+      <w:start w:val="1"/>
+      <w:numFmt w:val="bullet"/>
+      <w:lvlText w:val=""/>
+      <w:lvlJc w:val="left"/>
+      <w:pPr>
+        <w:ind w:left="2160" w:hanging="360"/>
+      </w:pPr>
+      <w:rPr>
+        <w:rFonts w:ascii="Wingdings" w:hAnsi="Wingdings" w:hint="default"/>
+      </w:rPr>
+    </w:lvl>
+    <w:lvl w:ilvl="3" w:tplc="040C0001" w:tentative="1">
+      <w:start w:val="1"/>
+      <w:numFmt w:val="bullet"/>
+      <w:lvlText w:val=""/>
+      <w:lvlJc w:val="left"/>
+      <w:pPr>
+        <w:ind w:left="2880" w:hanging="360"/>
+      </w:pPr>
+      <w:rPr>
+        <w:rFonts w:ascii="Symbol" w:hAnsi="Symbol" w:hint="default"/>
+      </w:rPr>
+    </w:lvl>
+    <w:lvl w:ilvl="4" w:tplc="040C0003" w:tentative="1">
+      <w:start w:val="1"/>
+      <w:numFmt w:val="bullet"/>
+      <w:lvlText w:val="o"/>
+      <w:lvlJc w:val="left"/>
+      <w:pPr>
+        <w:ind w:left="3600" w:hanging="360"/>
+      </w:pPr>
+      <w:rPr>
+        <w:rFonts w:ascii="Courier New" w:hAnsi="Courier New" w:cs="Courier New" w:hint="default"/>
+      </w:rPr>
+    </w:lvl>
+    <w:lvl w:ilvl="5" w:tplc="040C0005" w:tentative="1">
+      <w:start w:val="1"/>
+      <w:numFmt w:val="bullet"/>
+      <w:lvlText w:val=""/>
+      <w:lvlJc w:val="left"/>
+      <w:pPr>
+        <w:ind w:left="4320" w:hanging="360"/>
+      </w:pPr>
+      <w:rPr>
+        <w:rFonts w:ascii="Wingdings" w:hAnsi="Wingdings" w:hint="default"/>
+      </w:rPr>
+    </w:lvl>
+    <w:lvl w:ilvl="6" w:tplc="040C0001" w:tentative="1">
+      <w:start w:val="1"/>
+      <w:numFmt w:val="bullet"/>
+      <w:lvlText w:val=""/>
+      <w:lvlJc w:val="left"/>
+      <w:pPr>
+        <w:ind w:left="5040" w:hanging="360"/>
+      </w:pPr>
+      <w:rPr>
+        <w:rFonts w:ascii="Symbol" w:hAnsi="Symbol" w:hint="default"/>
+      </w:rPr>
+    </w:lvl>
+    <w:lvl w:ilvl="7" w:tplc="040C0003" w:tentative="1">
+      <w:start w:val="1"/>
+      <w:numFmt w:val="bullet"/>
+      <w:lvlText w:val="o"/>
+      <w:lvlJc w:val="left"/>
+      <w:pPr>
+        <w:ind w:left="5760" w:hanging="360"/>
+      </w:pPr>
+      <w:rPr>
+        <w:rFonts w:ascii="Courier New" w:hAnsi="Courier New" w:cs="Courier New" w:hint="default"/>
+      </w:rPr>
+    </w:lvl>
+    <w:lvl w:ilvl="8" w:tplc="040C0005" w:tentative="1">
+      <w:start w:val="1"/>
+      <w:numFmt w:val="bullet"/>
+      <w:lvlText w:val=""/>
+      <w:lvlJc w:val="left"/>
+      <w:pPr>
+        <w:ind w:left="6480" w:hanging="360"/>
+      </w:pPr>
+      <w:rPr>
+        <w:rFonts w:ascii="Wingdings" w:hAnsi="Wingdings" w:hint="default"/>
+      </w:rPr>
+    </w:lvl>
+  </w:abstractNum>
+  <w:abstractNum w:abstractNumId="30" w15:restartNumberingAfterBreak="1">
     <w:nsid w:val="6A6E4F5A"/>
     <w:multiLevelType w:val="hybridMultilevel"/>
     <w:tmpl w:val="3AECE2F8"/>
@@ -14442,7 +13374,7 @@
       </w:rPr>
     </w:lvl>
   </w:abstractNum>
-  <w:abstractNum w:abstractNumId="28" w15:restartNumberingAfterBreak="1">
+  <w:abstractNum w:abstractNumId="31" w15:restartNumberingAfterBreak="1">
     <w:nsid w:val="6C6661DE"/>
     <w:multiLevelType w:val="hybridMultilevel"/>
     <w:tmpl w:val="A5B6AA70"/>
@@ -14555,7 +13487,120 @@
       </w:rPr>
     </w:lvl>
   </w:abstractNum>
-  <w:abstractNum w:abstractNumId="29" w15:restartNumberingAfterBreak="1">
+  <w:abstractNum w:abstractNumId="32" w15:restartNumberingAfterBreak="0">
+    <w:nsid w:val="6F142FD0"/>
+    <w:multiLevelType w:val="hybridMultilevel"/>
+    <w:tmpl w:val="DD7A4782"/>
+    <w:lvl w:ilvl="0" w:tplc="040C0001">
+      <w:start w:val="1"/>
+      <w:numFmt w:val="bullet"/>
+      <w:lvlText w:val=""/>
+      <w:lvlJc w:val="left"/>
+      <w:pPr>
+        <w:ind w:left="2138" w:hanging="360"/>
+      </w:pPr>
+      <w:rPr>
+        <w:rFonts w:ascii="Symbol" w:hAnsi="Symbol" w:hint="default"/>
+      </w:rPr>
+    </w:lvl>
+    <w:lvl w:ilvl="1" w:tplc="040C0003" w:tentative="1">
+      <w:start w:val="1"/>
+      <w:numFmt w:val="bullet"/>
+      <w:lvlText w:val="o"/>
+      <w:lvlJc w:val="left"/>
+      <w:pPr>
+        <w:ind w:left="2858" w:hanging="360"/>
+      </w:pPr>
+      <w:rPr>
+        <w:rFonts w:ascii="Courier New" w:hAnsi="Courier New" w:cs="Courier New" w:hint="default"/>
+      </w:rPr>
+    </w:lvl>
+    <w:lvl w:ilvl="2" w:tplc="040C0005" w:tentative="1">
+      <w:start w:val="1"/>
+      <w:numFmt w:val="bullet"/>
+      <w:lvlText w:val=""/>
+      <w:lvlJc w:val="left"/>
+      <w:pPr>
+        <w:ind w:left="3578" w:hanging="360"/>
+      </w:pPr>
+      <w:rPr>
+        <w:rFonts w:ascii="Wingdings" w:hAnsi="Wingdings" w:hint="default"/>
+      </w:rPr>
+    </w:lvl>
+    <w:lvl w:ilvl="3" w:tplc="040C0001" w:tentative="1">
+      <w:start w:val="1"/>
+      <w:numFmt w:val="bullet"/>
+      <w:lvlText w:val=""/>
+      <w:lvlJc w:val="left"/>
+      <w:pPr>
+        <w:ind w:left="4298" w:hanging="360"/>
+      </w:pPr>
+      <w:rPr>
+        <w:rFonts w:ascii="Symbol" w:hAnsi="Symbol" w:hint="default"/>
+      </w:rPr>
+    </w:lvl>
+    <w:lvl w:ilvl="4" w:tplc="040C0003" w:tentative="1">
+      <w:start w:val="1"/>
+      <w:numFmt w:val="bullet"/>
+      <w:lvlText w:val="o"/>
+      <w:lvlJc w:val="left"/>
+      <w:pPr>
+        <w:ind w:left="5018" w:hanging="360"/>
+      </w:pPr>
+      <w:rPr>
+        <w:rFonts w:ascii="Courier New" w:hAnsi="Courier New" w:cs="Courier New" w:hint="default"/>
+      </w:rPr>
+    </w:lvl>
+    <w:lvl w:ilvl="5" w:tplc="040C0005" w:tentative="1">
+      <w:start w:val="1"/>
+      <w:numFmt w:val="bullet"/>
+      <w:lvlText w:val=""/>
+      <w:lvlJc w:val="left"/>
+      <w:pPr>
+        <w:ind w:left="5738" w:hanging="360"/>
+      </w:pPr>
+      <w:rPr>
+        <w:rFonts w:ascii="Wingdings" w:hAnsi="Wingdings" w:hint="default"/>
+      </w:rPr>
+    </w:lvl>
+    <w:lvl w:ilvl="6" w:tplc="040C0001" w:tentative="1">
+      <w:start w:val="1"/>
+      <w:numFmt w:val="bullet"/>
+      <w:lvlText w:val=""/>
+      <w:lvlJc w:val="left"/>
+      <w:pPr>
+        <w:ind w:left="6458" w:hanging="360"/>
+      </w:pPr>
+      <w:rPr>
+        <w:rFonts w:ascii="Symbol" w:hAnsi="Symbol" w:hint="default"/>
+      </w:rPr>
+    </w:lvl>
+    <w:lvl w:ilvl="7" w:tplc="040C0003" w:tentative="1">
+      <w:start w:val="1"/>
+      <w:numFmt w:val="bullet"/>
+      <w:lvlText w:val="o"/>
+      <w:lvlJc w:val="left"/>
+      <w:pPr>
+        <w:ind w:left="7178" w:hanging="360"/>
+      </w:pPr>
+      <w:rPr>
+        <w:rFonts w:ascii="Courier New" w:hAnsi="Courier New" w:cs="Courier New" w:hint="default"/>
+      </w:rPr>
+    </w:lvl>
+    <w:lvl w:ilvl="8" w:tplc="040C0005" w:tentative="1">
+      <w:start w:val="1"/>
+      <w:numFmt w:val="bullet"/>
+      <w:lvlText w:val=""/>
+      <w:lvlJc w:val="left"/>
+      <w:pPr>
+        <w:ind w:left="7898" w:hanging="360"/>
+      </w:pPr>
+      <w:rPr>
+        <w:rFonts w:ascii="Wingdings" w:hAnsi="Wingdings" w:hint="default"/>
+      </w:rPr>
+    </w:lvl>
+  </w:abstractNum>
+  <w:abstractNum w:abstractNumId="33" w15:restartNumberingAfterBreak="1">
     <w:nsid w:val="71910D0E"/>
     <w:multiLevelType w:val="hybridMultilevel"/>
     <w:tmpl w:val="29980DF6"/>
@@ -14668,7 +13713,7 @@
       </w:rPr>
     </w:lvl>
   </w:abstractNum>
-  <w:abstractNum w:abstractNumId="30" w15:restartNumberingAfterBreak="1">
+  <w:abstractNum w:abstractNumId="34" w15:restartNumberingAfterBreak="1">
     <w:nsid w:val="72AB679F"/>
     <w:multiLevelType w:val="hybridMultilevel"/>
     <w:tmpl w:val="3CE2FC84"/>
@@ -14781,7 +13826,346 @@
       </w:rPr>
     </w:lvl>
   </w:abstractNum>
-  <w:abstractNum w:abstractNumId="31" w15:restartNumberingAfterBreak="1">
+  <w:abstractNum w:abstractNumId="35" w15:restartNumberingAfterBreak="0">
+    <w:nsid w:val="733746CE"/>
+    <w:multiLevelType w:val="hybridMultilevel"/>
+    <w:tmpl w:val="FAF88D2E"/>
+    <w:lvl w:ilvl="0" w:tplc="040C0001">
+      <w:start w:val="1"/>
+      <w:numFmt w:val="bullet"/>
+      <w:lvlText w:val=""/>
+      <w:lvlJc w:val="left"/>
+      <w:pPr>
+        <w:ind w:left="720" w:hanging="360"/>
+      </w:pPr>
+      <w:rPr>
+        <w:rFonts w:ascii="Symbol" w:hAnsi="Symbol" w:hint="default"/>
+      </w:rPr>
+    </w:lvl>
+    <w:lvl w:ilvl="1" w:tplc="040C0001">
+      <w:start w:val="1"/>
+      <w:numFmt w:val="bullet"/>
+      <w:lvlText w:val=""/>
+      <w:lvlJc w:val="left"/>
+      <w:pPr>
+        <w:ind w:left="1440" w:hanging="360"/>
+      </w:pPr>
+      <w:rPr>
+        <w:rFonts w:ascii="Symbol" w:hAnsi="Symbol" w:hint="default"/>
+      </w:rPr>
+    </w:lvl>
+    <w:lvl w:ilvl="2" w:tplc="040C0005">
+      <w:start w:val="1"/>
+      <w:numFmt w:val="bullet"/>
+      <w:lvlText w:val=""/>
+      <w:lvlJc w:val="left"/>
+      <w:pPr>
+        <w:ind w:left="2160" w:hanging="360"/>
+      </w:pPr>
+      <w:rPr>
+        <w:rFonts w:ascii="Wingdings" w:hAnsi="Wingdings" w:hint="default"/>
+      </w:rPr>
+    </w:lvl>
+    <w:lvl w:ilvl="3" w:tplc="040C0001" w:tentative="1">
+      <w:start w:val="1"/>
+      <w:numFmt w:val="bullet"/>
+      <w:lvlText w:val=""/>
+      <w:lvlJc w:val="left"/>
+      <w:pPr>
+        <w:ind w:left="2880" w:hanging="360"/>
+      </w:pPr>
+      <w:rPr>
+        <w:rFonts w:ascii="Symbol" w:hAnsi="Symbol" w:hint="default"/>
+      </w:rPr>
+    </w:lvl>
+    <w:lvl w:ilvl="4" w:tplc="040C0003" w:tentative="1">
+      <w:start w:val="1"/>
+      <w:numFmt w:val="bullet"/>
+      <w:lvlText w:val="o"/>
+      <w:lvlJc w:val="left"/>
+      <w:pPr>
+        <w:ind w:left="3600" w:hanging="360"/>
+      </w:pPr>
+      <w:rPr>
+        <w:rFonts w:ascii="Courier New" w:hAnsi="Courier New" w:cs="Courier New" w:hint="default"/>
+      </w:rPr>
+    </w:lvl>
+    <w:lvl w:ilvl="5" w:tplc="040C0005" w:tentative="1">
+      <w:start w:val="1"/>
+      <w:numFmt w:val="bullet"/>
+      <w:lvlText w:val=""/>
+      <w:lvlJc w:val="left"/>
+      <w:pPr>
+        <w:ind w:left="4320" w:hanging="360"/>
+      </w:pPr>
+      <w:rPr>
+        <w:rFonts w:ascii="Wingdings" w:hAnsi="Wingdings" w:hint="default"/>
+      </w:rPr>
+    </w:lvl>
+    <w:lvl w:ilvl="6" w:tplc="040C0001" w:tentative="1">
+      <w:start w:val="1"/>
+      <w:numFmt w:val="bullet"/>
+      <w:lvlText w:val=""/>
+      <w:lvlJc w:val="left"/>
+      <w:pPr>
+        <w:ind w:left="5040" w:hanging="360"/>
+      </w:pPr>
+      <w:rPr>
+        <w:rFonts w:ascii="Symbol" w:hAnsi="Symbol" w:hint="default"/>
+      </w:rPr>
+    </w:lvl>
+    <w:lvl w:ilvl="7" w:tplc="040C0003" w:tentative="1">
+      <w:start w:val="1"/>
+      <w:numFmt w:val="bullet"/>
+      <w:lvlText w:val="o"/>
+      <w:lvlJc w:val="left"/>
+      <w:pPr>
+        <w:ind w:left="5760" w:hanging="360"/>
+      </w:pPr>
+      <w:rPr>
+        <w:rFonts w:ascii="Courier New" w:hAnsi="Courier New" w:cs="Courier New" w:hint="default"/>
+      </w:rPr>
+    </w:lvl>
+    <w:lvl w:ilvl="8" w:tplc="040C0005" w:tentative="1">
+      <w:start w:val="1"/>
+      <w:numFmt w:val="bullet"/>
+      <w:lvlText w:val=""/>
+      <w:lvlJc w:val="left"/>
+      <w:pPr>
+        <w:ind w:left="6480" w:hanging="360"/>
+      </w:pPr>
+      <w:rPr>
+        <w:rFonts w:ascii="Wingdings" w:hAnsi="Wingdings" w:hint="default"/>
+      </w:rPr>
+    </w:lvl>
+  </w:abstractNum>
+  <w:abstractNum w:abstractNumId="36" w15:restartNumberingAfterBreak="0">
+    <w:nsid w:val="73D21F46"/>
+    <w:multiLevelType w:val="hybridMultilevel"/>
+    <w:tmpl w:val="014067EC"/>
+    <w:lvl w:ilvl="0" w:tplc="040C0001">
+      <w:start w:val="1"/>
+      <w:numFmt w:val="bullet"/>
+      <w:lvlText w:val=""/>
+      <w:lvlJc w:val="left"/>
+      <w:pPr>
+        <w:ind w:left="2138" w:hanging="360"/>
+      </w:pPr>
+      <w:rPr>
+        <w:rFonts w:ascii="Symbol" w:hAnsi="Symbol" w:hint="default"/>
+      </w:rPr>
+    </w:lvl>
+    <w:lvl w:ilvl="1" w:tplc="040C0003" w:tentative="1">
+      <w:start w:val="1"/>
+      <w:numFmt w:val="bullet"/>
+      <w:lvlText w:val="o"/>
+      <w:lvlJc w:val="left"/>
+      <w:pPr>
+        <w:ind w:left="2858" w:hanging="360"/>
+      </w:pPr>
+      <w:rPr>
+        <w:rFonts w:ascii="Courier New" w:hAnsi="Courier New" w:cs="Courier New" w:hint="default"/>
+      </w:rPr>
+    </w:lvl>
+    <w:lvl w:ilvl="2" w:tplc="040C0005" w:tentative="1">
+      <w:start w:val="1"/>
+      <w:numFmt w:val="bullet"/>
+      <w:lvlText w:val=""/>
+      <w:lvlJc w:val="left"/>
+      <w:pPr>
+        <w:ind w:left="3578" w:hanging="360"/>
+      </w:pPr>
+      <w:rPr>
+        <w:rFonts w:ascii="Wingdings" w:hAnsi="Wingdings" w:hint="default"/>
+      </w:rPr>
+    </w:lvl>
+    <w:lvl w:ilvl="3" w:tplc="040C0001" w:tentative="1">
+      <w:start w:val="1"/>
+      <w:numFmt w:val="bullet"/>
+      <w:lvlText w:val=""/>
+      <w:lvlJc w:val="left"/>
+      <w:pPr>
+        <w:ind w:left="4298" w:hanging="360"/>
+      </w:pPr>
+      <w:rPr>
+        <w:rFonts w:ascii="Symbol" w:hAnsi="Symbol" w:hint="default"/>
+      </w:rPr>
+    </w:lvl>
+    <w:lvl w:ilvl="4" w:tplc="040C0003" w:tentative="1">
+      <w:start w:val="1"/>
+      <w:numFmt w:val="bullet"/>
+      <w:lvlText w:val="o"/>
+      <w:lvlJc w:val="left"/>
+      <w:pPr>
+        <w:ind w:left="5018" w:hanging="360"/>
+      </w:pPr>
+      <w:rPr>
+        <w:rFonts w:ascii="Courier New" w:hAnsi="Courier New" w:cs="Courier New" w:hint="default"/>
+      </w:rPr>
+    </w:lvl>
+    <w:lvl w:ilvl="5" w:tplc="040C0005" w:tentative="1">
+      <w:start w:val="1"/>
+      <w:numFmt w:val="bullet"/>
+      <w:lvlText w:val=""/>
+      <w:lvlJc w:val="left"/>
+      <w:pPr>
+        <w:ind w:left="5738" w:hanging="360"/>
+      </w:pPr>
+      <w:rPr>
+        <w:rFonts w:ascii="Wingdings" w:hAnsi="Wingdings" w:hint="default"/>
+      </w:rPr>
+    </w:lvl>
+    <w:lvl w:ilvl="6" w:tplc="040C0001" w:tentative="1">
+      <w:start w:val="1"/>
+      <w:numFmt w:val="bullet"/>
+      <w:lvlText w:val=""/>
+      <w:lvlJc w:val="left"/>
+      <w:pPr>
+        <w:ind w:left="6458" w:hanging="360"/>
+      </w:pPr>
+      <w:rPr>
+        <w:rFonts w:ascii="Symbol" w:hAnsi="Symbol" w:hint="default"/>
+      </w:rPr>
+    </w:lvl>
+    <w:lvl w:ilvl="7" w:tplc="040C0003" w:tentative="1">
+      <w:start w:val="1"/>
+      <w:numFmt w:val="bullet"/>
+      <w:lvlText w:val="o"/>
+      <w:lvlJc w:val="left"/>
+      <w:pPr>
+        <w:ind w:left="7178" w:hanging="360"/>
+      </w:pPr>
+      <w:rPr>
+        <w:rFonts w:ascii="Courier New" w:hAnsi="Courier New" w:cs="Courier New" w:hint="default"/>
+      </w:rPr>
+    </w:lvl>
+    <w:lvl w:ilvl="8" w:tplc="040C0005" w:tentative="1">
+      <w:start w:val="1"/>
+      <w:numFmt w:val="bullet"/>
+      <w:lvlText w:val=""/>
+      <w:lvlJc w:val="left"/>
+      <w:pPr>
+        <w:ind w:left="7898" w:hanging="360"/>
+      </w:pPr>
+      <w:rPr>
+        <w:rFonts w:ascii="Wingdings" w:hAnsi="Wingdings" w:hint="default"/>
+      </w:rPr>
+    </w:lvl>
+  </w:abstractNum>
+  <w:abstractNum w:abstractNumId="37" w15:restartNumberingAfterBreak="0">
+    <w:nsid w:val="74181977"/>
+    <w:multiLevelType w:val="hybridMultilevel"/>
+    <w:tmpl w:val="2D36CA54"/>
+    <w:lvl w:ilvl="0" w:tplc="040C0001">
+      <w:start w:val="1"/>
+      <w:numFmt w:val="bullet"/>
+      <w:lvlText w:val=""/>
+      <w:lvlJc w:val="left"/>
+      <w:pPr>
+        <w:ind w:left="720" w:hanging="360"/>
+      </w:pPr>
+      <w:rPr>
+        <w:rFonts w:ascii="Symbol" w:hAnsi="Symbol" w:hint="default"/>
+      </w:rPr>
+    </w:lvl>
+    <w:lvl w:ilvl="1" w:tplc="040C0003" w:tentative="1">
+      <w:start w:val="1"/>
+      <w:numFmt w:val="bullet"/>
+      <w:lvlText w:val="o"/>
+      <w:lvlJc w:val="left"/>
+      <w:pPr>
+        <w:ind w:left="1440" w:hanging="360"/>
+      </w:pPr>
+      <w:rPr>
+        <w:rFonts w:ascii="Courier New" w:hAnsi="Courier New" w:cs="Courier New" w:hint="default"/>
+      </w:rPr>
+    </w:lvl>
+    <w:lvl w:ilvl="2" w:tplc="040C0005" w:tentative="1">
+      <w:start w:val="1"/>
+      <w:numFmt w:val="bullet"/>
+      <w:lvlText w:val=""/>
+      <w:lvlJc w:val="left"/>
+      <w:pPr>
+        <w:ind w:left="2160" w:hanging="360"/>
+      </w:pPr>
+      <w:rPr>
+        <w:rFonts w:ascii="Wingdings" w:hAnsi="Wingdings" w:hint="default"/>
+      </w:rPr>
+    </w:lvl>
+    <w:lvl w:ilvl="3" w:tplc="040C0001" w:tentative="1">
+      <w:start w:val="1"/>
+      <w:numFmt w:val="bullet"/>
+      <w:lvlText w:val=""/>
+      <w:lvlJc w:val="left"/>
+      <w:pPr>
+        <w:ind w:left="2880" w:hanging="360"/>
+      </w:pPr>
+      <w:rPr>
+        <w:rFonts w:ascii="Symbol" w:hAnsi="Symbol" w:hint="default"/>
+      </w:rPr>
+    </w:lvl>
+    <w:lvl w:ilvl="4" w:tplc="040C0003" w:tentative="1">
+      <w:start w:val="1"/>
+      <w:numFmt w:val="bullet"/>
+      <w:lvlText w:val="o"/>
+      <w:lvlJc w:val="left"/>
+      <w:pPr>
+        <w:ind w:left="3600" w:hanging="360"/>
+      </w:pPr>
+      <w:rPr>
+        <w:rFonts w:ascii="Courier New" w:hAnsi="Courier New" w:cs="Courier New" w:hint="default"/>
+      </w:rPr>
+    </w:lvl>
+    <w:lvl w:ilvl="5" w:tplc="040C0005" w:tentative="1">
+      <w:start w:val="1"/>
+      <w:numFmt w:val="bullet"/>
+      <w:lvlText w:val=""/>
+      <w:lvlJc w:val="left"/>
+      <w:pPr>
+        <w:ind w:left="4320" w:hanging="360"/>
+      </w:pPr>
+      <w:rPr>
+        <w:rFonts w:ascii="Wingdings" w:hAnsi="Wingdings" w:hint="default"/>
+      </w:rPr>
+    </w:lvl>
+    <w:lvl w:ilvl="6" w:tplc="040C0001" w:tentative="1">
+      <w:start w:val="1"/>
+      <w:numFmt w:val="bullet"/>
+      <w:lvlText w:val=""/>
+      <w:lvlJc w:val="left"/>
+      <w:pPr>
+        <w:ind w:left="5040" w:hanging="360"/>
+      </w:pPr>
+      <w:rPr>
+        <w:rFonts w:ascii="Symbol" w:hAnsi="Symbol" w:hint="default"/>
+      </w:rPr>
+    </w:lvl>
+    <w:lvl w:ilvl="7" w:tplc="040C0003" w:tentative="1">
+      <w:start w:val="1"/>
+      <w:numFmt w:val="bullet"/>
+      <w:lvlText w:val="o"/>
+      <w:lvlJc w:val="left"/>
+      <w:pPr>
+        <w:ind w:left="5760" w:hanging="360"/>
+      </w:pPr>
+      <w:rPr>
+        <w:rFonts w:ascii="Courier New" w:hAnsi="Courier New" w:cs="Courier New" w:hint="default"/>
+      </w:rPr>
+    </w:lvl>
+    <w:lvl w:ilvl="8" w:tplc="040C0005" w:tentative="1">
+      <w:start w:val="1"/>
+      <w:numFmt w:val="bullet"/>
+      <w:lvlText w:val=""/>
+      <w:lvlJc w:val="left"/>
+      <w:pPr>
+        <w:ind w:left="6480" w:hanging="360"/>
+      </w:pPr>
+      <w:rPr>
+        <w:rFonts w:ascii="Wingdings" w:hAnsi="Wingdings" w:hint="default"/>
+      </w:rPr>
+    </w:lvl>
+  </w:abstractNum>
+  <w:abstractNum w:abstractNumId="38" w15:restartNumberingAfterBreak="1">
     <w:nsid w:val="780B04B7"/>
     <w:multiLevelType w:val="hybridMultilevel"/>
     <w:tmpl w:val="160E9162"/>
@@ -14893,7 +14277,7 @@
       </w:rPr>
     </w:lvl>
   </w:abstractNum>
-  <w:abstractNum w:abstractNumId="32" w15:restartNumberingAfterBreak="1">
+  <w:abstractNum w:abstractNumId="39" w15:restartNumberingAfterBreak="1">
     <w:nsid w:val="7E7C2464"/>
     <w:multiLevelType w:val="hybridMultilevel"/>
     <w:tmpl w:val="FADC7476"/>
@@ -15006,7 +14390,7 @@
       </w:rPr>
     </w:lvl>
   </w:abstractNum>
-  <w:abstractNum w:abstractNumId="33" w15:restartNumberingAfterBreak="1">
+  <w:abstractNum w:abstractNumId="40" w15:restartNumberingAfterBreak="1">
     <w:nsid w:val="7FA0009D"/>
     <w:multiLevelType w:val="hybridMultilevel"/>
     <w:tmpl w:val="4E602148"/>
@@ -15119,7 +14503,7 @@
     </w:lvl>
   </w:abstractNum>
   <w:num w:numId="1" w16cid:durableId="567304937">
-    <w:abstractNumId w:val="19"/>
+    <w:abstractNumId w:val="20"/>
   </w:num>
   <w:num w:numId="2" w16cid:durableId="78210218">
     <w:abstractNumId w:val="3"/>
@@ -15128,10 +14512,10 @@
     <w:abstractNumId w:val="0"/>
   </w:num>
   <w:num w:numId="4" w16cid:durableId="722800069">
-    <w:abstractNumId w:val="30"/>
+    <w:abstractNumId w:val="34"/>
   </w:num>
   <w:num w:numId="5" w16cid:durableId="1864202071">
-    <w:abstractNumId w:val="20"/>
+    <w:abstractNumId w:val="22"/>
   </w:num>
   <w:num w:numId="6" w16cid:durableId="354157145">
     <w:abstractNumId w:val="4"/>
@@ -15149,19 +14533,19 @@
     <w:abstractNumId w:val="11"/>
   </w:num>
   <w:num w:numId="11" w16cid:durableId="1111243696">
-    <w:abstractNumId w:val="28"/>
+    <w:abstractNumId w:val="31"/>
   </w:num>
   <w:num w:numId="12" w16cid:durableId="1461538302">
     <w:abstractNumId w:val="9"/>
   </w:num>
   <w:num w:numId="13" w16cid:durableId="1023629406">
-    <w:abstractNumId w:val="24"/>
+    <w:abstractNumId w:val="26"/>
   </w:num>
   <w:num w:numId="14" w16cid:durableId="1333217967">
-    <w:abstractNumId w:val="32"/>
+    <w:abstractNumId w:val="39"/>
   </w:num>
   <w:num w:numId="15" w16cid:durableId="1605261654">
-    <w:abstractNumId w:val="21"/>
+    <w:abstractNumId w:val="23"/>
   </w:num>
   <w:num w:numId="16" w16cid:durableId="1576670824">
     <w:abstractNumId w:val="17"/>
@@ -15173,16 +14557,16 @@
     <w:abstractNumId w:val="13"/>
   </w:num>
   <w:num w:numId="19" w16cid:durableId="2032023214">
-    <w:abstractNumId w:val="18"/>
+    <w:abstractNumId w:val="19"/>
   </w:num>
   <w:num w:numId="20" w16cid:durableId="698436618">
-    <w:abstractNumId w:val="31"/>
+    <w:abstractNumId w:val="38"/>
   </w:num>
   <w:num w:numId="21" w16cid:durableId="371660140">
     <w:abstractNumId w:val="16"/>
   </w:num>
   <w:num w:numId="22" w16cid:durableId="1887371363">
-    <w:abstractNumId w:val="27"/>
+    <w:abstractNumId w:val="30"/>
   </w:num>
   <w:num w:numId="23" w16cid:durableId="1936815062">
     <w:abstractNumId w:val="14"/>
@@ -15197,10 +14581,10 @@
     <w:abstractNumId w:val="1"/>
   </w:num>
   <w:num w:numId="27" w16cid:durableId="145977129">
-    <w:abstractNumId w:val="25"/>
+    <w:abstractNumId w:val="27"/>
   </w:num>
   <w:num w:numId="28" w16cid:durableId="823475421">
-    <w:abstractNumId w:val="29"/>
+    <w:abstractNumId w:val="33"/>
   </w:num>
   <w:num w:numId="29" w16cid:durableId="1739396347">
     <w:abstractNumId w:val="5"/>
@@ -15209,16 +14593,37 @@
     <w:abstractNumId w:val="6"/>
   </w:num>
   <w:num w:numId="31" w16cid:durableId="1749955914">
-    <w:abstractNumId w:val="26"/>
+    <w:abstractNumId w:val="28"/>
   </w:num>
   <w:num w:numId="32" w16cid:durableId="1892230313">
-    <w:abstractNumId w:val="33"/>
+    <w:abstractNumId w:val="40"/>
   </w:num>
   <w:num w:numId="33" w16cid:durableId="131288390">
-    <w:abstractNumId w:val="22"/>
+    <w:abstractNumId w:val="24"/>
   </w:num>
   <w:num w:numId="34" w16cid:durableId="1797673805">
-    <w:abstractNumId w:val="23"/>
+    <w:abstractNumId w:val="25"/>
+  </w:num>
+  <w:num w:numId="35" w16cid:durableId="986133031">
+    <w:abstractNumId w:val="21"/>
+  </w:num>
+  <w:num w:numId="36" w16cid:durableId="589968762">
+    <w:abstractNumId w:val="18"/>
+  </w:num>
+  <w:num w:numId="37" w16cid:durableId="2140417830">
+    <w:abstractNumId w:val="35"/>
+  </w:num>
+  <w:num w:numId="38" w16cid:durableId="2129274290">
+    <w:abstractNumId w:val="29"/>
+  </w:num>
+  <w:num w:numId="39" w16cid:durableId="908001579">
+    <w:abstractNumId w:val="37"/>
+  </w:num>
+  <w:num w:numId="40" w16cid:durableId="614948756">
+    <w:abstractNumId w:val="36"/>
+  </w:num>
+  <w:num w:numId="41" w16cid:durableId="769738425">
+    <w:abstractNumId w:val="32"/>
   </w:num>
 </w:numbering>
 </file>
@@ -15833,6 +15238,33 @@
       <w:shd w:val="clear" w:color="auto" w:fill="E1DFDD"/>
     </w:rPr>
   </w:style>
+  <w:style w:type="paragraph" w:styleId="PrformatHTML">
+    <w:name w:val="HTML Preformatted"/>
+    <w:basedOn w:val="Normal"/>
+    <w:link w:val="PrformatHTMLCar"/>
+    <w:uiPriority w:val="99"/>
+    <w:semiHidden/>
+    <w:unhideWhenUsed/>
+    <w:rsid w:val="00843930"/>
+    <w:rPr>
+      <w:rFonts w:ascii="Consolas" w:hAnsi="Consolas"/>
+      <w:sz w:val="20"/>
+      <w:szCs w:val="20"/>
+    </w:rPr>
+  </w:style>
+  <w:style w:type="character" w:customStyle="1" w:styleId="PrformatHTMLCar">
+    <w:name w:val="Préformaté HTML Car"/>
+    <w:basedOn w:val="Policepardfaut"/>
+    <w:link w:val="PrformatHTML"/>
+    <w:uiPriority w:val="99"/>
+    <w:semiHidden/>
+    <w:rsid w:val="00843930"/>
+    <w:rPr>
+      <w:rFonts w:ascii="Consolas" w:eastAsia="Noto Sans Display Light" w:hAnsi="Consolas" w:cs="Noto Sans Display Light"/>
+      <w:sz w:val="20"/>
+      <w:szCs w:val="20"/>
+    </w:rPr>
+  </w:style>
 </w:styles>
 </file>
 
